--- a/SE2017秋-G07-详细设计.docx
+++ b/SE2017秋-G07-详细设计.docx
@@ -1,6 +1,6 @@
 
 <file path=word/document.xml><?xml version="1.0" encoding="utf-8"?>
-<w:document xmlns:wpc="http://schemas.microsoft.com/office/word/2010/wordprocessingCanvas" xmlns:mc="http://schemas.openxmlformats.org/markup-compatibility/2006" xmlns:o="urn:schemas-microsoft-com:office:office" xmlns:r="http://schemas.openxmlformats.org/officeDocument/2006/relationships" xmlns:m="http://schemas.openxmlformats.org/officeDocument/2006/math" xmlns:v="urn:schemas-microsoft-com:vml" xmlns:wp14="http://schemas.microsoft.com/office/word/2010/wordprocessingDrawing" xmlns:wp="http://schemas.openxmlformats.org/drawingml/2006/wordprocessingDrawing" xmlns:w10="urn:schemas-microsoft-com:office:word" xmlns:w="http://schemas.openxmlformats.org/wordprocessingml/2006/main" xmlns:w14="http://schemas.microsoft.com/office/word/2010/wordml" xmlns:wpg="http://schemas.microsoft.com/office/word/2010/wordprocessingGroup" xmlns:wpi="http://schemas.microsoft.com/office/word/2010/wordprocessingInk" xmlns:wne="http://schemas.microsoft.com/office/word/2006/wordml" xmlns:wps="http://schemas.microsoft.com/office/word/2010/wordprocessingShape" mc:Ignorable="w14 wp14">
+<w:document xmlns:wpc="http://schemas.microsoft.com/office/word/2010/wordprocessingCanvas" xmlns:cx="http://schemas.microsoft.com/office/drawing/2014/chartex" xmlns:mc="http://schemas.openxmlformats.org/markup-compatibility/2006" xmlns:o="urn:schemas-microsoft-com:office:office" xmlns:r="http://schemas.openxmlformats.org/officeDocument/2006/relationships" xmlns:m="http://schemas.openxmlformats.org/officeDocument/2006/math" xmlns:v="urn:schemas-microsoft-com:vml" xmlns:wp14="http://schemas.microsoft.com/office/word/2010/wordprocessingDrawing" xmlns:wp="http://schemas.openxmlformats.org/drawingml/2006/wordprocessingDrawing" xmlns:w10="urn:schemas-microsoft-com:office:word" xmlns:w="http://schemas.openxmlformats.org/wordprocessingml/2006/main" xmlns:w14="http://schemas.microsoft.com/office/word/2010/wordml" xmlns:w15="http://schemas.microsoft.com/office/word/2012/wordml" xmlns:w16se="http://schemas.microsoft.com/office/word/2015/wordml/symex" xmlns:wpg="http://schemas.microsoft.com/office/word/2010/wordprocessingGroup" xmlns:wpi="http://schemas.microsoft.com/office/word/2010/wordprocessingInk" xmlns:wne="http://schemas.microsoft.com/office/word/2006/wordml" xmlns:wps="http://schemas.microsoft.com/office/word/2010/wordprocessingShape" mc:Ignorable="w14 w15 w16se wp14">
   <w:body>
     <w:p>
       <w:pPr>
@@ -117,7 +117,7 @@
                     </pic:cNvPicPr>
                   </pic:nvPicPr>
                   <pic:blipFill>
-                    <a:blip r:embed="rId8">
+                    <a:blip r:embed="rId7">
                       <a:extLst>
                         <a:ext uri="{28A0092B-C50C-407E-A947-70E740481C1C}">
                           <a14:useLocalDpi xmlns:a14="http://schemas.microsoft.com/office/drawing/2010/main" val="0"/>
@@ -919,7 +919,7 @@
                 <w:sz w:val="18"/>
                 <w:szCs w:val="18"/>
               </w:rPr>
-              <w:t>-0</w:t>
+              <w:t>-</w:t>
             </w:r>
             <w:r>
               <w:rPr>
@@ -928,7 +928,7 @@
                 <w:sz w:val="18"/>
                 <w:szCs w:val="18"/>
               </w:rPr>
-              <w:t>1</w:t>
+              <w:t>12</w:t>
             </w:r>
             <w:r>
               <w:rPr>
@@ -945,7 +945,7 @@
                 <w:sz w:val="18"/>
                 <w:szCs w:val="18"/>
               </w:rPr>
-              <w:t>09</w:t>
+              <w:t>20</w:t>
             </w:r>
             <w:r>
               <w:rPr>
@@ -1008,6 +1008,556 @@
           </w:p>
         </w:tc>
       </w:tr>
+      <w:tr>
+        <w:trPr>
+          <w:trHeight w:val="430"/>
+        </w:trPr>
+        <w:tc>
+          <w:tcPr>
+            <w:tcW w:w="1133" w:type="dxa"/>
+            <w:tcBorders>
+              <w:top w:val="single" w:sz="4" w:space="0" w:color="auto"/>
+              <w:left w:val="single" w:sz="4" w:space="0" w:color="auto"/>
+              <w:bottom w:val="single" w:sz="4" w:space="0" w:color="auto"/>
+              <w:right w:val="single" w:sz="4" w:space="0" w:color="auto"/>
+            </w:tcBorders>
+          </w:tcPr>
+          <w:p>
+            <w:pPr>
+              <w:jc w:val="left"/>
+              <w:rPr>
+                <w:color w:val="000000"/>
+                <w:sz w:val="18"/>
+                <w:szCs w:val="18"/>
+              </w:rPr>
+            </w:pPr>
+            <w:r>
+              <w:rPr>
+                <w:rFonts w:hint="eastAsia"/>
+                <w:color w:val="000000"/>
+                <w:sz w:val="18"/>
+                <w:szCs w:val="18"/>
+              </w:rPr>
+              <w:t>0.3</w:t>
+            </w:r>
+          </w:p>
+        </w:tc>
+        <w:tc>
+          <w:tcPr>
+            <w:tcW w:w="1553" w:type="dxa"/>
+            <w:tcBorders>
+              <w:top w:val="single" w:sz="4" w:space="0" w:color="auto"/>
+              <w:left w:val="nil"/>
+              <w:bottom w:val="single" w:sz="4" w:space="0" w:color="auto"/>
+              <w:right w:val="single" w:sz="4" w:space="0" w:color="auto"/>
+            </w:tcBorders>
+          </w:tcPr>
+          <w:p>
+            <w:pPr>
+              <w:jc w:val="left"/>
+              <w:rPr>
+                <w:rFonts w:ascii="宋体" w:hAnsi="宋体"/>
+              </w:rPr>
+            </w:pPr>
+            <w:r>
+              <w:rPr>
+                <w:rFonts w:ascii="宋体" w:hAnsi="宋体" w:hint="eastAsia"/>
+              </w:rPr>
+              <w:t>汤扬、孙昭、张璇</w:t>
+            </w:r>
+          </w:p>
+        </w:tc>
+        <w:tc>
+          <w:tcPr>
+            <w:tcW w:w="1620" w:type="dxa"/>
+            <w:tcBorders>
+              <w:top w:val="single" w:sz="4" w:space="0" w:color="auto"/>
+              <w:left w:val="nil"/>
+              <w:bottom w:val="single" w:sz="4" w:space="0" w:color="auto"/>
+              <w:right w:val="single" w:sz="4" w:space="0" w:color="auto"/>
+            </w:tcBorders>
+          </w:tcPr>
+          <w:p>
+            <w:pPr>
+              <w:jc w:val="left"/>
+              <w:rPr>
+                <w:rFonts w:ascii="宋体" w:hAnsi="宋体"/>
+              </w:rPr>
+            </w:pPr>
+            <w:r>
+              <w:rPr>
+                <w:rFonts w:ascii="宋体" w:hAnsi="宋体" w:hint="eastAsia"/>
+              </w:rPr>
+              <w:t>汤扬、孙昭、张璇</w:t>
+            </w:r>
+          </w:p>
+        </w:tc>
+        <w:tc>
+          <w:tcPr>
+            <w:tcW w:w="1260" w:type="dxa"/>
+            <w:tcBorders>
+              <w:top w:val="single" w:sz="4" w:space="0" w:color="auto"/>
+              <w:left w:val="nil"/>
+              <w:bottom w:val="single" w:sz="4" w:space="0" w:color="auto"/>
+              <w:right w:val="single" w:sz="4" w:space="0" w:color="auto"/>
+            </w:tcBorders>
+          </w:tcPr>
+          <w:p>
+            <w:pPr>
+              <w:jc w:val="left"/>
+              <w:rPr>
+                <w:color w:val="000000"/>
+                <w:sz w:val="18"/>
+                <w:szCs w:val="18"/>
+              </w:rPr>
+            </w:pPr>
+            <w:r>
+              <w:rPr>
+                <w:color w:val="000000"/>
+                <w:sz w:val="18"/>
+                <w:szCs w:val="18"/>
+              </w:rPr>
+              <w:t>201</w:t>
+            </w:r>
+            <w:r>
+              <w:rPr>
+                <w:color w:val="000000"/>
+                <w:sz w:val="18"/>
+                <w:szCs w:val="18"/>
+              </w:rPr>
+              <w:t>7</w:t>
+            </w:r>
+            <w:r>
+              <w:rPr>
+                <w:color w:val="000000"/>
+                <w:sz w:val="18"/>
+                <w:szCs w:val="18"/>
+              </w:rPr>
+              <w:t>-</w:t>
+            </w:r>
+            <w:r>
+              <w:rPr>
+                <w:rFonts w:hint="eastAsia"/>
+                <w:color w:val="000000"/>
+                <w:sz w:val="18"/>
+                <w:szCs w:val="18"/>
+              </w:rPr>
+              <w:t>12</w:t>
+            </w:r>
+            <w:r>
+              <w:rPr>
+                <w:color w:val="000000"/>
+                <w:sz w:val="18"/>
+                <w:szCs w:val="18"/>
+              </w:rPr>
+              <w:t>-</w:t>
+            </w:r>
+            <w:r>
+              <w:rPr>
+                <w:rFonts w:hint="eastAsia"/>
+                <w:color w:val="000000"/>
+                <w:sz w:val="18"/>
+                <w:szCs w:val="18"/>
+              </w:rPr>
+              <w:t>21</w:t>
+            </w:r>
+            <w:r>
+              <w:rPr>
+                <w:color w:val="000000"/>
+                <w:sz w:val="18"/>
+                <w:szCs w:val="18"/>
+              </w:rPr>
+              <w:t> </w:t>
+            </w:r>
+          </w:p>
+          <w:p>
+            <w:pPr>
+              <w:jc w:val="left"/>
+              <w:rPr>
+                <w:color w:val="000000"/>
+                <w:sz w:val="18"/>
+                <w:szCs w:val="18"/>
+              </w:rPr>
+            </w:pPr>
+            <w:r>
+              <w:rPr>
+                <w:color w:val="000000"/>
+                <w:sz w:val="18"/>
+                <w:szCs w:val="18"/>
+              </w:rPr>
+              <w:t>至</w:t>
+            </w:r>
+          </w:p>
+          <w:p>
+            <w:pPr>
+              <w:jc w:val="left"/>
+              <w:rPr>
+                <w:color w:val="000000"/>
+                <w:sz w:val="18"/>
+                <w:szCs w:val="18"/>
+              </w:rPr>
+            </w:pPr>
+            <w:r>
+              <w:rPr>
+                <w:color w:val="000000"/>
+                <w:sz w:val="18"/>
+                <w:szCs w:val="18"/>
+              </w:rPr>
+              <w:t>201</w:t>
+            </w:r>
+            <w:r>
+              <w:rPr>
+                <w:color w:val="000000"/>
+                <w:sz w:val="18"/>
+                <w:szCs w:val="18"/>
+              </w:rPr>
+              <w:t>7-</w:t>
+            </w:r>
+            <w:r>
+              <w:rPr>
+                <w:rFonts w:hint="eastAsia"/>
+                <w:color w:val="000000"/>
+                <w:sz w:val="18"/>
+                <w:szCs w:val="18"/>
+              </w:rPr>
+              <w:t>12</w:t>
+            </w:r>
+            <w:r>
+              <w:rPr>
+                <w:color w:val="000000"/>
+                <w:sz w:val="18"/>
+                <w:szCs w:val="18"/>
+              </w:rPr>
+              <w:t>-</w:t>
+            </w:r>
+            <w:r>
+              <w:rPr>
+                <w:rFonts w:hint="eastAsia"/>
+                <w:color w:val="000000"/>
+                <w:sz w:val="18"/>
+                <w:szCs w:val="18"/>
+              </w:rPr>
+              <w:t>28</w:t>
+            </w:r>
+            <w:r>
+              <w:rPr>
+                <w:color w:val="000000"/>
+                <w:sz w:val="18"/>
+                <w:szCs w:val="18"/>
+              </w:rPr>
+              <w:t> </w:t>
+            </w:r>
+          </w:p>
+        </w:tc>
+        <w:tc>
+          <w:tcPr>
+            <w:tcW w:w="2700" w:type="dxa"/>
+            <w:tcBorders>
+              <w:top w:val="single" w:sz="4" w:space="0" w:color="auto"/>
+              <w:left w:val="nil"/>
+              <w:bottom w:val="single" w:sz="4" w:space="0" w:color="auto"/>
+              <w:right w:val="single" w:sz="4" w:space="0" w:color="auto"/>
+            </w:tcBorders>
+          </w:tcPr>
+          <w:p>
+            <w:pPr>
+              <w:pStyle w:val="Default"/>
+              <w:rPr>
+                <w:rFonts w:eastAsiaTheme="minorEastAsia" w:hAnsi="宋体" w:cstheme="minorBidi"/>
+                <w:color w:val="auto"/>
+                <w:kern w:val="2"/>
+                <w:sz w:val="21"/>
+                <w:szCs w:val="22"/>
+              </w:rPr>
+            </w:pPr>
+            <w:r>
+              <w:rPr>
+                <w:rFonts w:eastAsiaTheme="minorEastAsia" w:hAnsi="宋体" w:cstheme="minorBidi" w:hint="eastAsia"/>
+                <w:color w:val="auto"/>
+                <w:kern w:val="2"/>
+                <w:sz w:val="21"/>
+                <w:szCs w:val="22"/>
+              </w:rPr>
+              <w:t>修改了界面，对项目功能进行了完善，并进行了白盒测试和黑盒测试</w:t>
+            </w:r>
+          </w:p>
+        </w:tc>
+      </w:tr>
+      <w:tr>
+        <w:trPr>
+          <w:trHeight w:val="430"/>
+        </w:trPr>
+        <w:tc>
+          <w:tcPr>
+            <w:tcW w:w="1133" w:type="dxa"/>
+            <w:tcBorders>
+              <w:top w:val="single" w:sz="4" w:space="0" w:color="auto"/>
+              <w:left w:val="single" w:sz="4" w:space="0" w:color="auto"/>
+              <w:bottom w:val="single" w:sz="4" w:space="0" w:color="auto"/>
+              <w:right w:val="single" w:sz="4" w:space="0" w:color="auto"/>
+            </w:tcBorders>
+          </w:tcPr>
+          <w:p>
+            <w:pPr>
+              <w:jc w:val="left"/>
+              <w:rPr>
+                <w:color w:val="000000"/>
+                <w:sz w:val="18"/>
+                <w:szCs w:val="18"/>
+              </w:rPr>
+            </w:pPr>
+            <w:r>
+              <w:rPr>
+                <w:rFonts w:hint="eastAsia"/>
+                <w:color w:val="000000"/>
+                <w:sz w:val="18"/>
+                <w:szCs w:val="18"/>
+              </w:rPr>
+              <w:t>0.4</w:t>
+            </w:r>
+          </w:p>
+        </w:tc>
+        <w:tc>
+          <w:tcPr>
+            <w:tcW w:w="1553" w:type="dxa"/>
+            <w:tcBorders>
+              <w:top w:val="single" w:sz="4" w:space="0" w:color="auto"/>
+              <w:left w:val="nil"/>
+              <w:bottom w:val="single" w:sz="4" w:space="0" w:color="auto"/>
+              <w:right w:val="single" w:sz="4" w:space="0" w:color="auto"/>
+            </w:tcBorders>
+          </w:tcPr>
+          <w:p>
+            <w:pPr>
+              <w:jc w:val="left"/>
+              <w:rPr>
+                <w:rFonts w:ascii="宋体" w:hAnsi="宋体"/>
+              </w:rPr>
+            </w:pPr>
+            <w:r>
+              <w:rPr>
+                <w:rFonts w:ascii="宋体" w:hAnsi="宋体" w:hint="eastAsia"/>
+              </w:rPr>
+              <w:t>汤扬、孙昭、张璇</w:t>
+            </w:r>
+          </w:p>
+        </w:tc>
+        <w:tc>
+          <w:tcPr>
+            <w:tcW w:w="1620" w:type="dxa"/>
+            <w:tcBorders>
+              <w:top w:val="single" w:sz="4" w:space="0" w:color="auto"/>
+              <w:left w:val="nil"/>
+              <w:bottom w:val="single" w:sz="4" w:space="0" w:color="auto"/>
+              <w:right w:val="single" w:sz="4" w:space="0" w:color="auto"/>
+            </w:tcBorders>
+          </w:tcPr>
+          <w:p>
+            <w:pPr>
+              <w:jc w:val="left"/>
+              <w:rPr>
+                <w:rFonts w:ascii="宋体" w:hAnsi="宋体"/>
+              </w:rPr>
+            </w:pPr>
+            <w:r>
+              <w:rPr>
+                <w:rFonts w:ascii="宋体" w:hAnsi="宋体" w:hint="eastAsia"/>
+              </w:rPr>
+              <w:t>汤扬、孙昭、张璇</w:t>
+            </w:r>
+          </w:p>
+        </w:tc>
+        <w:tc>
+          <w:tcPr>
+            <w:tcW w:w="1260" w:type="dxa"/>
+            <w:tcBorders>
+              <w:top w:val="single" w:sz="4" w:space="0" w:color="auto"/>
+              <w:left w:val="nil"/>
+              <w:bottom w:val="single" w:sz="4" w:space="0" w:color="auto"/>
+              <w:right w:val="single" w:sz="4" w:space="0" w:color="auto"/>
+            </w:tcBorders>
+          </w:tcPr>
+          <w:p>
+            <w:pPr>
+              <w:jc w:val="left"/>
+              <w:rPr>
+                <w:color w:val="000000"/>
+                <w:sz w:val="18"/>
+                <w:szCs w:val="18"/>
+              </w:rPr>
+            </w:pPr>
+            <w:r>
+              <w:rPr>
+                <w:color w:val="000000"/>
+                <w:sz w:val="18"/>
+                <w:szCs w:val="18"/>
+              </w:rPr>
+              <w:t>201</w:t>
+            </w:r>
+            <w:r>
+              <w:rPr>
+                <w:color w:val="000000"/>
+                <w:sz w:val="18"/>
+                <w:szCs w:val="18"/>
+              </w:rPr>
+              <w:t>7</w:t>
+            </w:r>
+            <w:r>
+              <w:rPr>
+                <w:color w:val="000000"/>
+                <w:sz w:val="18"/>
+                <w:szCs w:val="18"/>
+              </w:rPr>
+              <w:t>-</w:t>
+            </w:r>
+            <w:r>
+              <w:rPr>
+                <w:rFonts w:hint="eastAsia"/>
+                <w:color w:val="000000"/>
+                <w:sz w:val="18"/>
+                <w:szCs w:val="18"/>
+              </w:rPr>
+              <w:t>12</w:t>
+            </w:r>
+            <w:r>
+              <w:rPr>
+                <w:color w:val="000000"/>
+                <w:sz w:val="18"/>
+                <w:szCs w:val="18"/>
+              </w:rPr>
+              <w:t>-</w:t>
+            </w:r>
+            <w:r>
+              <w:rPr>
+                <w:rFonts w:hint="eastAsia"/>
+                <w:color w:val="000000"/>
+                <w:sz w:val="18"/>
+                <w:szCs w:val="18"/>
+              </w:rPr>
+              <w:t>29</w:t>
+            </w:r>
+            <w:r>
+              <w:rPr>
+                <w:color w:val="000000"/>
+                <w:sz w:val="18"/>
+                <w:szCs w:val="18"/>
+              </w:rPr>
+              <w:t> </w:t>
+            </w:r>
+          </w:p>
+          <w:p>
+            <w:pPr>
+              <w:jc w:val="left"/>
+              <w:rPr>
+                <w:color w:val="000000"/>
+                <w:sz w:val="18"/>
+                <w:szCs w:val="18"/>
+              </w:rPr>
+            </w:pPr>
+            <w:r>
+              <w:rPr>
+                <w:color w:val="000000"/>
+                <w:sz w:val="18"/>
+                <w:szCs w:val="18"/>
+              </w:rPr>
+              <w:t>至</w:t>
+            </w:r>
+          </w:p>
+          <w:p>
+            <w:pPr>
+              <w:jc w:val="left"/>
+              <w:rPr>
+                <w:color w:val="000000"/>
+                <w:sz w:val="18"/>
+                <w:szCs w:val="18"/>
+              </w:rPr>
+            </w:pPr>
+            <w:r>
+              <w:rPr>
+                <w:color w:val="000000"/>
+                <w:sz w:val="18"/>
+                <w:szCs w:val="18"/>
+              </w:rPr>
+              <w:t>201</w:t>
+            </w:r>
+            <w:r>
+              <w:rPr>
+                <w:color w:val="000000"/>
+                <w:sz w:val="18"/>
+                <w:szCs w:val="18"/>
+              </w:rPr>
+              <w:t>7-</w:t>
+            </w:r>
+            <w:r>
+              <w:rPr>
+                <w:rFonts w:hint="eastAsia"/>
+                <w:color w:val="000000"/>
+                <w:sz w:val="18"/>
+                <w:szCs w:val="18"/>
+              </w:rPr>
+              <w:t>1</w:t>
+            </w:r>
+            <w:r>
+              <w:rPr>
+                <w:color w:val="000000"/>
+                <w:sz w:val="18"/>
+                <w:szCs w:val="18"/>
+              </w:rPr>
+              <w:t>-</w:t>
+            </w:r>
+            <w:r>
+              <w:rPr>
+                <w:rFonts w:hint="eastAsia"/>
+                <w:color w:val="000000"/>
+                <w:sz w:val="18"/>
+                <w:szCs w:val="18"/>
+              </w:rPr>
+              <w:t>12</w:t>
+            </w:r>
+            <w:r>
+              <w:rPr>
+                <w:color w:val="000000"/>
+                <w:sz w:val="18"/>
+                <w:szCs w:val="18"/>
+              </w:rPr>
+              <w:t> </w:t>
+            </w:r>
+          </w:p>
+        </w:tc>
+        <w:tc>
+          <w:tcPr>
+            <w:tcW w:w="2700" w:type="dxa"/>
+            <w:tcBorders>
+              <w:top w:val="single" w:sz="4" w:space="0" w:color="auto"/>
+              <w:left w:val="nil"/>
+              <w:bottom w:val="single" w:sz="4" w:space="0" w:color="auto"/>
+              <w:right w:val="single" w:sz="4" w:space="0" w:color="auto"/>
+            </w:tcBorders>
+          </w:tcPr>
+          <w:p>
+            <w:pPr>
+              <w:pStyle w:val="Default"/>
+              <w:rPr>
+                <w:rFonts w:eastAsiaTheme="minorEastAsia" w:hAnsi="宋体" w:cstheme="minorBidi"/>
+                <w:color w:val="auto"/>
+                <w:kern w:val="2"/>
+                <w:sz w:val="21"/>
+                <w:szCs w:val="22"/>
+              </w:rPr>
+            </w:pPr>
+            <w:r>
+              <w:rPr>
+                <w:rFonts w:eastAsiaTheme="minorEastAsia" w:hAnsi="宋体" w:cstheme="minorBidi" w:hint="eastAsia"/>
+                <w:color w:val="auto"/>
+                <w:kern w:val="2"/>
+                <w:sz w:val="21"/>
+                <w:szCs w:val="22"/>
+              </w:rPr>
+              <w:t>继续完善功能</w:t>
+            </w:r>
+          </w:p>
+        </w:tc>
+      </w:tr>
     </w:tbl>
     <w:p/>
     <w:p>
@@ -1167,13 +1717,12 @@
           <w:rFonts w:ascii="宋体" w:hAnsi="宋体" w:hint="eastAsia"/>
           <w:sz w:val="52"/>
         </w:rPr>
-        <w:lastRenderedPageBreak/>
         <w:t>目录</w:t>
       </w:r>
     </w:p>
     <w:p>
       <w:pPr>
-        <w:pStyle w:val="10"/>
+        <w:pStyle w:val="11"/>
         <w:tabs>
           <w:tab w:val="right" w:leader="dot" w:pos="8296"/>
         </w:tabs>
@@ -1202,7 +1751,7 @@
       <w:hyperlink w:anchor="_Toc500083298" w:history="1">
         <w:r>
           <w:rPr>
-            <w:rStyle w:val="a6"/>
+            <w:rStyle w:val="a9"/>
             <w:rFonts w:ascii="宋体" w:hAnsi="宋体"/>
             <w:noProof/>
           </w:rPr>
@@ -1260,7 +1809,7 @@
     </w:p>
     <w:p>
       <w:pPr>
-        <w:pStyle w:val="20"/>
+        <w:pStyle w:val="21"/>
         <w:tabs>
           <w:tab w:val="right" w:leader="dot" w:pos="8296"/>
         </w:tabs>
@@ -1271,7 +1820,7 @@
       <w:hyperlink w:anchor="_Toc500083299" w:history="1">
         <w:r>
           <w:rPr>
-            <w:rStyle w:val="a6"/>
+            <w:rStyle w:val="a9"/>
             <w:rFonts w:ascii="宋体" w:eastAsia="宋体" w:hAnsi="宋体"/>
             <w:noProof/>
           </w:rPr>
@@ -1329,7 +1878,7 @@
     </w:p>
     <w:p>
       <w:pPr>
-        <w:pStyle w:val="20"/>
+        <w:pStyle w:val="21"/>
         <w:tabs>
           <w:tab w:val="right" w:leader="dot" w:pos="8296"/>
         </w:tabs>
@@ -1340,7 +1889,7 @@
       <w:hyperlink w:anchor="_Toc500083300" w:history="1">
         <w:r>
           <w:rPr>
-            <w:rStyle w:val="a6"/>
+            <w:rStyle w:val="a9"/>
             <w:rFonts w:ascii="宋体" w:eastAsia="宋体" w:hAnsi="宋体"/>
             <w:noProof/>
           </w:rPr>
@@ -1398,7 +1947,7 @@
     </w:p>
     <w:p>
       <w:pPr>
-        <w:pStyle w:val="20"/>
+        <w:pStyle w:val="21"/>
         <w:tabs>
           <w:tab w:val="right" w:leader="dot" w:pos="8296"/>
         </w:tabs>
@@ -1409,7 +1958,7 @@
       <w:hyperlink w:anchor="_Toc500083301" w:history="1">
         <w:r>
           <w:rPr>
-            <w:rStyle w:val="a6"/>
+            <w:rStyle w:val="a9"/>
             <w:rFonts w:ascii="宋体" w:eastAsia="宋体" w:hAnsi="宋体"/>
             <w:noProof/>
           </w:rPr>
@@ -1467,7 +2016,7 @@
     </w:p>
     <w:p>
       <w:pPr>
-        <w:pStyle w:val="10"/>
+        <w:pStyle w:val="11"/>
         <w:tabs>
           <w:tab w:val="right" w:leader="dot" w:pos="8296"/>
         </w:tabs>
@@ -1478,7 +2027,7 @@
       <w:hyperlink w:anchor="_Toc500083302" w:history="1">
         <w:r>
           <w:rPr>
-            <w:rStyle w:val="a6"/>
+            <w:rStyle w:val="a9"/>
             <w:rFonts w:ascii="宋体" w:hAnsi="宋体"/>
             <w:noProof/>
           </w:rPr>
@@ -1536,7 +2085,7 @@
     </w:p>
     <w:p>
       <w:pPr>
-        <w:pStyle w:val="20"/>
+        <w:pStyle w:val="21"/>
         <w:tabs>
           <w:tab w:val="right" w:leader="dot" w:pos="8296"/>
         </w:tabs>
@@ -1547,7 +2096,7 @@
       <w:hyperlink w:anchor="_Toc500083303" w:history="1">
         <w:r>
           <w:rPr>
-            <w:rStyle w:val="a6"/>
+            <w:rStyle w:val="a9"/>
             <w:rFonts w:ascii="宋体" w:eastAsia="宋体" w:hAnsi="宋体"/>
             <w:noProof/>
           </w:rPr>
@@ -1605,7 +2154,7 @@
     </w:p>
     <w:p>
       <w:pPr>
-        <w:pStyle w:val="20"/>
+        <w:pStyle w:val="21"/>
         <w:tabs>
           <w:tab w:val="right" w:leader="dot" w:pos="8296"/>
         </w:tabs>
@@ -1616,7 +2165,7 @@
       <w:hyperlink w:anchor="_Toc500083304" w:history="1">
         <w:r>
           <w:rPr>
-            <w:rStyle w:val="a6"/>
+            <w:rStyle w:val="a9"/>
             <w:rFonts w:ascii="宋体" w:eastAsia="宋体" w:hAnsi="宋体"/>
             <w:noProof/>
           </w:rPr>
@@ -1674,7 +2223,7 @@
     </w:p>
     <w:p>
       <w:pPr>
-        <w:pStyle w:val="10"/>
+        <w:pStyle w:val="11"/>
         <w:tabs>
           <w:tab w:val="right" w:leader="dot" w:pos="8296"/>
         </w:tabs>
@@ -1685,14 +2234,14 @@
       <w:hyperlink w:anchor="_Toc500083305" w:history="1">
         <w:r>
           <w:rPr>
-            <w:rStyle w:val="a6"/>
+            <w:rStyle w:val="a9"/>
             <w:noProof/>
           </w:rPr>
           <w:t>3</w:t>
         </w:r>
         <w:r>
           <w:rPr>
-            <w:rStyle w:val="a6"/>
+            <w:rStyle w:val="a9"/>
             <w:noProof/>
           </w:rPr>
           <w:t>．详细设计描述</w:t>
@@ -1749,7 +2298,7 @@
     </w:p>
     <w:p>
       <w:pPr>
-        <w:pStyle w:val="20"/>
+        <w:pStyle w:val="21"/>
         <w:tabs>
           <w:tab w:val="right" w:leader="dot" w:pos="8296"/>
         </w:tabs>
@@ -1760,14 +2309,14 @@
       <w:hyperlink w:anchor="_Toc500083306" w:history="1">
         <w:r>
           <w:rPr>
-            <w:rStyle w:val="a6"/>
+            <w:rStyle w:val="a9"/>
             <w:noProof/>
           </w:rPr>
           <w:t>3.1</w:t>
         </w:r>
         <w:r>
           <w:rPr>
-            <w:rStyle w:val="a6"/>
+            <w:rStyle w:val="a9"/>
             <w:noProof/>
           </w:rPr>
           <w:t>功能结构</w:t>
@@ -1824,7 +2373,7 @@
     </w:p>
     <w:p>
       <w:pPr>
-        <w:pStyle w:val="20"/>
+        <w:pStyle w:val="21"/>
         <w:tabs>
           <w:tab w:val="right" w:leader="dot" w:pos="8296"/>
         </w:tabs>
@@ -1835,14 +2384,14 @@
       <w:hyperlink w:anchor="_Toc500083307" w:history="1">
         <w:r>
           <w:rPr>
-            <w:rStyle w:val="a6"/>
+            <w:rStyle w:val="a9"/>
             <w:noProof/>
           </w:rPr>
           <w:t>3.2</w:t>
         </w:r>
         <w:r>
           <w:rPr>
-            <w:rStyle w:val="a6"/>
+            <w:rStyle w:val="a9"/>
             <w:noProof/>
           </w:rPr>
           <w:t>性能</w:t>
@@ -1899,7 +2448,7 @@
     </w:p>
     <w:p>
       <w:pPr>
-        <w:pStyle w:val="20"/>
+        <w:pStyle w:val="21"/>
         <w:tabs>
           <w:tab w:val="right" w:leader="dot" w:pos="8296"/>
         </w:tabs>
@@ -1910,14 +2459,14 @@
       <w:hyperlink w:anchor="_Toc500083308" w:history="1">
         <w:r>
           <w:rPr>
-            <w:rStyle w:val="a6"/>
+            <w:rStyle w:val="a9"/>
             <w:noProof/>
           </w:rPr>
           <w:t>3.3</w:t>
         </w:r>
         <w:r>
           <w:rPr>
-            <w:rStyle w:val="a6"/>
+            <w:rStyle w:val="a9"/>
             <w:noProof/>
           </w:rPr>
           <w:t>输入项目</w:t>
@@ -1974,7 +2523,7 @@
     </w:p>
     <w:p>
       <w:pPr>
-        <w:pStyle w:val="20"/>
+        <w:pStyle w:val="21"/>
         <w:tabs>
           <w:tab w:val="right" w:leader="dot" w:pos="8296"/>
         </w:tabs>
@@ -1985,14 +2534,14 @@
       <w:hyperlink w:anchor="_Toc500083309" w:history="1">
         <w:r>
           <w:rPr>
-            <w:rStyle w:val="a6"/>
+            <w:rStyle w:val="a9"/>
             <w:noProof/>
           </w:rPr>
           <w:t>3.4</w:t>
         </w:r>
         <w:r>
           <w:rPr>
-            <w:rStyle w:val="a6"/>
+            <w:rStyle w:val="a9"/>
             <w:noProof/>
           </w:rPr>
           <w:t>输出项目</w:t>
@@ -2049,7 +2598,7 @@
     </w:p>
     <w:p>
       <w:pPr>
-        <w:pStyle w:val="20"/>
+        <w:pStyle w:val="21"/>
         <w:tabs>
           <w:tab w:val="right" w:leader="dot" w:pos="8296"/>
         </w:tabs>
@@ -2060,14 +2609,14 @@
       <w:hyperlink w:anchor="_Toc500083310" w:history="1">
         <w:r>
           <w:rPr>
-            <w:rStyle w:val="a6"/>
+            <w:rStyle w:val="a9"/>
             <w:noProof/>
           </w:rPr>
           <w:t>3.5</w:t>
         </w:r>
         <w:r>
           <w:rPr>
-            <w:rStyle w:val="a6"/>
+            <w:rStyle w:val="a9"/>
             <w:noProof/>
           </w:rPr>
           <w:t>程序逻辑与算法</w:t>
@@ -2124,7 +2673,7 @@
     </w:p>
     <w:p>
       <w:pPr>
-        <w:pStyle w:val="20"/>
+        <w:pStyle w:val="21"/>
         <w:tabs>
           <w:tab w:val="right" w:leader="dot" w:pos="8296"/>
         </w:tabs>
@@ -2135,14 +2684,14 @@
       <w:hyperlink w:anchor="_Toc500083311" w:history="1">
         <w:r>
           <w:rPr>
-            <w:rStyle w:val="a6"/>
+            <w:rStyle w:val="a9"/>
             <w:noProof/>
           </w:rPr>
           <w:t>3.6</w:t>
         </w:r>
         <w:r>
           <w:rPr>
-            <w:rStyle w:val="a6"/>
+            <w:rStyle w:val="a9"/>
             <w:noProof/>
           </w:rPr>
           <w:t>接口</w:t>
@@ -2199,7 +2748,7 @@
     </w:p>
     <w:p>
       <w:pPr>
-        <w:pStyle w:val="20"/>
+        <w:pStyle w:val="21"/>
         <w:tabs>
           <w:tab w:val="right" w:leader="dot" w:pos="8296"/>
         </w:tabs>
@@ -2210,14 +2759,14 @@
       <w:hyperlink w:anchor="_Toc500083312" w:history="1">
         <w:r>
           <w:rPr>
-            <w:rStyle w:val="a6"/>
+            <w:rStyle w:val="a9"/>
             <w:noProof/>
           </w:rPr>
           <w:t>3.7</w:t>
         </w:r>
         <w:r>
           <w:rPr>
-            <w:rStyle w:val="a6"/>
+            <w:rStyle w:val="a9"/>
             <w:noProof/>
           </w:rPr>
           <w:t>存储分配</w:t>
@@ -2274,7 +2823,7 @@
     </w:p>
     <w:p>
       <w:pPr>
-        <w:pStyle w:val="20"/>
+        <w:pStyle w:val="21"/>
         <w:tabs>
           <w:tab w:val="right" w:leader="dot" w:pos="8296"/>
         </w:tabs>
@@ -2285,14 +2834,14 @@
       <w:hyperlink w:anchor="_Toc500083313" w:history="1">
         <w:r>
           <w:rPr>
-            <w:rStyle w:val="a6"/>
+            <w:rStyle w:val="a9"/>
             <w:noProof/>
           </w:rPr>
           <w:t>3.8</w:t>
         </w:r>
         <w:r>
           <w:rPr>
-            <w:rStyle w:val="a6"/>
+            <w:rStyle w:val="a9"/>
             <w:noProof/>
           </w:rPr>
           <w:t>界面设计</w:t>
@@ -2349,7 +2898,7 @@
     </w:p>
     <w:p>
       <w:pPr>
-        <w:pStyle w:val="20"/>
+        <w:pStyle w:val="21"/>
         <w:tabs>
           <w:tab w:val="right" w:leader="dot" w:pos="8296"/>
         </w:tabs>
@@ -2360,14 +2909,14 @@
       <w:hyperlink w:anchor="_Toc500083314" w:history="1">
         <w:r>
           <w:rPr>
-            <w:rStyle w:val="a6"/>
+            <w:rStyle w:val="a9"/>
             <w:noProof/>
           </w:rPr>
           <w:t>3.9</w:t>
         </w:r>
         <w:r>
           <w:rPr>
-            <w:rStyle w:val="a6"/>
+            <w:rStyle w:val="a9"/>
             <w:noProof/>
           </w:rPr>
           <w:t>限制条件</w:t>
@@ -2424,7 +2973,7 @@
     </w:p>
     <w:p>
       <w:pPr>
-        <w:pStyle w:val="20"/>
+        <w:pStyle w:val="21"/>
         <w:tabs>
           <w:tab w:val="right" w:leader="dot" w:pos="8296"/>
         </w:tabs>
@@ -2435,14 +2984,14 @@
       <w:hyperlink w:anchor="_Toc500083315" w:history="1">
         <w:r>
           <w:rPr>
-            <w:rStyle w:val="a6"/>
+            <w:rStyle w:val="a9"/>
             <w:noProof/>
           </w:rPr>
           <w:t>3.10</w:t>
         </w:r>
         <w:r>
           <w:rPr>
-            <w:rStyle w:val="a6"/>
+            <w:rStyle w:val="a9"/>
             <w:noProof/>
           </w:rPr>
           <w:t>测试要点</w:t>
@@ -3335,6 +3884,65 @@
             <wp:extent cx="5274310" cy="3204265"/>
             <wp:effectExtent l="0" t="0" r="2540" b="0"/>
             <wp:docPr id="2" name="图片 2"/>
+            <wp:cNvGraphicFramePr>
+              <a:graphicFrameLocks xmlns:a="http://schemas.openxmlformats.org/drawingml/2006/main" noChangeAspect="1"/>
+            </wp:cNvGraphicFramePr>
+            <a:graphic xmlns:a="http://schemas.openxmlformats.org/drawingml/2006/main">
+              <a:graphicData uri="http://schemas.openxmlformats.org/drawingml/2006/picture">
+                <pic:pic xmlns:pic="http://schemas.openxmlformats.org/drawingml/2006/picture">
+                  <pic:nvPicPr>
+                    <pic:cNvPr id="0" name=""/>
+                    <pic:cNvPicPr/>
+                  </pic:nvPicPr>
+                  <pic:blipFill>
+                    <a:blip r:embed="rId8"/>
+                    <a:stretch>
+                      <a:fillRect/>
+                    </a:stretch>
+                  </pic:blipFill>
+                  <pic:spPr>
+                    <a:xfrm>
+                      <a:off x="0" y="0"/>
+                      <a:ext cx="5274310" cy="3204265"/>
+                    </a:xfrm>
+                    <a:prstGeom prst="rect">
+                      <a:avLst/>
+                    </a:prstGeom>
+                  </pic:spPr>
+                </pic:pic>
+              </a:graphicData>
+            </a:graphic>
+          </wp:inline>
+        </w:drawing>
+      </w:r>
+    </w:p>
+    <w:p/>
+    <w:p/>
+    <w:p>
+      <w:r>
+        <w:rPr>
+          <w:rFonts w:hint="eastAsia"/>
+        </w:rPr>
+        <w:t>PAD</w:t>
+      </w:r>
+      <w:r>
+        <w:rPr>
+          <w:rFonts w:hint="eastAsia"/>
+        </w:rPr>
+        <w:t>图</w:t>
+      </w:r>
+    </w:p>
+    <w:p>
+      <w:r>
+        <w:rPr>
+          <w:noProof/>
+        </w:rPr>
+        <w:lastRenderedPageBreak/>
+        <w:drawing>
+          <wp:inline distT="0" distB="0" distL="0" distR="0" wp14:anchorId="45714B09" wp14:editId="26587AA7">
+            <wp:extent cx="5274310" cy="2554744"/>
+            <wp:effectExtent l="0" t="0" r="2540" b="0"/>
+            <wp:docPr id="1" name="图片 1"/>
             <wp:cNvGraphicFramePr>
               <a:graphicFrameLocks xmlns:a="http://schemas.openxmlformats.org/drawingml/2006/main" noChangeAspect="1"/>
             </wp:cNvGraphicFramePr>
@@ -3354,67 +3962,6 @@
                   <pic:spPr>
                     <a:xfrm>
                       <a:off x="0" y="0"/>
-                      <a:ext cx="5274310" cy="3204265"/>
-                    </a:xfrm>
-                    <a:prstGeom prst="rect">
-                      <a:avLst/>
-                    </a:prstGeom>
-                  </pic:spPr>
-                </pic:pic>
-              </a:graphicData>
-            </a:graphic>
-          </wp:inline>
-        </w:drawing>
-      </w:r>
-      <w:bookmarkStart w:id="11" w:name="_GoBack"/>
-      <w:bookmarkEnd w:id="11"/>
-    </w:p>
-    <w:p/>
-    <w:p/>
-    <w:p>
-      <w:r>
-        <w:rPr>
-          <w:rFonts w:hint="eastAsia"/>
-        </w:rPr>
-        <w:t>PAD</w:t>
-      </w:r>
-      <w:r>
-        <w:rPr>
-          <w:rFonts w:hint="eastAsia"/>
-        </w:rPr>
-        <w:t>图</w:t>
-      </w:r>
-    </w:p>
-    <w:p>
-      <w:r>
-        <w:rPr>
-          <w:noProof/>
-        </w:rPr>
-        <w:lastRenderedPageBreak/>
-        <w:drawing>
-          <wp:inline distT="0" distB="0" distL="0" distR="0" wp14:anchorId="45714B09" wp14:editId="26587AA7">
-            <wp:extent cx="5274310" cy="2554744"/>
-            <wp:effectExtent l="0" t="0" r="2540" b="0"/>
-            <wp:docPr id="1" name="图片 1"/>
-            <wp:cNvGraphicFramePr>
-              <a:graphicFrameLocks xmlns:a="http://schemas.openxmlformats.org/drawingml/2006/main" noChangeAspect="1"/>
-            </wp:cNvGraphicFramePr>
-            <a:graphic xmlns:a="http://schemas.openxmlformats.org/drawingml/2006/main">
-              <a:graphicData uri="http://schemas.openxmlformats.org/drawingml/2006/picture">
-                <pic:pic xmlns:pic="http://schemas.openxmlformats.org/drawingml/2006/picture">
-                  <pic:nvPicPr>
-                    <pic:cNvPr id="0" name=""/>
-                    <pic:cNvPicPr/>
-                  </pic:nvPicPr>
-                  <pic:blipFill>
-                    <a:blip r:embed="rId10"/>
-                    <a:stretch>
-                      <a:fillRect/>
-                    </a:stretch>
-                  </pic:blipFill>
-                  <pic:spPr>
-                    <a:xfrm>
-                      <a:off x="0" y="0"/>
                       <a:ext cx="5274310" cy="2554744"/>
                     </a:xfrm>
                     <a:prstGeom prst="rect">
@@ -3432,7 +3979,7 @@
       <w:pPr>
         <w:pStyle w:val="2"/>
       </w:pPr>
-      <w:bookmarkStart w:id="12" w:name="_Toc500083307"/>
+      <w:bookmarkStart w:id="11" w:name="_Toc500083307"/>
       <w:r>
         <w:rPr>
           <w:rFonts w:hint="eastAsia"/>
@@ -3445,14 +3992,82 @@
         </w:rPr>
         <w:t>性能</w:t>
       </w:r>
+      <w:bookmarkEnd w:id="11"/>
+    </w:p>
+    <w:p>
+      <w:pPr>
+        <w:pStyle w:val="4"/>
+      </w:pPr>
+      <w:bookmarkStart w:id="12" w:name="_Toc481623904"/>
+      <w:bookmarkStart w:id="13" w:name="_Toc485470606"/>
+      <w:r>
+        <w:rPr>
+          <w:rFonts w:hint="eastAsia"/>
+        </w:rPr>
+        <w:t>3</w:t>
+      </w:r>
+      <w:r>
+        <w:t>.</w:t>
+      </w:r>
+      <w:r>
+        <w:rPr>
+          <w:rFonts w:hint="eastAsia"/>
+        </w:rPr>
+        <w:t>2</w:t>
+      </w:r>
+      <w:r>
+        <w:rPr>
+          <w:rFonts w:hint="eastAsia"/>
+        </w:rPr>
+        <w:t>.1</w:t>
+      </w:r>
+      <w:r>
+        <w:rPr>
+          <w:rFonts w:hint="eastAsia"/>
+        </w:rPr>
+        <w:t xml:space="preserve"> </w:t>
+      </w:r>
+      <w:r>
+        <w:rPr>
+          <w:rFonts w:hint="eastAsia"/>
+        </w:rPr>
+        <w:t>相互合作的用户数量</w:t>
+      </w:r>
       <w:bookmarkEnd w:id="12"/>
+      <w:bookmarkEnd w:id="13"/>
+    </w:p>
+    <w:p>
+      <w:pPr>
+        <w:ind w:firstLine="420"/>
+      </w:pPr>
+      <w:r>
+        <w:t>服务的用户为浙江大学城市学院在校生</w:t>
+      </w:r>
+      <w:r>
+        <w:rPr>
+          <w:rFonts w:hint="eastAsia"/>
+        </w:rPr>
+        <w:t>（以住寝室人员为主）</w:t>
+      </w:r>
+      <w:r>
+        <w:rPr>
+          <w:rFonts w:hint="eastAsia"/>
+        </w:rPr>
+        <w:t>10000</w:t>
+      </w:r>
+      <w:r>
+        <w:rPr>
+          <w:rFonts w:hint="eastAsia"/>
+        </w:rPr>
+        <w:t>人</w:t>
+      </w:r>
     </w:p>
     <w:p>
       <w:pPr>
         <w:pStyle w:val="4"/>
       </w:pPr>
-      <w:bookmarkStart w:id="13" w:name="_Toc481623904"/>
-      <w:bookmarkStart w:id="14" w:name="_Toc485470606"/>
+      <w:bookmarkStart w:id="14" w:name="_Toc481623905"/>
+      <w:bookmarkStart w:id="15" w:name="_Toc485470607"/>
       <w:r>
         <w:rPr>
           <w:rFonts w:hint="eastAsia"/>
@@ -3472,55 +4087,40 @@
         <w:rPr>
           <w:rFonts w:hint="eastAsia"/>
         </w:rPr>
-        <w:t>.1</w:t>
-      </w:r>
-      <w:r>
-        <w:rPr>
-          <w:rFonts w:hint="eastAsia"/>
-        </w:rPr>
-        <w:t xml:space="preserve"> </w:t>
-      </w:r>
-      <w:r>
-        <w:rPr>
-          <w:rFonts w:hint="eastAsia"/>
-        </w:rPr>
-        <w:t>相互合作的用户数量</w:t>
-      </w:r>
-      <w:bookmarkEnd w:id="13"/>
+        <w:t>.2</w:t>
+      </w:r>
+      <w:r>
+        <w:rPr>
+          <w:rFonts w:hint="eastAsia"/>
+        </w:rPr>
+        <w:t>系统支持的并发操作数量</w:t>
+      </w:r>
       <w:bookmarkEnd w:id="14"/>
+      <w:bookmarkEnd w:id="15"/>
     </w:p>
     <w:p>
       <w:pPr>
         <w:ind w:firstLine="420"/>
       </w:pPr>
       <w:r>
-        <w:t>服务的用户为浙江大学城市学院在校生</w:t>
-      </w:r>
-      <w:r>
-        <w:rPr>
-          <w:rFonts w:hint="eastAsia"/>
-        </w:rPr>
-        <w:t>（以住寝室人员为主）</w:t>
-      </w:r>
-      <w:r>
-        <w:rPr>
-          <w:rFonts w:hint="eastAsia"/>
-        </w:rPr>
-        <w:t>10000</w:t>
-      </w:r>
-      <w:r>
-        <w:rPr>
-          <w:rFonts w:hint="eastAsia"/>
-        </w:rPr>
-        <w:t>人</w:t>
+        <w:rPr>
+          <w:rFonts w:hint="eastAsia"/>
+        </w:rPr>
+        <w:t>最大并发操作数量</w:t>
+      </w:r>
+      <w:r>
+        <w:rPr>
+          <w:rFonts w:hint="eastAsia"/>
+        </w:rPr>
+        <w:t xml:space="preserve"> 2000</w:t>
       </w:r>
     </w:p>
     <w:p>
       <w:pPr>
         <w:pStyle w:val="4"/>
       </w:pPr>
-      <w:bookmarkStart w:id="15" w:name="_Toc481623905"/>
-      <w:bookmarkStart w:id="16" w:name="_Toc485470607"/>
+      <w:bookmarkStart w:id="16" w:name="_Toc481623906"/>
+      <w:bookmarkStart w:id="17" w:name="_Toc485470608"/>
       <w:r>
         <w:rPr>
           <w:rFonts w:hint="eastAsia"/>
@@ -3534,22 +4134,16 @@
         <w:rPr>
           <w:rFonts w:hint="eastAsia"/>
         </w:rPr>
-        <w:t>2</w:t>
-      </w:r>
-      <w:r>
-        <w:rPr>
-          <w:rFonts w:hint="eastAsia"/>
-        </w:rPr>
-        <w:t>.2</w:t>
-      </w:r>
-      <w:r>
-        <w:rPr>
-          <w:rFonts w:hint="eastAsia"/>
-        </w:rPr>
-        <w:t>系统支持的并发操作数量</w:t>
-      </w:r>
-      <w:bookmarkEnd w:id="15"/>
+        <w:t xml:space="preserve">2.3 </w:t>
+      </w:r>
+      <w:r>
+        <w:rPr>
+          <w:rFonts w:hint="eastAsia"/>
+        </w:rPr>
+        <w:t>响应时间</w:t>
+      </w:r>
       <w:bookmarkEnd w:id="16"/>
+      <w:bookmarkEnd w:id="17"/>
     </w:p>
     <w:p>
       <w:pPr>
@@ -3559,85 +4153,68 @@
         <w:rPr>
           <w:rFonts w:hint="eastAsia"/>
         </w:rPr>
-        <w:t>最大并发操作数量</w:t>
-      </w:r>
-      <w:r>
-        <w:rPr>
-          <w:rFonts w:hint="eastAsia"/>
-        </w:rPr>
-        <w:t xml:space="preserve"> 2000</w:t>
-      </w:r>
-    </w:p>
-    <w:p>
-      <w:pPr>
-        <w:pStyle w:val="4"/>
-      </w:pPr>
-      <w:bookmarkStart w:id="17" w:name="_Toc481623906"/>
-      <w:bookmarkStart w:id="18" w:name="_Toc485470608"/>
-      <w:r>
-        <w:rPr>
-          <w:rFonts w:hint="eastAsia"/>
-        </w:rPr>
         <w:t>3</w:t>
       </w:r>
       <w:r>
-        <w:t>.</w:t>
-      </w:r>
-      <w:r>
-        <w:rPr>
-          <w:rFonts w:hint="eastAsia"/>
-        </w:rPr>
-        <w:t xml:space="preserve">2.3 </w:t>
-      </w:r>
-      <w:r>
-        <w:rPr>
-          <w:rFonts w:hint="eastAsia"/>
-        </w:rPr>
-        <w:t>响应时间</w:t>
-      </w:r>
-      <w:bookmarkEnd w:id="17"/>
+        <w:rPr>
+          <w:rFonts w:hint="eastAsia"/>
+        </w:rPr>
+        <w:t>秒内</w:t>
+      </w:r>
+    </w:p>
+    <w:p>
+      <w:pPr>
+        <w:pStyle w:val="2"/>
+      </w:pPr>
+      <w:bookmarkStart w:id="18" w:name="_Toc500083308"/>
+      <w:r>
+        <w:rPr>
+          <w:rFonts w:hint="eastAsia"/>
+        </w:rPr>
+        <w:t>3.3</w:t>
+      </w:r>
+      <w:r>
+        <w:rPr>
+          <w:rFonts w:hint="eastAsia"/>
+        </w:rPr>
+        <w:t>输入项目</w:t>
+      </w:r>
       <w:bookmarkEnd w:id="18"/>
     </w:p>
     <w:p>
       <w:pPr>
-        <w:ind w:firstLine="420"/>
-      </w:pPr>
-      <w:r>
-        <w:rPr>
-          <w:rFonts w:hint="eastAsia"/>
-        </w:rPr>
-        <w:t>3</w:t>
-      </w:r>
-      <w:r>
-        <w:rPr>
-          <w:rFonts w:hint="eastAsia"/>
-        </w:rPr>
-        <w:t>秒内</w:t>
+        <w:spacing w:before="240"/>
+      </w:pPr>
+      <w:r>
+        <w:tab/>
+      </w:r>
+      <w:r>
+        <w:rPr>
+          <w:rFonts w:hint="eastAsia"/>
+        </w:rPr>
+        <w:t>用户信息（学号、姓名、寝室号）、订桶装水需求、报修内容、应缴纳水电费信息</w:t>
       </w:r>
     </w:p>
     <w:p>
       <w:pPr>
         <w:pStyle w:val="2"/>
       </w:pPr>
-      <w:bookmarkStart w:id="19" w:name="_Toc500083308"/>
-      <w:r>
-        <w:rPr>
-          <w:rFonts w:hint="eastAsia"/>
-        </w:rPr>
-        <w:t>3.3</w:t>
-      </w:r>
-      <w:r>
-        <w:rPr>
-          <w:rFonts w:hint="eastAsia"/>
-        </w:rPr>
-        <w:t>输入项目</w:t>
+      <w:bookmarkStart w:id="19" w:name="_Toc500083309"/>
+      <w:r>
+        <w:rPr>
+          <w:rFonts w:hint="eastAsia"/>
+        </w:rPr>
+        <w:t>3.4</w:t>
+      </w:r>
+      <w:r>
+        <w:rPr>
+          <w:rFonts w:hint="eastAsia"/>
+        </w:rPr>
+        <w:t>输出项目</w:t>
       </w:r>
       <w:bookmarkEnd w:id="19"/>
     </w:p>
     <w:p>
-      <w:pPr>
-        <w:spacing w:before="240"/>
-      </w:pPr>
       <w:r>
         <w:tab/>
       </w:r>
@@ -3645,45 +4222,15 @@
         <w:rPr>
           <w:rFonts w:hint="eastAsia"/>
         </w:rPr>
-        <w:t>用户信息（学号、姓名、寝室号）、订桶装水需求、报修内容、应缴纳水电费信息</w:t>
+        <w:t>桶装水需求单、报修表单、水电费缴纳情况表单</w:t>
       </w:r>
     </w:p>
     <w:p>
       <w:pPr>
         <w:pStyle w:val="2"/>
       </w:pPr>
-      <w:bookmarkStart w:id="20" w:name="_Toc500083309"/>
-      <w:r>
-        <w:rPr>
-          <w:rFonts w:hint="eastAsia"/>
-        </w:rPr>
-        <w:t>3.4</w:t>
-      </w:r>
-      <w:r>
-        <w:rPr>
-          <w:rFonts w:hint="eastAsia"/>
-        </w:rPr>
-        <w:t>输出项目</w:t>
-      </w:r>
-      <w:bookmarkEnd w:id="20"/>
-    </w:p>
-    <w:p>
-      <w:r>
-        <w:tab/>
-      </w:r>
-      <w:r>
-        <w:rPr>
-          <w:rFonts w:hint="eastAsia"/>
-        </w:rPr>
-        <w:t>桶装水需求单、报修表单、水电费缴纳情况表单</w:t>
-      </w:r>
-    </w:p>
-    <w:p>
-      <w:pPr>
-        <w:pStyle w:val="2"/>
-      </w:pPr>
-      <w:bookmarkStart w:id="21" w:name="_Toc483033543"/>
-      <w:bookmarkStart w:id="22" w:name="_Toc500083310"/>
+      <w:bookmarkStart w:id="20" w:name="_Toc483033543"/>
+      <w:bookmarkStart w:id="21" w:name="_Toc500083310"/>
       <w:r>
         <w:rPr>
           <w:rFonts w:hint="eastAsia"/>
@@ -3700,8 +4247,8 @@
       <w:r>
         <w:t>与算法</w:t>
       </w:r>
+      <w:bookmarkEnd w:id="20"/>
       <w:bookmarkEnd w:id="21"/>
-      <w:bookmarkEnd w:id="22"/>
     </w:p>
     <w:p>
       <w:pPr>
@@ -5317,8 +5864,8 @@
       <w:pPr>
         <w:pStyle w:val="2"/>
       </w:pPr>
-      <w:bookmarkStart w:id="23" w:name="_Toc483033545"/>
-      <w:bookmarkStart w:id="24" w:name="_Toc500083311"/>
+      <w:bookmarkStart w:id="22" w:name="_Toc483033545"/>
+      <w:bookmarkStart w:id="23" w:name="_Toc500083311"/>
       <w:r>
         <w:rPr>
           <w:rFonts w:hint="eastAsia"/>
@@ -5331,8 +5878,8 @@
         </w:rPr>
         <w:t>接口</w:t>
       </w:r>
+      <w:bookmarkEnd w:id="22"/>
       <w:bookmarkEnd w:id="23"/>
-      <w:bookmarkEnd w:id="24"/>
     </w:p>
     <w:p>
       <w:pPr>
@@ -5379,14 +5926,22 @@
         <w:rPr>
           <w:rFonts w:hint="eastAsia"/>
         </w:rPr>
-        <w:t>wx.</w:t>
-      </w:r>
+        <w:t>wx.getSystemInfo</w:t>
+      </w:r>
+      <w:proofErr w:type="spellEnd"/>
+      <w:r>
+        <w:rPr>
+          <w:rFonts w:hint="eastAsia"/>
+        </w:rPr>
+        <w:t xml:space="preserve"> </w:t>
+      </w:r>
+      <w:proofErr w:type="spellStart"/>
       <w:proofErr w:type="gramStart"/>
       <w:r>
         <w:rPr>
           <w:rFonts w:hint="eastAsia"/>
         </w:rPr>
-        <w:t>getSystemInfo</w:t>
+        <w:t>wx.getSystemInfoSync</w:t>
       </w:r>
       <w:proofErr w:type="spellEnd"/>
       <w:proofErr w:type="gramEnd"/>
@@ -5401,9 +5956,25 @@
         <w:rPr>
           <w:rFonts w:hint="eastAsia"/>
         </w:rPr>
-        <w:t>wx.getSystemInfoSync</w:t>
+        <w:t>wx.canIUse</w:t>
       </w:r>
       <w:proofErr w:type="spellEnd"/>
+    </w:p>
+    <w:p>
+      <w:r>
+        <w:rPr>
+          <w:rFonts w:hint="eastAsia"/>
+        </w:rPr>
+        <w:tab/>
+      </w:r>
+      <w:proofErr w:type="gramStart"/>
+      <w:r>
+        <w:rPr>
+          <w:rFonts w:hint="eastAsia"/>
+        </w:rPr>
+        <w:t>扫码</w:t>
+      </w:r>
+      <w:proofErr w:type="gramEnd"/>
       <w:r>
         <w:rPr>
           <w:rFonts w:hint="eastAsia"/>
@@ -5415,7 +5986,7 @@
         <w:rPr>
           <w:rFonts w:hint="eastAsia"/>
         </w:rPr>
-        <w:t>wx.canIUse</w:t>
+        <w:t>wx.scanCode</w:t>
       </w:r>
       <w:proofErr w:type="spellEnd"/>
     </w:p>
@@ -5424,52 +5995,79 @@
         <w:rPr>
           <w:rFonts w:hint="eastAsia"/>
         </w:rPr>
+        <w:lastRenderedPageBreak/>
         <w:tab/>
       </w:r>
+      <w:r>
+        <w:rPr>
+          <w:rFonts w:hint="eastAsia"/>
+        </w:rPr>
+        <w:t>剪贴板</w:t>
+      </w:r>
+      <w:r>
+        <w:rPr>
+          <w:rFonts w:hint="eastAsia"/>
+        </w:rPr>
+        <w:t xml:space="preserve"> </w:t>
+      </w:r>
+      <w:proofErr w:type="spellStart"/>
+      <w:r>
+        <w:rPr>
+          <w:rFonts w:hint="eastAsia"/>
+        </w:rPr>
+        <w:t>wx.setClipboardData</w:t>
+      </w:r>
+      <w:proofErr w:type="spellEnd"/>
+      <w:r>
+        <w:rPr>
+          <w:rFonts w:hint="eastAsia"/>
+        </w:rPr>
+        <w:t xml:space="preserve"> </w:t>
+      </w:r>
+      <w:proofErr w:type="spellStart"/>
       <w:proofErr w:type="gramStart"/>
       <w:r>
         <w:rPr>
           <w:rFonts w:hint="eastAsia"/>
         </w:rPr>
-        <w:t>扫码</w:t>
-      </w:r>
-      <w:proofErr w:type="gramEnd"/>
-      <w:r>
-        <w:rPr>
-          <w:rFonts w:hint="eastAsia"/>
-        </w:rPr>
-        <w:t xml:space="preserve"> </w:t>
-      </w:r>
-      <w:proofErr w:type="spellStart"/>
-      <w:r>
-        <w:rPr>
-          <w:rFonts w:hint="eastAsia"/>
-        </w:rPr>
-        <w:t>wx.</w:t>
-      </w:r>
-      <w:proofErr w:type="gramStart"/>
-      <w:r>
-        <w:rPr>
-          <w:rFonts w:hint="eastAsia"/>
-        </w:rPr>
-        <w:t>scanCode</w:t>
+        <w:t>wx.getClipboardData</w:t>
       </w:r>
       <w:proofErr w:type="spellEnd"/>
       <w:proofErr w:type="gramEnd"/>
     </w:p>
     <w:p>
-      <w:r>
-        <w:rPr>
-          <w:rFonts w:hint="eastAsia"/>
-        </w:rPr>
-        <w:lastRenderedPageBreak/>
+      <w:pPr>
+        <w:pStyle w:val="4"/>
+        <w:rPr>
+          <w:sz w:val="21"/>
+        </w:rPr>
+      </w:pPr>
+      <w:r>
+        <w:rPr>
+          <w:rFonts w:hint="eastAsia"/>
+        </w:rPr>
+        <w:t>3.6.2</w:t>
+      </w:r>
+      <w:r>
+        <w:rPr>
+          <w:rFonts w:hint="eastAsia"/>
+          <w:sz w:val="21"/>
+        </w:rPr>
+        <w:t>界面</w:t>
+      </w:r>
+    </w:p>
+    <w:p>
+      <w:r>
+        <w:rPr>
+          <w:rFonts w:hint="eastAsia"/>
+        </w:rPr>
         <w:tab/>
       </w:r>
       <w:r>
         <w:rPr>
           <w:rFonts w:hint="eastAsia"/>
         </w:rPr>
-        <w:t>剪贴板</w:t>
+        <w:t>交互反馈</w:t>
       </w:r>
       <w:r>
         <w:rPr>
@@ -5482,14 +6080,22 @@
         <w:rPr>
           <w:rFonts w:hint="eastAsia"/>
         </w:rPr>
-        <w:t>wx.</w:t>
-      </w:r>
+        <w:t>wx.showToast</w:t>
+      </w:r>
+      <w:proofErr w:type="spellEnd"/>
+      <w:r>
+        <w:rPr>
+          <w:rFonts w:hint="eastAsia"/>
+        </w:rPr>
+        <w:t xml:space="preserve"> </w:t>
+      </w:r>
+      <w:proofErr w:type="spellStart"/>
       <w:proofErr w:type="gramStart"/>
       <w:r>
         <w:rPr>
           <w:rFonts w:hint="eastAsia"/>
         </w:rPr>
-        <w:t>setClipboardData</w:t>
+        <w:t>wx.showLoading</w:t>
       </w:r>
       <w:proofErr w:type="spellEnd"/>
       <w:proofErr w:type="gramEnd"/>
@@ -5504,30 +6110,23 @@
         <w:rPr>
           <w:rFonts w:hint="eastAsia"/>
         </w:rPr>
-        <w:t>wx.getClipboardData</w:t>
+        <w:t>wx.hideToast</w:t>
       </w:r>
       <w:proofErr w:type="spellEnd"/>
-    </w:p>
-    <w:p>
-      <w:pPr>
-        <w:pStyle w:val="4"/>
-        <w:rPr>
-          <w:sz w:val="21"/>
-        </w:rPr>
-      </w:pPr>
-      <w:r>
-        <w:rPr>
-          <w:rFonts w:hint="eastAsia"/>
-        </w:rPr>
-        <w:t>3.6.2</w:t>
-      </w:r>
-      <w:r>
-        <w:rPr>
-          <w:rFonts w:hint="eastAsia"/>
-          <w:sz w:val="21"/>
-        </w:rPr>
-        <w:t>界面</w:t>
-      </w:r>
+      <w:r>
+        <w:rPr>
+          <w:rFonts w:hint="eastAsia"/>
+        </w:rPr>
+        <w:t xml:space="preserve">() </w:t>
+      </w:r>
+      <w:proofErr w:type="spellStart"/>
+      <w:r>
+        <w:rPr>
+          <w:rFonts w:hint="eastAsia"/>
+        </w:rPr>
+        <w:t>wx.showActionSheet</w:t>
+      </w:r>
+      <w:proofErr w:type="spellEnd"/>
     </w:p>
     <w:p>
       <w:r>
@@ -5540,7 +6139,7 @@
         <w:rPr>
           <w:rFonts w:hint="eastAsia"/>
         </w:rPr>
-        <w:t>交互反馈</w:t>
+        <w:t>设置导航条</w:t>
       </w:r>
       <w:r>
         <w:rPr>
@@ -5553,14 +6152,92 @@
         <w:rPr>
           <w:rFonts w:hint="eastAsia"/>
         </w:rPr>
-        <w:t>wx.</w:t>
+        <w:t>wx.setNavigationBarTitle</w:t>
+      </w:r>
+      <w:proofErr w:type="spellEnd"/>
+      <w:r>
+        <w:rPr>
+          <w:rFonts w:hint="eastAsia"/>
+        </w:rPr>
+        <w:t xml:space="preserve"> </w:t>
+      </w:r>
+    </w:p>
+    <w:p>
+      <w:r>
+        <w:rPr>
+          <w:rFonts w:hint="eastAsia"/>
+        </w:rPr>
+        <w:tab/>
+      </w:r>
+      <w:r>
+        <w:rPr>
+          <w:rFonts w:hint="eastAsia"/>
+        </w:rPr>
+        <w:t>设置</w:t>
       </w:r>
       <w:proofErr w:type="gramStart"/>
       <w:r>
         <w:rPr>
           <w:rFonts w:hint="eastAsia"/>
         </w:rPr>
-        <w:t>showToast</w:t>
+        <w:t>置顶信息</w:t>
+      </w:r>
+      <w:proofErr w:type="gramEnd"/>
+      <w:r>
+        <w:rPr>
+          <w:rFonts w:hint="eastAsia"/>
+        </w:rPr>
+        <w:t xml:space="preserve"> </w:t>
+      </w:r>
+      <w:proofErr w:type="spellStart"/>
+      <w:r>
+        <w:rPr>
+          <w:rFonts w:hint="eastAsia"/>
+        </w:rPr>
+        <w:t>wx.setTopBarText</w:t>
+      </w:r>
+      <w:proofErr w:type="spellEnd"/>
+    </w:p>
+    <w:p>
+      <w:r>
+        <w:rPr>
+          <w:rFonts w:hint="eastAsia"/>
+        </w:rPr>
+        <w:tab/>
+      </w:r>
+      <w:r>
+        <w:rPr>
+          <w:rFonts w:hint="eastAsia"/>
+        </w:rPr>
+        <w:t>导航</w:t>
+      </w:r>
+      <w:r>
+        <w:rPr>
+          <w:rFonts w:hint="eastAsia"/>
+        </w:rPr>
+        <w:t xml:space="preserve"> </w:t>
+      </w:r>
+      <w:proofErr w:type="spellStart"/>
+      <w:r>
+        <w:rPr>
+          <w:rFonts w:hint="eastAsia"/>
+        </w:rPr>
+        <w:t>wx.navigateTo</w:t>
+      </w:r>
+      <w:proofErr w:type="spellEnd"/>
+      <w:r>
+        <w:rPr>
+          <w:rFonts w:hint="eastAsia"/>
+        </w:rPr>
+        <w:t xml:space="preserve"> </w:t>
+      </w:r>
+      <w:proofErr w:type="spellStart"/>
+      <w:proofErr w:type="gramStart"/>
+      <w:r>
+        <w:rPr>
+          <w:rFonts w:hint="eastAsia"/>
+        </w:rPr>
+        <w:t>wx.redirectTo</w:t>
       </w:r>
       <w:proofErr w:type="spellEnd"/>
       <w:proofErr w:type="gramEnd"/>
@@ -5575,7 +6252,7 @@
         <w:rPr>
           <w:rFonts w:hint="eastAsia"/>
         </w:rPr>
-        <w:t>wx.showLoading</w:t>
+        <w:t>wx.switchTab</w:t>
       </w:r>
       <w:proofErr w:type="spellEnd"/>
       <w:r>
@@ -5589,21 +6266,21 @@
         <w:rPr>
           <w:rFonts w:hint="eastAsia"/>
         </w:rPr>
-        <w:t>wx.hideToast</w:t>
+        <w:t>wx.navigateBack</w:t>
       </w:r>
       <w:proofErr w:type="spellEnd"/>
       <w:r>
         <w:rPr>
           <w:rFonts w:hint="eastAsia"/>
         </w:rPr>
-        <w:t xml:space="preserve">() </w:t>
+        <w:t xml:space="preserve"> </w:t>
       </w:r>
       <w:proofErr w:type="spellStart"/>
       <w:r>
         <w:rPr>
           <w:rFonts w:hint="eastAsia"/>
         </w:rPr>
-        <w:t>wx.showActionSheet</w:t>
+        <w:t>wx.reLaunch</w:t>
       </w:r>
       <w:proofErr w:type="spellEnd"/>
     </w:p>
@@ -5618,7 +6295,7 @@
         <w:rPr>
           <w:rFonts w:hint="eastAsia"/>
         </w:rPr>
-        <w:t>设置导航条</w:t>
+        <w:t>下拉刷新</w:t>
       </w:r>
       <w:r>
         <w:rPr>
@@ -5631,14 +6308,52 @@
         <w:rPr>
           <w:rFonts w:hint="eastAsia"/>
         </w:rPr>
-        <w:t>wx.</w:t>
-      </w:r>
+        <w:t>wx.startPullDownRefresh</w:t>
+      </w:r>
+      <w:proofErr w:type="spellEnd"/>
+      <w:r>
+        <w:rPr>
+          <w:rFonts w:hint="eastAsia"/>
+        </w:rPr>
+        <w:t xml:space="preserve"> </w:t>
+      </w:r>
+    </w:p>
+    <w:p>
+      <w:pPr>
+        <w:pStyle w:val="4"/>
+      </w:pPr>
+      <w:r>
+        <w:rPr>
+          <w:rFonts w:hint="eastAsia"/>
+        </w:rPr>
+        <w:t>3.6.3</w:t>
+      </w:r>
+      <w:r>
+        <w:rPr>
+          <w:rFonts w:hint="eastAsia"/>
+          <w:sz w:val="21"/>
+        </w:rPr>
+        <w:t>第三方平台</w:t>
+      </w:r>
+      <w:r>
+        <w:rPr>
+          <w:rFonts w:hint="eastAsia"/>
+          <w:sz w:val="21"/>
+        </w:rPr>
+        <w:t xml:space="preserve"> </w:t>
+      </w:r>
+    </w:p>
+    <w:p>
+      <w:pPr>
+        <w:ind w:firstLine="420"/>
+      </w:pPr>
+      <w:proofErr w:type="spellStart"/>
       <w:proofErr w:type="gramStart"/>
       <w:r>
         <w:rPr>
           <w:rFonts w:hint="eastAsia"/>
         </w:rPr>
-        <w:t>setNavigationBarTitle</w:t>
+        <w:t>wx.getExtConfig</w:t>
       </w:r>
       <w:proofErr w:type="spellEnd"/>
       <w:proofErr w:type="gramEnd"/>
@@ -5648,6 +6363,43 @@
         </w:rPr>
         <w:t xml:space="preserve"> </w:t>
       </w:r>
+      <w:proofErr w:type="spellStart"/>
+      <w:r>
+        <w:rPr>
+          <w:rFonts w:hint="eastAsia"/>
+        </w:rPr>
+        <w:t>wx.getExtConfigSync</w:t>
+      </w:r>
+      <w:proofErr w:type="spellEnd"/>
+      <w:r>
+        <w:rPr>
+          <w:rFonts w:hint="eastAsia"/>
+        </w:rPr>
+        <w:t>()</w:t>
+      </w:r>
+    </w:p>
+    <w:p>
+      <w:pPr>
+        <w:pStyle w:val="4"/>
+      </w:pPr>
+      <w:r>
+        <w:rPr>
+          <w:rFonts w:hint="eastAsia"/>
+        </w:rPr>
+        <w:t>3.6.4</w:t>
+      </w:r>
+      <w:r>
+        <w:rPr>
+          <w:rFonts w:hint="eastAsia"/>
+        </w:rPr>
+        <w:t>开放接口</w:t>
+      </w:r>
+      <w:r>
+        <w:rPr>
+          <w:rFonts w:hint="eastAsia"/>
+        </w:rPr>
+        <w:t xml:space="preserve"> </w:t>
+      </w:r>
     </w:p>
     <w:p>
       <w:r>
@@ -5660,35 +6412,35 @@
         <w:rPr>
           <w:rFonts w:hint="eastAsia"/>
         </w:rPr>
-        <w:t>设置</w:t>
-      </w:r>
+        <w:t>登录</w:t>
+      </w:r>
+      <w:r>
+        <w:rPr>
+          <w:rFonts w:hint="eastAsia"/>
+        </w:rPr>
+        <w:t xml:space="preserve"> </w:t>
+      </w:r>
+      <w:proofErr w:type="spellStart"/>
+      <w:r>
+        <w:rPr>
+          <w:rFonts w:hint="eastAsia"/>
+        </w:rPr>
+        <w:t>wx.login</w:t>
+      </w:r>
+      <w:proofErr w:type="spellEnd"/>
+      <w:r>
+        <w:rPr>
+          <w:rFonts w:hint="eastAsia"/>
+        </w:rPr>
+        <w:t xml:space="preserve"> </w:t>
+      </w:r>
+      <w:proofErr w:type="spellStart"/>
       <w:proofErr w:type="gramStart"/>
       <w:r>
         <w:rPr>
           <w:rFonts w:hint="eastAsia"/>
         </w:rPr>
-        <w:t>置顶信息</w:t>
-      </w:r>
-      <w:proofErr w:type="gramEnd"/>
-      <w:r>
-        <w:rPr>
-          <w:rFonts w:hint="eastAsia"/>
-        </w:rPr>
-        <w:t xml:space="preserve"> </w:t>
-      </w:r>
-      <w:proofErr w:type="spellStart"/>
-      <w:r>
-        <w:rPr>
-          <w:rFonts w:hint="eastAsia"/>
-        </w:rPr>
-        <w:t>wx.</w:t>
-      </w:r>
-      <w:proofErr w:type="gramStart"/>
-      <w:r>
-        <w:rPr>
-          <w:rFonts w:hint="eastAsia"/>
-        </w:rPr>
-        <w:t>setTopBarText</w:t>
+        <w:t>wx.checkSession</w:t>
       </w:r>
       <w:proofErr w:type="spellEnd"/>
       <w:proofErr w:type="gramEnd"/>
@@ -5704,7 +6456,7 @@
         <w:rPr>
           <w:rFonts w:hint="eastAsia"/>
         </w:rPr>
-        <w:t>导航</w:t>
+        <w:t>授权</w:t>
       </w:r>
       <w:r>
         <w:rPr>
@@ -5717,527 +6469,212 @@
         <w:rPr>
           <w:rFonts w:hint="eastAsia"/>
         </w:rPr>
-        <w:t>wx.</w:t>
+        <w:t>wx.authorize</w:t>
+      </w:r>
+      <w:proofErr w:type="spellEnd"/>
+    </w:p>
+    <w:p>
+      <w:r>
+        <w:rPr>
+          <w:rFonts w:hint="eastAsia"/>
+        </w:rPr>
+        <w:tab/>
+      </w:r>
+      <w:r>
+        <w:rPr>
+          <w:rFonts w:hint="eastAsia"/>
+        </w:rPr>
+        <w:t>用户信息</w:t>
+      </w:r>
+      <w:r>
+        <w:rPr>
+          <w:rFonts w:hint="eastAsia"/>
+        </w:rPr>
+        <w:t xml:space="preserve"> </w:t>
+      </w:r>
+      <w:proofErr w:type="spellStart"/>
+      <w:r>
+        <w:rPr>
+          <w:rFonts w:hint="eastAsia"/>
+        </w:rPr>
+        <w:t>wx.getUserInfo</w:t>
+      </w:r>
+      <w:proofErr w:type="spellEnd"/>
+      <w:r>
+        <w:rPr>
+          <w:rFonts w:hint="eastAsia"/>
+        </w:rPr>
+        <w:t xml:space="preserve"> </w:t>
+      </w:r>
+    </w:p>
+    <w:p>
+      <w:r>
+        <w:rPr>
+          <w:rFonts w:hint="eastAsia"/>
+        </w:rPr>
+        <w:tab/>
       </w:r>
       <w:proofErr w:type="gramStart"/>
       <w:r>
         <w:rPr>
           <w:rFonts w:hint="eastAsia"/>
         </w:rPr>
-        <w:t>navigateTo</w:t>
+        <w:t>微信支付</w:t>
+      </w:r>
+      <w:proofErr w:type="gramEnd"/>
+      <w:r>
+        <w:rPr>
+          <w:rFonts w:hint="eastAsia"/>
+        </w:rPr>
+        <w:t xml:space="preserve"> </w:t>
+      </w:r>
+      <w:proofErr w:type="spellStart"/>
+      <w:r>
+        <w:rPr>
+          <w:rFonts w:hint="eastAsia"/>
+        </w:rPr>
+        <w:t>wx.requestPayment</w:t>
+      </w:r>
+      <w:proofErr w:type="spellEnd"/>
+    </w:p>
+    <w:p>
+      <w:r>
+        <w:rPr>
+          <w:rFonts w:hint="eastAsia"/>
+        </w:rPr>
+        <w:tab/>
+      </w:r>
+      <w:r>
+        <w:rPr>
+          <w:rFonts w:hint="eastAsia"/>
+        </w:rPr>
+        <w:t>打开小程序</w:t>
+      </w:r>
+      <w:r>
+        <w:rPr>
+          <w:rFonts w:hint="eastAsia"/>
+        </w:rPr>
+        <w:t xml:space="preserve"> </w:t>
+      </w:r>
+      <w:proofErr w:type="spellStart"/>
+      <w:r>
+        <w:rPr>
+          <w:rFonts w:hint="eastAsia"/>
+        </w:rPr>
+        <w:t>wx.navigateToMiniProgram</w:t>
+      </w:r>
+      <w:proofErr w:type="spellEnd"/>
+      <w:r>
+        <w:rPr>
+          <w:rFonts w:hint="eastAsia"/>
+        </w:rPr>
+        <w:t xml:space="preserve"> </w:t>
+      </w:r>
+      <w:proofErr w:type="spellStart"/>
+      <w:proofErr w:type="gramStart"/>
+      <w:r>
+        <w:rPr>
+          <w:rFonts w:hint="eastAsia"/>
+        </w:rPr>
+        <w:t>wx.navigateBackMiniProgram</w:t>
       </w:r>
       <w:proofErr w:type="spellEnd"/>
       <w:proofErr w:type="gramEnd"/>
-      <w:r>
-        <w:rPr>
-          <w:rFonts w:hint="eastAsia"/>
-        </w:rPr>
+    </w:p>
+    <w:p>
+      <w:pPr>
+        <w:pStyle w:val="2"/>
+      </w:pPr>
+      <w:bookmarkStart w:id="24" w:name="_Toc483033544"/>
+      <w:bookmarkStart w:id="25" w:name="_Toc500083312"/>
+      <w:r>
+        <w:rPr>
+          <w:rFonts w:hint="eastAsia"/>
+        </w:rPr>
+        <w:t>3.7</w:t>
+      </w:r>
+      <w:r>
+        <w:rPr>
+          <w:rFonts w:hint="eastAsia"/>
+        </w:rPr>
+        <w:t>存储</w:t>
+      </w:r>
+      <w:r>
+        <w:t>分配</w:t>
+      </w:r>
+      <w:bookmarkEnd w:id="24"/>
+      <w:bookmarkEnd w:id="25"/>
+    </w:p>
+    <w:p>
+      <w:pPr>
+        <w:pStyle w:val="4"/>
+      </w:pPr>
+      <w:r>
+        <w:rPr>
+          <w:rFonts w:hint="eastAsia"/>
+        </w:rPr>
+        <w:t>3.7</w:t>
+      </w:r>
+      <w:r>
+        <w:rPr>
+          <w:rFonts w:hint="eastAsia"/>
+        </w:rPr>
+        <w:t>.1</w:t>
+      </w:r>
+      <w:r>
         <w:t xml:space="preserve"> </w:t>
       </w:r>
-      <w:proofErr w:type="spellStart"/>
-      <w:r>
-        <w:rPr>
-          <w:rFonts w:hint="eastAsia"/>
-        </w:rPr>
-        <w:t>wx.redirectTo</w:t>
-      </w:r>
-      <w:proofErr w:type="spellEnd"/>
-      <w:r>
-        <w:rPr>
-          <w:rFonts w:hint="eastAsia"/>
-        </w:rPr>
-        <w:t xml:space="preserve"> </w:t>
-      </w:r>
-      <w:proofErr w:type="spellStart"/>
-      <w:r>
-        <w:rPr>
-          <w:rFonts w:hint="eastAsia"/>
-        </w:rPr>
-        <w:t>wx.switchTab</w:t>
-      </w:r>
-      <w:proofErr w:type="spellEnd"/>
-      <w:r>
-        <w:rPr>
-          <w:rFonts w:hint="eastAsia"/>
-        </w:rPr>
-        <w:t xml:space="preserve"> </w:t>
-      </w:r>
-      <w:proofErr w:type="spellStart"/>
-      <w:r>
-        <w:rPr>
-          <w:rFonts w:hint="eastAsia"/>
-        </w:rPr>
-        <w:t>wx.navigateBack</w:t>
-      </w:r>
-      <w:proofErr w:type="spellEnd"/>
-      <w:r>
-        <w:rPr>
-          <w:rFonts w:hint="eastAsia"/>
-        </w:rPr>
-        <w:t xml:space="preserve"> </w:t>
-      </w:r>
-      <w:proofErr w:type="spellStart"/>
-      <w:r>
-        <w:rPr>
-          <w:rFonts w:hint="eastAsia"/>
-        </w:rPr>
-        <w:t>wx.reLaunch</w:t>
-      </w:r>
-      <w:proofErr w:type="spellEnd"/>
-    </w:p>
-    <w:p>
-      <w:r>
-        <w:rPr>
-          <w:rFonts w:hint="eastAsia"/>
-        </w:rPr>
-        <w:tab/>
-      </w:r>
-      <w:r>
-        <w:rPr>
-          <w:rFonts w:hint="eastAsia"/>
-        </w:rPr>
-        <w:t>下拉刷新</w:t>
-      </w:r>
-      <w:r>
-        <w:rPr>
-          <w:rFonts w:hint="eastAsia"/>
-        </w:rPr>
-        <w:t xml:space="preserve"> </w:t>
-      </w:r>
-      <w:proofErr w:type="spellStart"/>
-      <w:r>
-        <w:rPr>
-          <w:rFonts w:hint="eastAsia"/>
-        </w:rPr>
-        <w:t>wx.</w:t>
-      </w:r>
-      <w:proofErr w:type="gramStart"/>
-      <w:r>
-        <w:rPr>
-          <w:rFonts w:hint="eastAsia"/>
-        </w:rPr>
-        <w:t>startPullDownRefresh</w:t>
-      </w:r>
-      <w:proofErr w:type="spellEnd"/>
-      <w:proofErr w:type="gramEnd"/>
-      <w:r>
-        <w:rPr>
-          <w:rFonts w:hint="eastAsia"/>
-        </w:rPr>
-        <w:t xml:space="preserve"> </w:t>
-      </w:r>
-    </w:p>
-    <w:p>
-      <w:pPr>
-        <w:pStyle w:val="4"/>
-      </w:pPr>
-      <w:r>
-        <w:rPr>
-          <w:rFonts w:hint="eastAsia"/>
-        </w:rPr>
-        <w:t>3.6.3</w:t>
-      </w:r>
-      <w:r>
-        <w:rPr>
-          <w:rFonts w:hint="eastAsia"/>
-          <w:sz w:val="21"/>
-        </w:rPr>
-        <w:t>第三方平台</w:t>
-      </w:r>
-      <w:r>
-        <w:rPr>
-          <w:rFonts w:hint="eastAsia"/>
-          <w:sz w:val="21"/>
-        </w:rPr>
-        <w:t xml:space="preserve"> </w:t>
-      </w:r>
-    </w:p>
-    <w:p>
-      <w:pPr>
-        <w:ind w:firstLine="420"/>
-      </w:pPr>
-      <w:proofErr w:type="spellStart"/>
-      <w:r>
-        <w:rPr>
-          <w:rFonts w:hint="eastAsia"/>
-        </w:rPr>
-        <w:t>wx.getExtConfig</w:t>
-      </w:r>
-      <w:proofErr w:type="spellEnd"/>
-      <w:r>
-        <w:rPr>
-          <w:rFonts w:hint="eastAsia"/>
-        </w:rPr>
-        <w:t xml:space="preserve"> </w:t>
-      </w:r>
-      <w:proofErr w:type="spellStart"/>
-      <w:proofErr w:type="gramStart"/>
-      <w:r>
-        <w:rPr>
-          <w:rFonts w:hint="eastAsia"/>
-        </w:rPr>
-        <w:t>wx.getExtConfigSync</w:t>
-      </w:r>
-      <w:proofErr w:type="spellEnd"/>
-      <w:r>
-        <w:rPr>
-          <w:rFonts w:hint="eastAsia"/>
-        </w:rPr>
-        <w:t>()</w:t>
-      </w:r>
-      <w:proofErr w:type="gramEnd"/>
-    </w:p>
-    <w:p>
-      <w:pPr>
-        <w:pStyle w:val="4"/>
-      </w:pPr>
-      <w:r>
-        <w:rPr>
-          <w:rFonts w:hint="eastAsia"/>
-        </w:rPr>
-        <w:t>3.6.4</w:t>
-      </w:r>
-      <w:r>
-        <w:rPr>
-          <w:rFonts w:hint="eastAsia"/>
-        </w:rPr>
-        <w:t>开放接口</w:t>
-      </w:r>
-      <w:r>
-        <w:rPr>
-          <w:rFonts w:hint="eastAsia"/>
-        </w:rPr>
-        <w:t xml:space="preserve"> </w:t>
-      </w:r>
-    </w:p>
-    <w:p>
-      <w:r>
-        <w:rPr>
-          <w:rFonts w:hint="eastAsia"/>
-        </w:rPr>
-        <w:tab/>
-      </w:r>
-      <w:r>
-        <w:rPr>
-          <w:rFonts w:hint="eastAsia"/>
-        </w:rPr>
-        <w:t>登录</w:t>
-      </w:r>
-      <w:r>
-        <w:rPr>
-          <w:rFonts w:hint="eastAsia"/>
-        </w:rPr>
-        <w:t xml:space="preserve"> </w:t>
-      </w:r>
-      <w:proofErr w:type="spellStart"/>
-      <w:r>
-        <w:rPr>
-          <w:rFonts w:hint="eastAsia"/>
-        </w:rPr>
-        <w:t>wx.</w:t>
-      </w:r>
-      <w:proofErr w:type="gramStart"/>
-      <w:r>
-        <w:rPr>
-          <w:rFonts w:hint="eastAsia"/>
-        </w:rPr>
-        <w:t>login</w:t>
-      </w:r>
-      <w:proofErr w:type="spellEnd"/>
-      <w:proofErr w:type="gramEnd"/>
-      <w:r>
-        <w:rPr>
-          <w:rFonts w:hint="eastAsia"/>
-        </w:rPr>
-        <w:t xml:space="preserve"> </w:t>
-      </w:r>
-      <w:proofErr w:type="spellStart"/>
-      <w:r>
-        <w:rPr>
-          <w:rFonts w:hint="eastAsia"/>
-        </w:rPr>
-        <w:t>wx.checkSession</w:t>
-      </w:r>
-      <w:proofErr w:type="spellEnd"/>
-    </w:p>
-    <w:p>
-      <w:r>
-        <w:rPr>
-          <w:rFonts w:hint="eastAsia"/>
-        </w:rPr>
-        <w:tab/>
-      </w:r>
-      <w:r>
-        <w:rPr>
-          <w:rFonts w:hint="eastAsia"/>
-        </w:rPr>
-        <w:t>授权</w:t>
-      </w:r>
-      <w:r>
-        <w:rPr>
-          <w:rFonts w:hint="eastAsia"/>
-        </w:rPr>
-        <w:t xml:space="preserve"> </w:t>
-      </w:r>
-      <w:proofErr w:type="spellStart"/>
-      <w:r>
-        <w:rPr>
-          <w:rFonts w:hint="eastAsia"/>
-        </w:rPr>
-        <w:t>wx.</w:t>
-      </w:r>
-      <w:proofErr w:type="gramStart"/>
-      <w:r>
-        <w:rPr>
-          <w:rFonts w:hint="eastAsia"/>
-        </w:rPr>
-        <w:t>authorize</w:t>
-      </w:r>
-      <w:proofErr w:type="spellEnd"/>
-      <w:proofErr w:type="gramEnd"/>
-    </w:p>
-    <w:p>
-      <w:r>
-        <w:rPr>
-          <w:rFonts w:hint="eastAsia"/>
-        </w:rPr>
-        <w:tab/>
-      </w:r>
-      <w:r>
-        <w:rPr>
-          <w:rFonts w:hint="eastAsia"/>
-        </w:rPr>
-        <w:t>用户信息</w:t>
-      </w:r>
-      <w:r>
-        <w:rPr>
-          <w:rFonts w:hint="eastAsia"/>
-        </w:rPr>
-        <w:t xml:space="preserve"> </w:t>
-      </w:r>
-      <w:proofErr w:type="spellStart"/>
-      <w:r>
-        <w:rPr>
-          <w:rFonts w:hint="eastAsia"/>
-        </w:rPr>
-        <w:t>wx.</w:t>
-      </w:r>
-      <w:proofErr w:type="gramStart"/>
-      <w:r>
-        <w:rPr>
-          <w:rFonts w:hint="eastAsia"/>
-        </w:rPr>
-        <w:t>getUserInfo</w:t>
-      </w:r>
-      <w:proofErr w:type="spellEnd"/>
-      <w:proofErr w:type="gramEnd"/>
-      <w:r>
-        <w:rPr>
-          <w:rFonts w:hint="eastAsia"/>
-        </w:rPr>
-        <w:t xml:space="preserve"> </w:t>
-      </w:r>
-    </w:p>
-    <w:p>
-      <w:r>
-        <w:rPr>
-          <w:rFonts w:hint="eastAsia"/>
-        </w:rPr>
-        <w:tab/>
-      </w:r>
-      <w:proofErr w:type="gramStart"/>
-      <w:r>
-        <w:rPr>
-          <w:rFonts w:hint="eastAsia"/>
-        </w:rPr>
-        <w:t>微信支付</w:t>
-      </w:r>
-      <w:proofErr w:type="gramEnd"/>
-      <w:r>
-        <w:rPr>
-          <w:rFonts w:hint="eastAsia"/>
-        </w:rPr>
-        <w:t xml:space="preserve"> </w:t>
-      </w:r>
-      <w:proofErr w:type="spellStart"/>
-      <w:r>
-        <w:rPr>
-          <w:rFonts w:hint="eastAsia"/>
-        </w:rPr>
-        <w:t>wx.</w:t>
-      </w:r>
-      <w:proofErr w:type="gramStart"/>
-      <w:r>
-        <w:rPr>
-          <w:rFonts w:hint="eastAsia"/>
-        </w:rPr>
-        <w:t>requestPayment</w:t>
-      </w:r>
-      <w:proofErr w:type="spellEnd"/>
-      <w:proofErr w:type="gramEnd"/>
-    </w:p>
-    <w:p>
-      <w:r>
-        <w:rPr>
-          <w:rFonts w:hint="eastAsia"/>
-        </w:rPr>
-        <w:tab/>
-      </w:r>
-      <w:r>
-        <w:rPr>
-          <w:rFonts w:hint="eastAsia"/>
-        </w:rPr>
-        <w:t>打开小程序</w:t>
-      </w:r>
-      <w:r>
-        <w:rPr>
-          <w:rFonts w:hint="eastAsia"/>
-        </w:rPr>
-        <w:t xml:space="preserve"> </w:t>
-      </w:r>
-      <w:proofErr w:type="spellStart"/>
-      <w:r>
-        <w:rPr>
-          <w:rFonts w:hint="eastAsia"/>
-        </w:rPr>
-        <w:t>wx.</w:t>
-      </w:r>
-      <w:proofErr w:type="gramStart"/>
-      <w:r>
-        <w:rPr>
-          <w:rFonts w:hint="eastAsia"/>
-        </w:rPr>
-        <w:t>navigateToMiniProgram</w:t>
-      </w:r>
-      <w:proofErr w:type="spellEnd"/>
-      <w:proofErr w:type="gramEnd"/>
-      <w:r>
-        <w:rPr>
-          <w:rFonts w:hint="eastAsia"/>
-        </w:rPr>
-        <w:t xml:space="preserve"> </w:t>
-      </w:r>
-      <w:proofErr w:type="spellStart"/>
-      <w:r>
-        <w:rPr>
-          <w:rFonts w:hint="eastAsia"/>
-        </w:rPr>
-        <w:t>wx.navigateBackMiniProgram</w:t>
-      </w:r>
-      <w:proofErr w:type="spellEnd"/>
-    </w:p>
-    <w:p>
-      <w:pPr>
-        <w:pStyle w:val="2"/>
-      </w:pPr>
-      <w:bookmarkStart w:id="25" w:name="_Toc483033544"/>
-      <w:bookmarkStart w:id="26" w:name="_Toc500083312"/>
-      <w:r>
-        <w:rPr>
-          <w:rFonts w:hint="eastAsia"/>
-        </w:rPr>
-        <w:lastRenderedPageBreak/>
-        <w:t>3.7</w:t>
-      </w:r>
-      <w:r>
-        <w:rPr>
-          <w:rFonts w:hint="eastAsia"/>
-        </w:rPr>
-        <w:t>存储</w:t>
-      </w:r>
-      <w:r>
-        <w:t>分配</w:t>
-      </w:r>
-      <w:bookmarkEnd w:id="25"/>
+      <w:r>
+        <w:rPr>
+          <w:rFonts w:hint="eastAsia"/>
+        </w:rPr>
+        <w:t>E-R</w:t>
+      </w:r>
+      <w:r>
+        <w:rPr>
+          <w:rFonts w:hint="eastAsia"/>
+        </w:rPr>
+        <w:t>图</w:t>
+      </w:r>
+    </w:p>
+    <w:p>
+      <w:r>
+        <w:rPr>
+          <w:rFonts w:hint="eastAsia"/>
+          <w:noProof/>
+        </w:rPr>
+        <w:t>使用了</w:t>
+      </w:r>
+      <w:r>
+        <w:rPr>
+          <w:rFonts w:hint="eastAsia"/>
+          <w:noProof/>
+        </w:rPr>
+        <w:t>nosql</w:t>
+      </w:r>
+      <w:r>
+        <w:rPr>
+          <w:rFonts w:hint="eastAsia"/>
+          <w:noProof/>
+        </w:rPr>
+        <w:t>型数据库，所以没有</w:t>
+      </w:r>
+      <w:r>
+        <w:rPr>
+          <w:rFonts w:hint="eastAsia"/>
+          <w:noProof/>
+        </w:rPr>
+        <w:t>ER</w:t>
+      </w:r>
+      <w:r>
+        <w:rPr>
+          <w:rFonts w:hint="eastAsia"/>
+          <w:noProof/>
+        </w:rPr>
+        <w:t>图</w:t>
+      </w:r>
+      <w:bookmarkStart w:id="26" w:name="_GoBack"/>
       <w:bookmarkEnd w:id="26"/>
-    </w:p>
-    <w:p>
-      <w:pPr>
-        <w:pStyle w:val="4"/>
-      </w:pPr>
-      <w:r>
-        <w:rPr>
-          <w:rFonts w:hint="eastAsia"/>
-        </w:rPr>
-        <w:t>3.7</w:t>
-      </w:r>
-      <w:r>
-        <w:rPr>
-          <w:rFonts w:hint="eastAsia"/>
-        </w:rPr>
-        <w:t>.1</w:t>
-      </w:r>
-      <w:r>
-        <w:t xml:space="preserve"> </w:t>
-      </w:r>
-      <w:r>
-        <w:rPr>
-          <w:rFonts w:hint="eastAsia"/>
-        </w:rPr>
-        <w:t>E-R</w:t>
-      </w:r>
-      <w:r>
-        <w:rPr>
-          <w:rFonts w:hint="eastAsia"/>
-        </w:rPr>
-        <w:t>图</w:t>
-      </w:r>
-    </w:p>
-    <w:p>
-      <w:r>
-        <w:rPr>
-          <w:noProof/>
-        </w:rPr>
-        <w:drawing>
-          <wp:inline distT="0" distB="0" distL="0" distR="0" wp14:anchorId="6DD8F1AB" wp14:editId="36BC3185">
-            <wp:extent cx="6152694" cy="3494128"/>
-            <wp:effectExtent l="0" t="0" r="635" b="0"/>
-            <wp:docPr id="18435" name="图片 1"/>
-            <wp:cNvGraphicFramePr>
-              <a:graphicFrameLocks xmlns:a="http://schemas.openxmlformats.org/drawingml/2006/main" noChangeAspect="1"/>
-            </wp:cNvGraphicFramePr>
-            <a:graphic xmlns:a="http://schemas.openxmlformats.org/drawingml/2006/main">
-              <a:graphicData uri="http://schemas.openxmlformats.org/drawingml/2006/picture">
-                <pic:pic xmlns:pic="http://schemas.openxmlformats.org/drawingml/2006/picture">
-                  <pic:nvPicPr>
-                    <pic:cNvPr id="18435" name="图片 1"/>
-                    <pic:cNvPicPr>
-                      <a:picLocks noChangeAspect="1" noChangeArrowheads="1"/>
-                    </pic:cNvPicPr>
-                  </pic:nvPicPr>
-                  <pic:blipFill>
-                    <a:blip r:embed="rId11" cstate="print">
-                      <a:extLst>
-                        <a:ext uri="{28A0092B-C50C-407E-A947-70E740481C1C}">
-                          <a14:useLocalDpi xmlns:a14="http://schemas.microsoft.com/office/drawing/2010/main" val="0"/>
-                        </a:ext>
-                      </a:extLst>
-                    </a:blip>
-                    <a:srcRect l="1804"/>
-                    <a:stretch>
-                      <a:fillRect/>
-                    </a:stretch>
-                  </pic:blipFill>
-                  <pic:spPr bwMode="auto">
-                    <a:xfrm>
-                      <a:off x="0" y="0"/>
-                      <a:ext cx="6194441" cy="3517836"/>
-                    </a:xfrm>
-                    <a:prstGeom prst="rect">
-                      <a:avLst/>
-                    </a:prstGeom>
-                    <a:noFill/>
-                    <a:ln>
-                      <a:noFill/>
-                    </a:ln>
-                    <a:extLst/>
-                  </pic:spPr>
-                </pic:pic>
-              </a:graphicData>
-            </a:graphic>
-          </wp:inline>
-        </w:drawing>
-      </w:r>
     </w:p>
     <w:p>
       <w:pPr>
@@ -6956,6 +7393,7 @@
           <w:b/>
           <w:bCs/>
         </w:rPr>
+        <w:lastRenderedPageBreak/>
         <w:t>宿管用户</w:t>
       </w:r>
       <w:proofErr w:type="gramEnd"/>
@@ -7464,7 +7902,6 @@
               <w:rPr>
                 <w:rFonts w:hint="eastAsia"/>
               </w:rPr>
-              <w:lastRenderedPageBreak/>
               <w:t>SNo</w:t>
             </w:r>
             <w:proofErr w:type="spellEnd"/>
@@ -9113,12 +9550,31 @@
           </mc:Choice>
           <mc:Fallback>
             <w:pict>
-              <v:group id="画布 121" o:spid="_x0000_s1026" editas="canvas" style="width:414pt;height:93.3pt;mso-position-horizontal-relative:char;mso-position-vertical-relative:line" coordsize="52578,11849" o:gfxdata="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">
+              <v:group w14:anchorId="02452535" id="画布 121" o:spid="_x0000_s1026" editas="canvas" style="width:414pt;height:93.3pt;mso-position-horizontal-relative:char;mso-position-vertical-relative:line" coordsize="52578,11849" o:gfxdata="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">
+                <v:shapetype id="_x0000_t75" coordsize="21600,21600" o:spt="75" o:preferrelative="t" path="m@4@5l@4@11@9@11@9@5xe" filled="f" stroked="f">
+                  <v:stroke joinstyle="miter"/>
+                  <v:formulas>
+                    <v:f eqn="if lineDrawn pixelLineWidth 0"/>
+                    <v:f eqn="sum @0 1 0"/>
+                    <v:f eqn="sum 0 0 @1"/>
+                    <v:f eqn="prod @2 1 2"/>
+                    <v:f eqn="prod @3 21600 pixelWidth"/>
+                    <v:f eqn="prod @3 21600 pixelHeight"/>
+                    <v:f eqn="sum @0 0 1"/>
+                    <v:f eqn="prod @6 1 2"/>
+                    <v:f eqn="prod @7 21600 pixelWidth"/>
+                    <v:f eqn="sum @8 21600 0"/>
+                    <v:f eqn="prod @7 21600 pixelHeight"/>
+                    <v:f eqn="sum @10 21600 0"/>
+                  </v:formulas>
+                  <v:path o:extrusionok="f" gradientshapeok="t" o:connecttype="rect"/>
+                  <o:lock v:ext="edit" aspectratio="t"/>
+                </v:shapetype>
                 <v:shape id="_x0000_s1027" type="#_x0000_t75" style="position:absolute;width:52578;height:11849;visibility:visible;mso-wrap-style:square">
                   <v:fill o:detectmouseclick="t"/>
                   <v:path o:connecttype="none"/>
                 </v:shape>
-                <v:rect id="矩形 4" o:spid="_x0000_s1028" style="position:absolute;left:1225;top:558;width:50165;height:10668;visibility:visible;mso-wrap-style:square;v-text-anchor:top" o:gfxdata="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">
+                <v:rect id="矩形 4" o:spid="_x0000_s1028" style="position:absolute;left:1225;top:558;width:50165;height:10668;visibility:visible;mso-wrap-style:square;v-text-anchor:top" o:gfxdata="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">
                   <v:textbox>
                     <w:txbxContent>
                       <w:p>
@@ -9382,12 +9838,12 @@
           </mc:Choice>
           <mc:Fallback>
             <w:pict>
-              <v:group id="画布 122" o:spid="_x0000_s1029" editas="canvas" style="width:414pt;height:93.3pt;mso-position-horizontal-relative:char;mso-position-vertical-relative:line" coordsize="52578,11849" o:gfxdata="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">
+              <v:group w14:anchorId="72730EE8" id="画布 122" o:spid="_x0000_s1029" editas="canvas" style="width:414pt;height:93.3pt;mso-position-horizontal-relative:char;mso-position-vertical-relative:line" coordsize="52578,11849" o:gfxdata="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">
                 <v:shape id="_x0000_s1030" type="#_x0000_t75" style="position:absolute;width:52578;height:11849;visibility:visible;mso-wrap-style:square">
                   <v:fill o:detectmouseclick="t"/>
                   <v:path o:connecttype="none"/>
                 </v:shape>
-                <v:rect id="矩形 5" o:spid="_x0000_s1031" style="position:absolute;left:1143;top:476;width:50165;height:10795;visibility:visible;mso-wrap-style:square;v-text-anchor:top" o:gfxdata="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">
+                <v:rect id="矩形 5" o:spid="_x0000_s1031" style="position:absolute;left:1143;top:476;width:50165;height:10795;visibility:visible;mso-wrap-style:square;v-text-anchor:top" o:gfxdata="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">
                   <v:textbox>
                     <w:txbxContent>
                       <w:p>
@@ -9469,6 +9925,7 @@
         <w:rPr>
           <w:noProof/>
         </w:rPr>
+        <w:lastRenderedPageBreak/>
         <mc:AlternateContent>
           <mc:Choice Requires="wpc">
             <w:drawing>
@@ -9595,12 +10052,12 @@
           </mc:Choice>
           <mc:Fallback>
             <w:pict>
-              <v:group id="画布 123" o:spid="_x0000_s1032" editas="canvas" style="width:414pt;height:93.3pt;mso-position-horizontal-relative:char;mso-position-vertical-relative:line" coordsize="52578,11849" o:gfxdata="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">
+              <v:group w14:anchorId="4F8BB7D5" id="画布 123" o:spid="_x0000_s1032" editas="canvas" style="width:414pt;height:93.3pt;mso-position-horizontal-relative:char;mso-position-vertical-relative:line" coordsize="52578,11849" o:gfxdata="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">
                 <v:shape id="_x0000_s1033" type="#_x0000_t75" style="position:absolute;width:52578;height:11849;visibility:visible;mso-wrap-style:square">
                   <v:fill o:detectmouseclick="t"/>
                   <v:path o:connecttype="none"/>
                 </v:shape>
-                <v:rect id="矩形 5" o:spid="_x0000_s1034" style="position:absolute;left:1143;top:476;width:50165;height:10795;visibility:visible;mso-wrap-style:square;v-text-anchor:top" o:gfxdata="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">
+                <v:rect id="矩形 5" o:spid="_x0000_s1034" style="position:absolute;left:1143;top:476;width:50165;height:10795;visibility:visible;mso-wrap-style:square;v-text-anchor:top" o:gfxdata="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">
                   <v:textbox>
                     <w:txbxContent>
                       <w:p>
@@ -9682,7 +10139,6 @@
         <w:rPr>
           <w:noProof/>
         </w:rPr>
-        <w:lastRenderedPageBreak/>
         <mc:AlternateContent>
           <mc:Choice Requires="wpc">
             <w:drawing>
@@ -9809,12 +10265,12 @@
           </mc:Choice>
           <mc:Fallback>
             <w:pict>
-              <v:group id="画布 124" o:spid="_x0000_s1035" editas="canvas" style="width:414pt;height:93.3pt;mso-position-horizontal-relative:char;mso-position-vertical-relative:line" coordsize="52578,11849" o:gfxdata="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">
+              <v:group w14:anchorId="431C9940" id="画布 124" o:spid="_x0000_s1035" editas="canvas" style="width:414pt;height:93.3pt;mso-position-horizontal-relative:char;mso-position-vertical-relative:line" coordsize="52578,11849" o:gfxdata="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">
                 <v:shape id="_x0000_s1036" type="#_x0000_t75" style="position:absolute;width:52578;height:11849;visibility:visible;mso-wrap-style:square">
                   <v:fill o:detectmouseclick="t"/>
                   <v:path o:connecttype="none"/>
                 </v:shape>
-                <v:rect id="矩形 5" o:spid="_x0000_s1037" style="position:absolute;left:1143;top:476;width:50165;height:10795;visibility:visible;mso-wrap-style:square;v-text-anchor:top" o:gfxdata="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">
+                <v:rect id="矩形 5" o:spid="_x0000_s1037" style="position:absolute;left:1143;top:476;width:50165;height:10795;visibility:visible;mso-wrap-style:square;v-text-anchor:top" o:gfxdata="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">
                   <v:textbox>
                     <w:txbxContent>
                       <w:p>
@@ -10022,12 +10478,12 @@
           </mc:Choice>
           <mc:Fallback>
             <w:pict>
-              <v:group id="画布 125" o:spid="_x0000_s1038" editas="canvas" style="width:414pt;height:93.3pt;mso-position-horizontal-relative:char;mso-position-vertical-relative:line" coordsize="52578,11849" o:gfxdata="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">
+              <v:group w14:anchorId="3A8667A0" id="画布 125" o:spid="_x0000_s1038" editas="canvas" style="width:414pt;height:93.3pt;mso-position-horizontal-relative:char;mso-position-vertical-relative:line" coordsize="52578,11849" o:gfxdata="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">
                 <v:shape id="_x0000_s1039" type="#_x0000_t75" style="position:absolute;width:52578;height:11849;visibility:visible;mso-wrap-style:square">
                   <v:fill o:detectmouseclick="t"/>
                   <v:path o:connecttype="none"/>
                 </v:shape>
-                <v:rect id="矩形 5" o:spid="_x0000_s1040" style="position:absolute;left:1143;top:476;width:50165;height:10795;visibility:visible;mso-wrap-style:square;v-text-anchor:top" o:gfxdata="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">
+                <v:rect id="矩形 5" o:spid="_x0000_s1040" style="position:absolute;left:1143;top:476;width:50165;height:10795;visibility:visible;mso-wrap-style:square;v-text-anchor:top" o:gfxdata="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">
                   <v:textbox>
                     <w:txbxContent>
                       <w:p>
@@ -10235,12 +10691,12 @@
           </mc:Choice>
           <mc:Fallback>
             <w:pict>
-              <v:group id="画布 126" o:spid="_x0000_s1041" editas="canvas" style="width:414pt;height:93.3pt;mso-position-horizontal-relative:char;mso-position-vertical-relative:line" coordsize="52578,11849" o:gfxdata="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">
+              <v:group w14:anchorId="750C002F" id="画布 126" o:spid="_x0000_s1041" editas="canvas" style="width:414pt;height:93.3pt;mso-position-horizontal-relative:char;mso-position-vertical-relative:line" coordsize="52578,11849" o:gfxdata="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">
                 <v:shape id="_x0000_s1042" type="#_x0000_t75" style="position:absolute;width:52578;height:11849;visibility:visible;mso-wrap-style:square">
                   <v:fill o:detectmouseclick="t"/>
                   <v:path o:connecttype="none"/>
                 </v:shape>
-                <v:rect id="矩形 5" o:spid="_x0000_s1043" style="position:absolute;left:1143;top:476;width:50165;height:10795;visibility:visible;mso-wrap-style:square;v-text-anchor:top" o:gfxdata="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">
+                <v:rect id="矩形 5" o:spid="_x0000_s1043" style="position:absolute;left:1143;top:476;width:50165;height:10795;visibility:visible;mso-wrap-style:square;v-text-anchor:top" o:gfxdata="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">
                   <v:textbox>
                     <w:txbxContent>
                       <w:p>
@@ -10512,12 +10968,12 @@
           </mc:Choice>
           <mc:Fallback>
             <w:pict>
-              <v:group id="画布 127" o:spid="_x0000_s1044" editas="canvas" style="width:414pt;height:93.3pt;mso-position-horizontal-relative:char;mso-position-vertical-relative:line" coordsize="52578,11849" o:gfxdata="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">
+              <v:group w14:anchorId="2D36D6EC" id="画布 127" o:spid="_x0000_s1044" editas="canvas" style="width:414pt;height:93.3pt;mso-position-horizontal-relative:char;mso-position-vertical-relative:line" coordsize="52578,11849" o:gfxdata="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">
                 <v:shape id="_x0000_s1045" type="#_x0000_t75" style="position:absolute;width:52578;height:11849;visibility:visible;mso-wrap-style:square">
                   <v:fill o:detectmouseclick="t"/>
                   <v:path o:connecttype="none"/>
                 </v:shape>
-                <v:rect id="矩形 4" o:spid="_x0000_s1046" style="position:absolute;left:1225;top:558;width:50165;height:10668;visibility:visible;mso-wrap-style:square;v-text-anchor:top" o:gfxdata="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">
+                <v:rect id="矩形 4" o:spid="_x0000_s1046" style="position:absolute;left:1225;top:558;width:50165;height:10668;visibility:visible;mso-wrap-style:square;v-text-anchor:top" o:gfxdata="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">
                   <v:textbox>
                     <w:txbxContent>
                       <w:p>
@@ -10818,7 +11274,7 @@
                     </pic:cNvPicPr>
                   </pic:nvPicPr>
                   <pic:blipFill>
-                    <a:blip r:embed="rId12">
+                    <a:blip r:embed="rId10">
                       <a:extLst>
                         <a:ext uri="{28A0092B-C50C-407E-A947-70E740481C1C}">
                           <a14:useLocalDpi xmlns:a14="http://schemas.microsoft.com/office/drawing/2010/main" val="0"/>
@@ -10970,7 +11426,7 @@
                     </pic:cNvPicPr>
                   </pic:nvPicPr>
                   <pic:blipFill>
-                    <a:blip r:embed="rId13">
+                    <a:blip r:embed="rId11">
                       <a:extLst>
                         <a:ext uri="{28A0092B-C50C-407E-A947-70E740481C1C}">
                           <a14:useLocalDpi xmlns:a14="http://schemas.microsoft.com/office/drawing/2010/main" val="0"/>
@@ -11052,7 +11508,7 @@
                     </pic:cNvPicPr>
                   </pic:nvPicPr>
                   <pic:blipFill>
-                    <a:blip r:embed="rId14">
+                    <a:blip r:embed="rId12">
                       <a:extLst>
                         <a:ext uri="{28A0092B-C50C-407E-A947-70E740481C1C}">
                           <a14:useLocalDpi xmlns:a14="http://schemas.microsoft.com/office/drawing/2010/main" val="0"/>
@@ -11127,7 +11583,7 @@
                     </pic:cNvPicPr>
                   </pic:nvPicPr>
                   <pic:blipFill>
-                    <a:blip r:embed="rId15">
+                    <a:blip r:embed="rId13">
                       <a:extLst>
                         <a:ext uri="{28A0092B-C50C-407E-A947-70E740481C1C}">
                           <a14:useLocalDpi xmlns:a14="http://schemas.microsoft.com/office/drawing/2010/main" val="0"/>
@@ -11222,7 +11678,7 @@
                     </pic:cNvPicPr>
                   </pic:nvPicPr>
                   <pic:blipFill>
-                    <a:blip r:embed="rId13">
+                    <a:blip r:embed="rId11">
                       <a:extLst>
                         <a:ext uri="{28A0092B-C50C-407E-A947-70E740481C1C}">
                           <a14:useLocalDpi xmlns:a14="http://schemas.microsoft.com/office/drawing/2010/main" val="0"/>
@@ -11317,7 +11773,7 @@
                     </pic:cNvPicPr>
                   </pic:nvPicPr>
                   <pic:blipFill>
-                    <a:blip r:embed="rId16">
+                    <a:blip r:embed="rId14">
                       <a:extLst>
                         <a:ext uri="{28A0092B-C50C-407E-A947-70E740481C1C}">
                           <a14:useLocalDpi xmlns:a14="http://schemas.microsoft.com/office/drawing/2010/main" val="0"/>
@@ -11370,7 +11826,7 @@
                     </pic:cNvPicPr>
                   </pic:nvPicPr>
                   <pic:blipFill>
-                    <a:blip r:embed="rId17">
+                    <a:blip r:embed="rId15">
                       <a:extLst>
                         <a:ext uri="{28A0092B-C50C-407E-A947-70E740481C1C}">
                           <a14:useLocalDpi xmlns:a14="http://schemas.microsoft.com/office/drawing/2010/main" val="0"/>
@@ -11479,7 +11935,7 @@
                     </pic:cNvPicPr>
                   </pic:nvPicPr>
                   <pic:blipFill>
-                    <a:blip r:embed="rId18">
+                    <a:blip r:embed="rId16">
                       <a:extLst>
                         <a:ext uri="{28A0092B-C50C-407E-A947-70E740481C1C}">
                           <a14:useLocalDpi xmlns:a14="http://schemas.microsoft.com/office/drawing/2010/main" val="0"/>
@@ -11532,7 +11988,7 @@
                     </pic:cNvPicPr>
                   </pic:nvPicPr>
                   <pic:blipFill>
-                    <a:blip r:embed="rId19">
+                    <a:blip r:embed="rId17">
                       <a:extLst>
                         <a:ext uri="{28A0092B-C50C-407E-A947-70E740481C1C}">
                           <a14:useLocalDpi xmlns:a14="http://schemas.microsoft.com/office/drawing/2010/main" val="0"/>
@@ -11641,7 +12097,7 @@
                     </pic:cNvPicPr>
                   </pic:nvPicPr>
                   <pic:blipFill>
-                    <a:blip r:embed="rId20">
+                    <a:blip r:embed="rId18">
                       <a:extLst>
                         <a:ext uri="{28A0092B-C50C-407E-A947-70E740481C1C}">
                           <a14:useLocalDpi xmlns:a14="http://schemas.microsoft.com/office/drawing/2010/main" val="0"/>
@@ -11694,7 +12150,7 @@
                     </pic:cNvPicPr>
                   </pic:nvPicPr>
                   <pic:blipFill>
-                    <a:blip r:embed="rId21">
+                    <a:blip r:embed="rId19">
                       <a:extLst>
                         <a:ext uri="{28A0092B-C50C-407E-A947-70E740481C1C}">
                           <a14:useLocalDpi xmlns:a14="http://schemas.microsoft.com/office/drawing/2010/main" val="0"/>
@@ -11828,7 +12284,7 @@
                     </pic:cNvPicPr>
                   </pic:nvPicPr>
                   <pic:blipFill>
-                    <a:blip r:embed="rId22">
+                    <a:blip r:embed="rId20">
                       <a:extLst>
                         <a:ext uri="{28A0092B-C50C-407E-A947-70E740481C1C}">
                           <a14:useLocalDpi xmlns:a14="http://schemas.microsoft.com/office/drawing/2010/main" val="0"/>
@@ -11919,7 +12375,7 @@
                     </pic:cNvPicPr>
                   </pic:nvPicPr>
                   <pic:blipFill>
-                    <a:blip r:embed="rId13">
+                    <a:blip r:embed="rId11">
                       <a:extLst>
                         <a:ext uri="{28A0092B-C50C-407E-A947-70E740481C1C}">
                           <a14:useLocalDpi xmlns:a14="http://schemas.microsoft.com/office/drawing/2010/main" val="0"/>
@@ -11972,7 +12428,7 @@
                     </pic:cNvPicPr>
                   </pic:nvPicPr>
                   <pic:blipFill>
-                    <a:blip r:embed="rId23">
+                    <a:blip r:embed="rId21">
                       <a:extLst>
                         <a:ext uri="{28A0092B-C50C-407E-A947-70E740481C1C}">
                           <a14:useLocalDpi xmlns:a14="http://schemas.microsoft.com/office/drawing/2010/main" val="0"/>
@@ -12083,7 +12539,7 @@
                     </pic:cNvPicPr>
                   </pic:nvPicPr>
                   <pic:blipFill>
-                    <a:blip r:embed="rId24">
+                    <a:blip r:embed="rId22">
                       <a:extLst>
                         <a:ext uri="{28A0092B-C50C-407E-A947-70E740481C1C}">
                           <a14:useLocalDpi xmlns:a14="http://schemas.microsoft.com/office/drawing/2010/main" val="0"/>
@@ -12179,7 +12635,7 @@
                     </pic:cNvPicPr>
                   </pic:nvPicPr>
                   <pic:blipFill>
-                    <a:blip r:embed="rId25">
+                    <a:blip r:embed="rId23">
                       <a:extLst>
                         <a:ext uri="{28A0092B-C50C-407E-A947-70E740481C1C}">
                           <a14:useLocalDpi xmlns:a14="http://schemas.microsoft.com/office/drawing/2010/main" val="0"/>
@@ -12275,7 +12731,7 @@
                     </pic:cNvPicPr>
                   </pic:nvPicPr>
                   <pic:blipFill>
-                    <a:blip r:embed="rId26">
+                    <a:blip r:embed="rId24">
                       <a:extLst>
                         <a:ext uri="{28A0092B-C50C-407E-A947-70E740481C1C}">
                           <a14:useLocalDpi xmlns:a14="http://schemas.microsoft.com/office/drawing/2010/main" val="0"/>
@@ -12627,8 +13083,8 @@
       </w:r>
     </w:p>
     <w:sectPr>
-      <w:headerReference w:type="default" r:id="rId27"/>
-      <w:footerReference w:type="default" r:id="rId28"/>
+      <w:headerReference w:type="default" r:id="rId25"/>
+      <w:footerReference w:type="default" r:id="rId26"/>
       <w:pgSz w:w="11906" w:h="16838"/>
       <w:pgMar w:top="1440" w:right="1800" w:bottom="1440" w:left="1800" w:header="851" w:footer="992" w:gutter="0"/>
       <w:cols w:space="425"/>
@@ -12639,7 +13095,7 @@
 </file>
 
 <file path=word/endnotes.xml><?xml version="1.0" encoding="utf-8"?>
-<w:endnotes xmlns:wpc="http://schemas.microsoft.com/office/word/2010/wordprocessingCanvas" xmlns:mc="http://schemas.openxmlformats.org/markup-compatibility/2006" xmlns:o="urn:schemas-microsoft-com:office:office" xmlns:r="http://schemas.openxmlformats.org/officeDocument/2006/relationships" xmlns:m="http://schemas.openxmlformats.org/officeDocument/2006/math" xmlns:v="urn:schemas-microsoft-com:vml" xmlns:wp14="http://schemas.microsoft.com/office/word/2010/wordprocessingDrawing" xmlns:wp="http://schemas.openxmlformats.org/drawingml/2006/wordprocessingDrawing" xmlns:w10="urn:schemas-microsoft-com:office:word" xmlns:w="http://schemas.openxmlformats.org/wordprocessingml/2006/main" xmlns:w14="http://schemas.microsoft.com/office/word/2010/wordml" xmlns:wpg="http://schemas.microsoft.com/office/word/2010/wordprocessingGroup" xmlns:wpi="http://schemas.microsoft.com/office/word/2010/wordprocessingInk" xmlns:wne="http://schemas.microsoft.com/office/word/2006/wordml" xmlns:wps="http://schemas.microsoft.com/office/word/2010/wordprocessingShape" mc:Ignorable="w14 wp14">
+<w:endnotes xmlns:wpc="http://schemas.microsoft.com/office/word/2010/wordprocessingCanvas" xmlns:cx="http://schemas.microsoft.com/office/drawing/2014/chartex" xmlns:mc="http://schemas.openxmlformats.org/markup-compatibility/2006" xmlns:o="urn:schemas-microsoft-com:office:office" xmlns:r="http://schemas.openxmlformats.org/officeDocument/2006/relationships" xmlns:m="http://schemas.openxmlformats.org/officeDocument/2006/math" xmlns:v="urn:schemas-microsoft-com:vml" xmlns:wp14="http://schemas.microsoft.com/office/word/2010/wordprocessingDrawing" xmlns:wp="http://schemas.openxmlformats.org/drawingml/2006/wordprocessingDrawing" xmlns:w10="urn:schemas-microsoft-com:office:word" xmlns:w="http://schemas.openxmlformats.org/wordprocessingml/2006/main" xmlns:w14="http://schemas.microsoft.com/office/word/2010/wordml" xmlns:w15="http://schemas.microsoft.com/office/word/2012/wordml" xmlns:w16se="http://schemas.microsoft.com/office/word/2015/wordml/symex" xmlns:wpg="http://schemas.microsoft.com/office/word/2010/wordprocessingGroup" xmlns:wpi="http://schemas.microsoft.com/office/word/2010/wordprocessingInk" xmlns:wne="http://schemas.microsoft.com/office/word/2006/wordml" xmlns:wps="http://schemas.microsoft.com/office/word/2010/wordprocessingShape" mc:Ignorable="w14 w15 w16se wp14">
   <w:endnote w:type="separator" w:id="-1">
     <w:p>
       <w:r>
@@ -12658,10 +13114,10 @@
 </file>
 
 <file path=word/footer1.xml><?xml version="1.0" encoding="utf-8"?>
-<w:ftr xmlns:wpc="http://schemas.microsoft.com/office/word/2010/wordprocessingCanvas" xmlns:mc="http://schemas.openxmlformats.org/markup-compatibility/2006" xmlns:o="urn:schemas-microsoft-com:office:office" xmlns:r="http://schemas.openxmlformats.org/officeDocument/2006/relationships" xmlns:m="http://schemas.openxmlformats.org/officeDocument/2006/math" xmlns:v="urn:schemas-microsoft-com:vml" xmlns:wp14="http://schemas.microsoft.com/office/word/2010/wordprocessingDrawing" xmlns:wp="http://schemas.openxmlformats.org/drawingml/2006/wordprocessingDrawing" xmlns:w10="urn:schemas-microsoft-com:office:word" xmlns:w="http://schemas.openxmlformats.org/wordprocessingml/2006/main" xmlns:w14="http://schemas.microsoft.com/office/word/2010/wordml" xmlns:wpg="http://schemas.microsoft.com/office/word/2010/wordprocessingGroup" xmlns:wpi="http://schemas.microsoft.com/office/word/2010/wordprocessingInk" xmlns:wne="http://schemas.microsoft.com/office/word/2006/wordml" xmlns:wps="http://schemas.microsoft.com/office/word/2010/wordprocessingShape" mc:Ignorable="w14 wp14">
+<w:ftr xmlns:wpc="http://schemas.microsoft.com/office/word/2010/wordprocessingCanvas" xmlns:cx="http://schemas.microsoft.com/office/drawing/2014/chartex" xmlns:mc="http://schemas.openxmlformats.org/markup-compatibility/2006" xmlns:o="urn:schemas-microsoft-com:office:office" xmlns:r="http://schemas.openxmlformats.org/officeDocument/2006/relationships" xmlns:m="http://schemas.openxmlformats.org/officeDocument/2006/math" xmlns:v="urn:schemas-microsoft-com:vml" xmlns:wp14="http://schemas.microsoft.com/office/word/2010/wordprocessingDrawing" xmlns:wp="http://schemas.openxmlformats.org/drawingml/2006/wordprocessingDrawing" xmlns:w10="urn:schemas-microsoft-com:office:word" xmlns:w="http://schemas.openxmlformats.org/wordprocessingml/2006/main" xmlns:w14="http://schemas.microsoft.com/office/word/2010/wordml" xmlns:w15="http://schemas.microsoft.com/office/word/2012/wordml" xmlns:w16se="http://schemas.microsoft.com/office/word/2015/wordml/symex" xmlns:wpg="http://schemas.microsoft.com/office/word/2010/wordprocessingGroup" xmlns:wpi="http://schemas.microsoft.com/office/word/2010/wordprocessingInk" xmlns:wne="http://schemas.microsoft.com/office/word/2006/wordml" xmlns:wps="http://schemas.microsoft.com/office/word/2010/wordprocessingShape" mc:Ignorable="w14 w15 w16se wp14">
   <w:p>
     <w:pPr>
-      <w:pStyle w:val="a4"/>
+      <w:pStyle w:val="a5"/>
       <w:jc w:val="both"/>
     </w:pPr>
   </w:p>
@@ -12670,7 +13126,7 @@
 </file>
 
 <file path=word/footnotes.xml><?xml version="1.0" encoding="utf-8"?>
-<w:footnotes xmlns:wpc="http://schemas.microsoft.com/office/word/2010/wordprocessingCanvas" xmlns:mc="http://schemas.openxmlformats.org/markup-compatibility/2006" xmlns:o="urn:schemas-microsoft-com:office:office" xmlns:r="http://schemas.openxmlformats.org/officeDocument/2006/relationships" xmlns:m="http://schemas.openxmlformats.org/officeDocument/2006/math" xmlns:v="urn:schemas-microsoft-com:vml" xmlns:wp14="http://schemas.microsoft.com/office/word/2010/wordprocessingDrawing" xmlns:wp="http://schemas.openxmlformats.org/drawingml/2006/wordprocessingDrawing" xmlns:w10="urn:schemas-microsoft-com:office:word" xmlns:w="http://schemas.openxmlformats.org/wordprocessingml/2006/main" xmlns:w14="http://schemas.microsoft.com/office/word/2010/wordml" xmlns:wpg="http://schemas.microsoft.com/office/word/2010/wordprocessingGroup" xmlns:wpi="http://schemas.microsoft.com/office/word/2010/wordprocessingInk" xmlns:wne="http://schemas.microsoft.com/office/word/2006/wordml" xmlns:wps="http://schemas.microsoft.com/office/word/2010/wordprocessingShape" mc:Ignorable="w14 wp14">
+<w:footnotes xmlns:wpc="http://schemas.microsoft.com/office/word/2010/wordprocessingCanvas" xmlns:cx="http://schemas.microsoft.com/office/drawing/2014/chartex" xmlns:mc="http://schemas.openxmlformats.org/markup-compatibility/2006" xmlns:o="urn:schemas-microsoft-com:office:office" xmlns:r="http://schemas.openxmlformats.org/officeDocument/2006/relationships" xmlns:m="http://schemas.openxmlformats.org/officeDocument/2006/math" xmlns:v="urn:schemas-microsoft-com:vml" xmlns:wp14="http://schemas.microsoft.com/office/word/2010/wordprocessingDrawing" xmlns:wp="http://schemas.openxmlformats.org/drawingml/2006/wordprocessingDrawing" xmlns:w10="urn:schemas-microsoft-com:office:word" xmlns:w="http://schemas.openxmlformats.org/wordprocessingml/2006/main" xmlns:w14="http://schemas.microsoft.com/office/word/2010/wordml" xmlns:w15="http://schemas.microsoft.com/office/word/2012/wordml" xmlns:w16se="http://schemas.microsoft.com/office/word/2015/wordml/symex" xmlns:wpg="http://schemas.microsoft.com/office/word/2010/wordprocessingGroup" xmlns:wpi="http://schemas.microsoft.com/office/word/2010/wordprocessingInk" xmlns:wne="http://schemas.microsoft.com/office/word/2006/wordml" xmlns:wps="http://schemas.microsoft.com/office/word/2010/wordprocessingShape" mc:Ignorable="w14 w15 w16se wp14">
   <w:footnote w:type="separator" w:id="-1">
     <w:p>
       <w:r>
@@ -12689,7 +13145,7 @@
 </file>
 
 <file path=word/header1.xml><?xml version="1.0" encoding="utf-8"?>
-<w:hdr xmlns:wpc="http://schemas.microsoft.com/office/word/2010/wordprocessingCanvas" xmlns:mc="http://schemas.openxmlformats.org/markup-compatibility/2006" xmlns:o="urn:schemas-microsoft-com:office:office" xmlns:r="http://schemas.openxmlformats.org/officeDocument/2006/relationships" xmlns:m="http://schemas.openxmlformats.org/officeDocument/2006/math" xmlns:v="urn:schemas-microsoft-com:vml" xmlns:wp14="http://schemas.microsoft.com/office/word/2010/wordprocessingDrawing" xmlns:wp="http://schemas.openxmlformats.org/drawingml/2006/wordprocessingDrawing" xmlns:w10="urn:schemas-microsoft-com:office:word" xmlns:w="http://schemas.openxmlformats.org/wordprocessingml/2006/main" xmlns:w14="http://schemas.microsoft.com/office/word/2010/wordml" xmlns:wpg="http://schemas.microsoft.com/office/word/2010/wordprocessingGroup" xmlns:wpi="http://schemas.microsoft.com/office/word/2010/wordprocessingInk" xmlns:wne="http://schemas.microsoft.com/office/word/2006/wordml" xmlns:wps="http://schemas.microsoft.com/office/word/2010/wordprocessingShape" mc:Ignorable="w14 wp14">
+<w:hdr xmlns:wpc="http://schemas.microsoft.com/office/word/2010/wordprocessingCanvas" xmlns:cx="http://schemas.microsoft.com/office/drawing/2014/chartex" xmlns:mc="http://schemas.openxmlformats.org/markup-compatibility/2006" xmlns:o="urn:schemas-microsoft-com:office:office" xmlns:r="http://schemas.openxmlformats.org/officeDocument/2006/relationships" xmlns:m="http://schemas.openxmlformats.org/officeDocument/2006/math" xmlns:v="urn:schemas-microsoft-com:vml" xmlns:wp14="http://schemas.microsoft.com/office/word/2010/wordprocessingDrawing" xmlns:wp="http://schemas.openxmlformats.org/drawingml/2006/wordprocessingDrawing" xmlns:w10="urn:schemas-microsoft-com:office:word" xmlns:w="http://schemas.openxmlformats.org/wordprocessingml/2006/main" xmlns:w14="http://schemas.microsoft.com/office/word/2010/wordml" xmlns:w15="http://schemas.microsoft.com/office/word/2012/wordml" xmlns:w16se="http://schemas.microsoft.com/office/word/2015/wordml/symex" xmlns:wpg="http://schemas.microsoft.com/office/word/2010/wordprocessingGroup" xmlns:wpi="http://schemas.microsoft.com/office/word/2010/wordprocessingInk" xmlns:wne="http://schemas.microsoft.com/office/word/2006/wordml" xmlns:wps="http://schemas.microsoft.com/office/word/2010/wordprocessingShape" mc:Ignorable="w14 w15 w16se wp14">
   <w:p>
     <w:pPr>
       <w:pStyle w:val="a3"/>
@@ -12706,7 +13162,7 @@
 </file>
 
 <file path=word/styles.xml><?xml version="1.0" encoding="utf-8"?>
-<w:styles xmlns:mc="http://schemas.openxmlformats.org/markup-compatibility/2006" xmlns:r="http://schemas.openxmlformats.org/officeDocument/2006/relationships" xmlns:w="http://schemas.openxmlformats.org/wordprocessingml/2006/main" xmlns:w14="http://schemas.microsoft.com/office/word/2010/wordml" mc:Ignorable="w14">
+<w:styles xmlns:mc="http://schemas.openxmlformats.org/markup-compatibility/2006" xmlns:r="http://schemas.openxmlformats.org/officeDocument/2006/relationships" xmlns:w="http://schemas.openxmlformats.org/wordprocessingml/2006/main" xmlns:w14="http://schemas.microsoft.com/office/word/2010/wordml" xmlns:w15="http://schemas.microsoft.com/office/word/2012/wordml" xmlns:w16se="http://schemas.microsoft.com/office/word/2015/wordml/symex" mc:Ignorable="w14 w15 w16se">
   <w:docDefaults>
     <w:rPrDefault>
       <w:rPr>
@@ -12719,146 +13175,378 @@
     </w:rPrDefault>
     <w:pPrDefault/>
   </w:docDefaults>
-  <w:latentStyles w:defLockedState="0" w:defUIPriority="99" w:defSemiHidden="1" w:defUnhideWhenUsed="1" w:defQFormat="0" w:count="267">
-    <w:lsdException w:name="Normal" w:semiHidden="0" w:uiPriority="0" w:unhideWhenUsed="0" w:qFormat="1"/>
-    <w:lsdException w:name="heading 1" w:semiHidden="0" w:uiPriority="9" w:unhideWhenUsed="0" w:qFormat="1"/>
-    <w:lsdException w:name="heading 2" w:uiPriority="9" w:qFormat="1"/>
-    <w:lsdException w:name="heading 3" w:uiPriority="0" w:qFormat="1"/>
-    <w:lsdException w:name="heading 4" w:uiPriority="9" w:qFormat="1"/>
-    <w:lsdException w:name="heading 5" w:uiPriority="9" w:qFormat="1"/>
-    <w:lsdException w:name="heading 6" w:uiPriority="9" w:qFormat="1"/>
-    <w:lsdException w:name="heading 7" w:uiPriority="9" w:qFormat="1"/>
-    <w:lsdException w:name="heading 8" w:uiPriority="9" w:qFormat="1"/>
-    <w:lsdException w:name="heading 9" w:uiPriority="9" w:qFormat="1"/>
-    <w:lsdException w:name="toc 1" w:uiPriority="39"/>
-    <w:lsdException w:name="toc 2" w:uiPriority="39"/>
-    <w:lsdException w:name="toc 3" w:uiPriority="39"/>
-    <w:lsdException w:name="toc 4" w:uiPriority="39"/>
-    <w:lsdException w:name="toc 5" w:uiPriority="39"/>
-    <w:lsdException w:name="toc 6" w:uiPriority="39"/>
-    <w:lsdException w:name="toc 7" w:uiPriority="39"/>
-    <w:lsdException w:name="toc 8" w:uiPriority="39"/>
-    <w:lsdException w:name="toc 9" w:uiPriority="39"/>
-    <w:lsdException w:name="header" w:uiPriority="0"/>
-    <w:lsdException w:name="footer" w:uiPriority="0"/>
-    <w:lsdException w:name="caption" w:uiPriority="35" w:qFormat="1"/>
-    <w:lsdException w:name="Title" w:semiHidden="0" w:uiPriority="10" w:unhideWhenUsed="0" w:qFormat="1"/>
-    <w:lsdException w:name="Default Paragraph Font" w:uiPriority="1"/>
-    <w:lsdException w:name="Subtitle" w:semiHidden="0" w:uiPriority="11" w:unhideWhenUsed="0" w:qFormat="1"/>
-    <w:lsdException w:name="Strong" w:semiHidden="0" w:uiPriority="22" w:unhideWhenUsed="0" w:qFormat="1"/>
-    <w:lsdException w:name="Emphasis" w:semiHidden="0" w:uiPriority="20" w:unhideWhenUsed="0" w:qFormat="1"/>
-    <w:lsdException w:name="Table Grid" w:semiHidden="0" w:uiPriority="39" w:unhideWhenUsed="0"/>
-    <w:lsdException w:name="Placeholder Text" w:unhideWhenUsed="0"/>
-    <w:lsdException w:name="No Spacing" w:semiHidden="0" w:uiPriority="1" w:unhideWhenUsed="0" w:qFormat="1"/>
-    <w:lsdException w:name="Light Shading" w:semiHidden="0" w:uiPriority="60" w:unhideWhenUsed="0"/>
-    <w:lsdException w:name="Light List" w:semiHidden="0" w:uiPriority="61" w:unhideWhenUsed="0"/>
-    <w:lsdException w:name="Light Grid" w:semiHidden="0" w:uiPriority="62" w:unhideWhenUsed="0"/>
-    <w:lsdException w:name="Medium Shading 1" w:semiHidden="0" w:uiPriority="63" w:unhideWhenUsed="0"/>
-    <w:lsdException w:name="Medium Shading 2" w:semiHidden="0" w:uiPriority="64" w:unhideWhenUsed="0"/>
-    <w:lsdException w:name="Medium List 1" w:semiHidden="0" w:uiPriority="65" w:unhideWhenUsed="0"/>
-    <w:lsdException w:name="Medium List 2" w:semiHidden="0" w:uiPriority="66" w:unhideWhenUsed="0"/>
-    <w:lsdException w:name="Medium Grid 1" w:semiHidden="0" w:uiPriority="67" w:unhideWhenUsed="0"/>
-    <w:lsdException w:name="Medium Grid 2" w:semiHidden="0" w:uiPriority="68" w:unhideWhenUsed="0"/>
-    <w:lsdException w:name="Medium Grid 3" w:semiHidden="0" w:uiPriority="69" w:unhideWhenUsed="0"/>
-    <w:lsdException w:name="Dark List" w:semiHidden="0" w:uiPriority="70" w:unhideWhenUsed="0"/>
-    <w:lsdException w:name="Colorful Shading" w:semiHidden="0" w:uiPriority="71" w:unhideWhenUsed="0"/>
-    <w:lsdException w:name="Colorful List" w:semiHidden="0" w:uiPriority="72" w:unhideWhenUsed="0"/>
-    <w:lsdException w:name="Colorful Grid" w:semiHidden="0" w:uiPriority="73" w:unhideWhenUsed="0"/>
-    <w:lsdException w:name="Light Shading Accent 1" w:semiHidden="0" w:uiPriority="60" w:unhideWhenUsed="0"/>
-    <w:lsdException w:name="Light List Accent 1" w:semiHidden="0" w:uiPriority="61" w:unhideWhenUsed="0"/>
-    <w:lsdException w:name="Light Grid Accent 1" w:semiHidden="0" w:uiPriority="62" w:unhideWhenUsed="0"/>
-    <w:lsdException w:name="Medium Shading 1 Accent 1" w:semiHidden="0" w:uiPriority="63" w:unhideWhenUsed="0"/>
-    <w:lsdException w:name="Medium Shading 2 Accent 1" w:semiHidden="0" w:uiPriority="64" w:unhideWhenUsed="0"/>
-    <w:lsdException w:name="Medium List 1 Accent 1" w:semiHidden="0" w:uiPriority="65" w:unhideWhenUsed="0"/>
-    <w:lsdException w:name="Revision" w:unhideWhenUsed="0"/>
-    <w:lsdException w:name="List Paragraph" w:semiHidden="0" w:uiPriority="34" w:unhideWhenUsed="0" w:qFormat="1"/>
-    <w:lsdException w:name="Quote" w:semiHidden="0" w:uiPriority="29" w:unhideWhenUsed="0" w:qFormat="1"/>
-    <w:lsdException w:name="Intense Quote" w:semiHidden="0" w:uiPriority="30" w:unhideWhenUsed="0" w:qFormat="1"/>
-    <w:lsdException w:name="Medium List 2 Accent 1" w:semiHidden="0" w:uiPriority="66" w:unhideWhenUsed="0"/>
-    <w:lsdException w:name="Medium Grid 1 Accent 1" w:semiHidden="0" w:uiPriority="67" w:unhideWhenUsed="0"/>
-    <w:lsdException w:name="Medium Grid 2 Accent 1" w:semiHidden="0" w:uiPriority="68" w:unhideWhenUsed="0"/>
-    <w:lsdException w:name="Medium Grid 3 Accent 1" w:semiHidden="0" w:uiPriority="69" w:unhideWhenUsed="0"/>
-    <w:lsdException w:name="Dark List Accent 1" w:semiHidden="0" w:uiPriority="70" w:unhideWhenUsed="0"/>
-    <w:lsdException w:name="Colorful Shading Accent 1" w:semiHidden="0" w:uiPriority="71" w:unhideWhenUsed="0"/>
-    <w:lsdException w:name="Colorful List Accent 1" w:semiHidden="0" w:uiPriority="72" w:unhideWhenUsed="0"/>
-    <w:lsdException w:name="Colorful Grid Accent 1" w:semiHidden="0" w:uiPriority="73" w:unhideWhenUsed="0"/>
-    <w:lsdException w:name="Light Shading Accent 2" w:semiHidden="0" w:uiPriority="60" w:unhideWhenUsed="0"/>
-    <w:lsdException w:name="Light List Accent 2" w:semiHidden="0" w:uiPriority="61" w:unhideWhenUsed="0"/>
-    <w:lsdException w:name="Light Grid Accent 2" w:semiHidden="0" w:uiPriority="62" w:unhideWhenUsed="0"/>
-    <w:lsdException w:name="Medium Shading 1 Accent 2" w:semiHidden="0" w:uiPriority="63" w:unhideWhenUsed="0"/>
-    <w:lsdException w:name="Medium Shading 2 Accent 2" w:semiHidden="0" w:uiPriority="64" w:unhideWhenUsed="0"/>
-    <w:lsdException w:name="Medium List 1 Accent 2" w:semiHidden="0" w:uiPriority="65" w:unhideWhenUsed="0"/>
-    <w:lsdException w:name="Medium List 2 Accent 2" w:semiHidden="0" w:uiPriority="66" w:unhideWhenUsed="0"/>
-    <w:lsdException w:name="Medium Grid 1 Accent 2" w:semiHidden="0" w:uiPriority="67" w:unhideWhenUsed="0"/>
-    <w:lsdException w:name="Medium Grid 2 Accent 2" w:semiHidden="0" w:uiPriority="68" w:unhideWhenUsed="0"/>
-    <w:lsdException w:name="Medium Grid 3 Accent 2" w:semiHidden="0" w:uiPriority="69" w:unhideWhenUsed="0"/>
-    <w:lsdException w:name="Dark List Accent 2" w:semiHidden="0" w:uiPriority="70" w:unhideWhenUsed="0"/>
-    <w:lsdException w:name="Colorful Shading Accent 2" w:semiHidden="0" w:uiPriority="71" w:unhideWhenUsed="0"/>
-    <w:lsdException w:name="Colorful List Accent 2" w:semiHidden="0" w:uiPriority="72" w:unhideWhenUsed="0"/>
-    <w:lsdException w:name="Colorful Grid Accent 2" w:semiHidden="0" w:uiPriority="73" w:unhideWhenUsed="0"/>
-    <w:lsdException w:name="Light Shading Accent 3" w:semiHidden="0" w:uiPriority="60" w:unhideWhenUsed="0"/>
-    <w:lsdException w:name="Light List Accent 3" w:semiHidden="0" w:uiPriority="61" w:unhideWhenUsed="0"/>
-    <w:lsdException w:name="Light Grid Accent 3" w:semiHidden="0" w:uiPriority="62" w:unhideWhenUsed="0"/>
-    <w:lsdException w:name="Medium Shading 1 Accent 3" w:semiHidden="0" w:uiPriority="63" w:unhideWhenUsed="0"/>
-    <w:lsdException w:name="Medium Shading 2 Accent 3" w:semiHidden="0" w:uiPriority="64" w:unhideWhenUsed="0"/>
-    <w:lsdException w:name="Medium List 1 Accent 3" w:semiHidden="0" w:uiPriority="65" w:unhideWhenUsed="0"/>
-    <w:lsdException w:name="Medium List 2 Accent 3" w:semiHidden="0" w:uiPriority="66" w:unhideWhenUsed="0"/>
-    <w:lsdException w:name="Medium Grid 1 Accent 3" w:semiHidden="0" w:uiPriority="67" w:unhideWhenUsed="0"/>
-    <w:lsdException w:name="Medium Grid 2 Accent 3" w:semiHidden="0" w:uiPriority="68" w:unhideWhenUsed="0"/>
-    <w:lsdException w:name="Medium Grid 3 Accent 3" w:semiHidden="0" w:uiPriority="69" w:unhideWhenUsed="0"/>
-    <w:lsdException w:name="Dark List Accent 3" w:semiHidden="0" w:uiPriority="70" w:unhideWhenUsed="0"/>
-    <w:lsdException w:name="Colorful Shading Accent 3" w:semiHidden="0" w:uiPriority="71" w:unhideWhenUsed="0"/>
-    <w:lsdException w:name="Colorful List Accent 3" w:semiHidden="0" w:uiPriority="72" w:unhideWhenUsed="0"/>
-    <w:lsdException w:name="Colorful Grid Accent 3" w:semiHidden="0" w:uiPriority="73" w:unhideWhenUsed="0"/>
-    <w:lsdException w:name="Light Shading Accent 4" w:semiHidden="0" w:uiPriority="60" w:unhideWhenUsed="0"/>
-    <w:lsdException w:name="Light List Accent 4" w:semiHidden="0" w:uiPriority="61" w:unhideWhenUsed="0"/>
-    <w:lsdException w:name="Light Grid Accent 4" w:semiHidden="0" w:uiPriority="62" w:unhideWhenUsed="0"/>
-    <w:lsdException w:name="Medium Shading 1 Accent 4" w:semiHidden="0" w:uiPriority="63" w:unhideWhenUsed="0"/>
-    <w:lsdException w:name="Medium Shading 2 Accent 4" w:semiHidden="0" w:uiPriority="64" w:unhideWhenUsed="0"/>
-    <w:lsdException w:name="Medium List 1 Accent 4" w:semiHidden="0" w:uiPriority="65" w:unhideWhenUsed="0"/>
-    <w:lsdException w:name="Medium List 2 Accent 4" w:semiHidden="0" w:uiPriority="66" w:unhideWhenUsed="0"/>
-    <w:lsdException w:name="Medium Grid 1 Accent 4" w:semiHidden="0" w:uiPriority="67" w:unhideWhenUsed="0"/>
-    <w:lsdException w:name="Medium Grid 2 Accent 4" w:semiHidden="0" w:uiPriority="68" w:unhideWhenUsed="0"/>
-    <w:lsdException w:name="Medium Grid 3 Accent 4" w:semiHidden="0" w:uiPriority="69" w:unhideWhenUsed="0"/>
-    <w:lsdException w:name="Dark List Accent 4" w:semiHidden="0" w:uiPriority="70" w:unhideWhenUsed="0"/>
-    <w:lsdException w:name="Colorful Shading Accent 4" w:semiHidden="0" w:uiPriority="71" w:unhideWhenUsed="0"/>
-    <w:lsdException w:name="Colorful List Accent 4" w:semiHidden="0" w:uiPriority="72" w:unhideWhenUsed="0"/>
-    <w:lsdException w:name="Colorful Grid Accent 4" w:semiHidden="0" w:uiPriority="73" w:unhideWhenUsed="0"/>
-    <w:lsdException w:name="Light Shading Accent 5" w:semiHidden="0" w:uiPriority="60" w:unhideWhenUsed="0"/>
-    <w:lsdException w:name="Light List Accent 5" w:semiHidden="0" w:uiPriority="61" w:unhideWhenUsed="0"/>
-    <w:lsdException w:name="Light Grid Accent 5" w:semiHidden="0" w:uiPriority="62" w:unhideWhenUsed="0"/>
-    <w:lsdException w:name="Medium Shading 1 Accent 5" w:semiHidden="0" w:uiPriority="63" w:unhideWhenUsed="0"/>
-    <w:lsdException w:name="Medium Shading 2 Accent 5" w:semiHidden="0" w:uiPriority="64" w:unhideWhenUsed="0"/>
-    <w:lsdException w:name="Medium List 1 Accent 5" w:semiHidden="0" w:uiPriority="65" w:unhideWhenUsed="0"/>
-    <w:lsdException w:name="Medium List 2 Accent 5" w:semiHidden="0" w:uiPriority="66" w:unhideWhenUsed="0"/>
-    <w:lsdException w:name="Medium Grid 1 Accent 5" w:semiHidden="0" w:uiPriority="67" w:unhideWhenUsed="0"/>
-    <w:lsdException w:name="Medium Grid 2 Accent 5" w:semiHidden="0" w:uiPriority="68" w:unhideWhenUsed="0"/>
-    <w:lsdException w:name="Medium Grid 3 Accent 5" w:semiHidden="0" w:uiPriority="69" w:unhideWhenUsed="0"/>
-    <w:lsdException w:name="Dark List Accent 5" w:semiHidden="0" w:uiPriority="70" w:unhideWhenUsed="0"/>
-    <w:lsdException w:name="Colorful Shading Accent 5" w:semiHidden="0" w:uiPriority="71" w:unhideWhenUsed="0"/>
-    <w:lsdException w:name="Colorful List Accent 5" w:semiHidden="0" w:uiPriority="72" w:unhideWhenUsed="0"/>
-    <w:lsdException w:name="Colorful Grid Accent 5" w:semiHidden="0" w:uiPriority="73" w:unhideWhenUsed="0"/>
-    <w:lsdException w:name="Light Shading Accent 6" w:semiHidden="0" w:uiPriority="60" w:unhideWhenUsed="0"/>
-    <w:lsdException w:name="Light List Accent 6" w:semiHidden="0" w:uiPriority="61" w:unhideWhenUsed="0"/>
-    <w:lsdException w:name="Light Grid Accent 6" w:semiHidden="0" w:uiPriority="62" w:unhideWhenUsed="0"/>
-    <w:lsdException w:name="Medium Shading 1 Accent 6" w:semiHidden="0" w:uiPriority="63" w:unhideWhenUsed="0"/>
-    <w:lsdException w:name="Medium Shading 2 Accent 6" w:semiHidden="0" w:uiPriority="64" w:unhideWhenUsed="0"/>
-    <w:lsdException w:name="Medium List 1 Accent 6" w:semiHidden="0" w:uiPriority="65" w:unhideWhenUsed="0"/>
-    <w:lsdException w:name="Medium List 2 Accent 6" w:semiHidden="0" w:uiPriority="66" w:unhideWhenUsed="0"/>
-    <w:lsdException w:name="Medium Grid 1 Accent 6" w:semiHidden="0" w:uiPriority="67" w:unhideWhenUsed="0"/>
-    <w:lsdException w:name="Medium Grid 2 Accent 6" w:semiHidden="0" w:uiPriority="68" w:unhideWhenUsed="0"/>
-    <w:lsdException w:name="Medium Grid 3 Accent 6" w:semiHidden="0" w:uiPriority="69" w:unhideWhenUsed="0"/>
-    <w:lsdException w:name="Dark List Accent 6" w:semiHidden="0" w:uiPriority="70" w:unhideWhenUsed="0"/>
-    <w:lsdException w:name="Colorful Shading Accent 6" w:semiHidden="0" w:uiPriority="71" w:unhideWhenUsed="0"/>
-    <w:lsdException w:name="Colorful List Accent 6" w:semiHidden="0" w:uiPriority="72" w:unhideWhenUsed="0"/>
-    <w:lsdException w:name="Colorful Grid Accent 6" w:semiHidden="0" w:uiPriority="73" w:unhideWhenUsed="0"/>
-    <w:lsdException w:name="Subtle Emphasis" w:semiHidden="0" w:uiPriority="19" w:unhideWhenUsed="0" w:qFormat="1"/>
-    <w:lsdException w:name="Intense Emphasis" w:semiHidden="0" w:uiPriority="21" w:unhideWhenUsed="0" w:qFormat="1"/>
-    <w:lsdException w:name="Subtle Reference" w:semiHidden="0" w:uiPriority="31" w:unhideWhenUsed="0" w:qFormat="1"/>
-    <w:lsdException w:name="Intense Reference" w:semiHidden="0" w:uiPriority="32" w:unhideWhenUsed="0" w:qFormat="1"/>
-    <w:lsdException w:name="Book Title" w:semiHidden="0" w:uiPriority="33" w:unhideWhenUsed="0" w:qFormat="1"/>
-    <w:lsdException w:name="Bibliography" w:uiPriority="37"/>
-    <w:lsdException w:name="TOC Heading" w:uiPriority="39" w:qFormat="1"/>
+  <w:latentStyles w:defLockedState="0" w:defUIPriority="99" w:defSemiHidden="0" w:defUnhideWhenUsed="0" w:defQFormat="0" w:count="371">
+    <w:lsdException w:name="Normal" w:uiPriority="0" w:qFormat="1"/>
+    <w:lsdException w:name="heading 1" w:uiPriority="9" w:qFormat="1"/>
+    <w:lsdException w:name="heading 2" w:semiHidden="1" w:uiPriority="9" w:unhideWhenUsed="1" w:qFormat="1"/>
+    <w:lsdException w:name="heading 3" w:semiHidden="1" w:uiPriority="0" w:unhideWhenUsed="1" w:qFormat="1"/>
+    <w:lsdException w:name="heading 4" w:semiHidden="1" w:uiPriority="9" w:unhideWhenUsed="1" w:qFormat="1"/>
+    <w:lsdException w:name="heading 5" w:semiHidden="1" w:uiPriority="9" w:unhideWhenUsed="1" w:qFormat="1"/>
+    <w:lsdException w:name="heading 6" w:semiHidden="1" w:uiPriority="9" w:unhideWhenUsed="1" w:qFormat="1"/>
+    <w:lsdException w:name="heading 7" w:semiHidden="1" w:uiPriority="9" w:unhideWhenUsed="1" w:qFormat="1"/>
+    <w:lsdException w:name="heading 8" w:semiHidden="1" w:uiPriority="9" w:unhideWhenUsed="1" w:qFormat="1"/>
+    <w:lsdException w:name="heading 9" w:semiHidden="1" w:uiPriority="9" w:unhideWhenUsed="1" w:qFormat="1"/>
+    <w:lsdException w:name="index 1" w:semiHidden="1" w:unhideWhenUsed="1"/>
+    <w:lsdException w:name="index 2" w:semiHidden="1" w:unhideWhenUsed="1"/>
+    <w:lsdException w:name="index 3" w:semiHidden="1" w:unhideWhenUsed="1"/>
+    <w:lsdException w:name="index 4" w:semiHidden="1" w:unhideWhenUsed="1"/>
+    <w:lsdException w:name="index 5" w:semiHidden="1" w:unhideWhenUsed="1"/>
+    <w:lsdException w:name="index 6" w:semiHidden="1" w:unhideWhenUsed="1"/>
+    <w:lsdException w:name="index 7" w:semiHidden="1" w:unhideWhenUsed="1"/>
+    <w:lsdException w:name="index 8" w:semiHidden="1" w:unhideWhenUsed="1"/>
+    <w:lsdException w:name="index 9" w:semiHidden="1" w:unhideWhenUsed="1"/>
+    <w:lsdException w:name="toc 1" w:semiHidden="1" w:uiPriority="39" w:unhideWhenUsed="1"/>
+    <w:lsdException w:name="toc 2" w:semiHidden="1" w:uiPriority="39" w:unhideWhenUsed="1"/>
+    <w:lsdException w:name="toc 3" w:semiHidden="1" w:uiPriority="39" w:unhideWhenUsed="1"/>
+    <w:lsdException w:name="toc 4" w:semiHidden="1" w:uiPriority="39" w:unhideWhenUsed="1"/>
+    <w:lsdException w:name="toc 5" w:semiHidden="1" w:uiPriority="39" w:unhideWhenUsed="1"/>
+    <w:lsdException w:name="toc 6" w:semiHidden="1" w:uiPriority="39" w:unhideWhenUsed="1"/>
+    <w:lsdException w:name="toc 7" w:semiHidden="1" w:uiPriority="39" w:unhideWhenUsed="1"/>
+    <w:lsdException w:name="toc 8" w:semiHidden="1" w:uiPriority="39" w:unhideWhenUsed="1"/>
+    <w:lsdException w:name="toc 9" w:semiHidden="1" w:uiPriority="39" w:unhideWhenUsed="1"/>
+    <w:lsdException w:name="Normal Indent" w:semiHidden="1" w:unhideWhenUsed="1"/>
+    <w:lsdException w:name="footnote text" w:semiHidden="1" w:unhideWhenUsed="1"/>
+    <w:lsdException w:name="annotation text" w:semiHidden="1" w:unhideWhenUsed="1"/>
+    <w:lsdException w:name="header" w:semiHidden="1" w:uiPriority="0" w:unhideWhenUsed="1"/>
+    <w:lsdException w:name="footer" w:semiHidden="1" w:uiPriority="0" w:unhideWhenUsed="1"/>
+    <w:lsdException w:name="index heading" w:semiHidden="1" w:unhideWhenUsed="1"/>
+    <w:lsdException w:name="caption" w:semiHidden="1" w:uiPriority="35" w:unhideWhenUsed="1" w:qFormat="1"/>
+    <w:lsdException w:name="table of figures" w:semiHidden="1" w:unhideWhenUsed="1"/>
+    <w:lsdException w:name="envelope address" w:semiHidden="1" w:unhideWhenUsed="1"/>
+    <w:lsdException w:name="envelope return" w:semiHidden="1" w:unhideWhenUsed="1"/>
+    <w:lsdException w:name="footnote reference" w:semiHidden="1" w:unhideWhenUsed="1"/>
+    <w:lsdException w:name="annotation reference" w:semiHidden="1" w:unhideWhenUsed="1"/>
+    <w:lsdException w:name="line number" w:semiHidden="1" w:unhideWhenUsed="1"/>
+    <w:lsdException w:name="page number" w:semiHidden="1" w:unhideWhenUsed="1"/>
+    <w:lsdException w:name="endnote reference" w:semiHidden="1" w:unhideWhenUsed="1"/>
+    <w:lsdException w:name="endnote text" w:semiHidden="1" w:unhideWhenUsed="1"/>
+    <w:lsdException w:name="table of authorities" w:semiHidden="1" w:unhideWhenUsed="1"/>
+    <w:lsdException w:name="macro" w:semiHidden="1" w:unhideWhenUsed="1"/>
+    <w:lsdException w:name="toa heading" w:semiHidden="1" w:unhideWhenUsed="1"/>
+    <w:lsdException w:name="List" w:semiHidden="1" w:unhideWhenUsed="1"/>
+    <w:lsdException w:name="List Bullet" w:semiHidden="1" w:unhideWhenUsed="1"/>
+    <w:lsdException w:name="List Number" w:semiHidden="1" w:unhideWhenUsed="1"/>
+    <w:lsdException w:name="List 2" w:semiHidden="1" w:unhideWhenUsed="1"/>
+    <w:lsdException w:name="List 3" w:semiHidden="1" w:unhideWhenUsed="1"/>
+    <w:lsdException w:name="List 4" w:semiHidden="1" w:unhideWhenUsed="1"/>
+    <w:lsdException w:name="List 5" w:semiHidden="1" w:unhideWhenUsed="1"/>
+    <w:lsdException w:name="List Bullet 2" w:semiHidden="1" w:unhideWhenUsed="1"/>
+    <w:lsdException w:name="List Bullet 3" w:semiHidden="1" w:unhideWhenUsed="1"/>
+    <w:lsdException w:name="List Bullet 4" w:semiHidden="1" w:unhideWhenUsed="1"/>
+    <w:lsdException w:name="List Bullet 5" w:semiHidden="1" w:unhideWhenUsed="1"/>
+    <w:lsdException w:name="List Number 2" w:semiHidden="1" w:unhideWhenUsed="1"/>
+    <w:lsdException w:name="List Number 3" w:semiHidden="1" w:unhideWhenUsed="1"/>
+    <w:lsdException w:name="List Number 4" w:semiHidden="1" w:unhideWhenUsed="1"/>
+    <w:lsdException w:name="List Number 5" w:semiHidden="1" w:unhideWhenUsed="1"/>
+    <w:lsdException w:name="Title" w:uiPriority="10" w:qFormat="1"/>
+    <w:lsdException w:name="Closing" w:semiHidden="1" w:unhideWhenUsed="1"/>
+    <w:lsdException w:name="Signature" w:semiHidden="1" w:unhideWhenUsed="1"/>
+    <w:lsdException w:name="Default Paragraph Font" w:semiHidden="1" w:uiPriority="1" w:unhideWhenUsed="1"/>
+    <w:lsdException w:name="Body Text" w:semiHidden="1" w:unhideWhenUsed="1"/>
+    <w:lsdException w:name="Body Text Indent" w:semiHidden="1" w:unhideWhenUsed="1"/>
+    <w:lsdException w:name="List Continue" w:semiHidden="1" w:unhideWhenUsed="1"/>
+    <w:lsdException w:name="List Continue 2" w:semiHidden="1" w:unhideWhenUsed="1"/>
+    <w:lsdException w:name="List Continue 3" w:semiHidden="1" w:unhideWhenUsed="1"/>
+    <w:lsdException w:name="List Continue 4" w:semiHidden="1" w:unhideWhenUsed="1"/>
+    <w:lsdException w:name="List Continue 5" w:semiHidden="1" w:unhideWhenUsed="1"/>
+    <w:lsdException w:name="Message Header" w:semiHidden="1" w:unhideWhenUsed="1"/>
+    <w:lsdException w:name="Subtitle" w:uiPriority="11" w:qFormat="1"/>
+    <w:lsdException w:name="Salutation" w:semiHidden="1" w:unhideWhenUsed="1"/>
+    <w:lsdException w:name="Date" w:semiHidden="1" w:unhideWhenUsed="1"/>
+    <w:lsdException w:name="Body Text First Indent" w:semiHidden="1" w:unhideWhenUsed="1"/>
+    <w:lsdException w:name="Body Text First Indent 2" w:semiHidden="1" w:unhideWhenUsed="1"/>
+    <w:lsdException w:name="Note Heading" w:semiHidden="1" w:unhideWhenUsed="1"/>
+    <w:lsdException w:name="Body Text 2" w:semiHidden="1" w:unhideWhenUsed="1"/>
+    <w:lsdException w:name="Body Text 3" w:semiHidden="1" w:unhideWhenUsed="1"/>
+    <w:lsdException w:name="Body Text Indent 2" w:semiHidden="1" w:unhideWhenUsed="1"/>
+    <w:lsdException w:name="Body Text Indent 3" w:semiHidden="1" w:unhideWhenUsed="1"/>
+    <w:lsdException w:name="Block Text" w:semiHidden="1" w:unhideWhenUsed="1"/>
+    <w:lsdException w:name="Hyperlink" w:semiHidden="1" w:unhideWhenUsed="1"/>
+    <w:lsdException w:name="FollowedHyperlink" w:semiHidden="1" w:unhideWhenUsed="1"/>
+    <w:lsdException w:name="Strong" w:uiPriority="22" w:qFormat="1"/>
+    <w:lsdException w:name="Emphasis" w:uiPriority="20" w:qFormat="1"/>
+    <w:lsdException w:name="Document Map" w:semiHidden="1" w:unhideWhenUsed="1"/>
+    <w:lsdException w:name="Plain Text" w:semiHidden="1" w:unhideWhenUsed="1"/>
+    <w:lsdException w:name="E-mail Signature" w:semiHidden="1" w:unhideWhenUsed="1"/>
+    <w:lsdException w:name="HTML Top of Form" w:semiHidden="1" w:unhideWhenUsed="1"/>
+    <w:lsdException w:name="HTML Bottom of Form" w:semiHidden="1" w:unhideWhenUsed="1"/>
+    <w:lsdException w:name="Normal (Web)" w:semiHidden="1" w:unhideWhenUsed="1"/>
+    <w:lsdException w:name="HTML Acronym" w:semiHidden="1" w:unhideWhenUsed="1"/>
+    <w:lsdException w:name="HTML Address" w:semiHidden="1" w:unhideWhenUsed="1"/>
+    <w:lsdException w:name="HTML Cite" w:semiHidden="1" w:unhideWhenUsed="1"/>
+    <w:lsdException w:name="HTML Code" w:semiHidden="1" w:unhideWhenUsed="1"/>
+    <w:lsdException w:name="HTML Definition" w:semiHidden="1" w:unhideWhenUsed="1"/>
+    <w:lsdException w:name="HTML Keyboard" w:semiHidden="1" w:unhideWhenUsed="1"/>
+    <w:lsdException w:name="HTML Preformatted" w:semiHidden="1" w:unhideWhenUsed="1"/>
+    <w:lsdException w:name="HTML Sample" w:semiHidden="1" w:unhideWhenUsed="1"/>
+    <w:lsdException w:name="HTML Typewriter" w:semiHidden="1" w:unhideWhenUsed="1"/>
+    <w:lsdException w:name="HTML Variable" w:semiHidden="1" w:unhideWhenUsed="1"/>
+    <w:lsdException w:name="Normal Table" w:semiHidden="1" w:unhideWhenUsed="1"/>
+    <w:lsdException w:name="annotation subject" w:semiHidden="1" w:unhideWhenUsed="1"/>
+    <w:lsdException w:name="No List" w:semiHidden="1" w:unhideWhenUsed="1"/>
+    <w:lsdException w:name="Outline List 1" w:semiHidden="1" w:unhideWhenUsed="1"/>
+    <w:lsdException w:name="Outline List 2" w:semiHidden="1" w:unhideWhenUsed="1"/>
+    <w:lsdException w:name="Outline List 3" w:semiHidden="1" w:unhideWhenUsed="1"/>
+    <w:lsdException w:name="Table Simple 1" w:semiHidden="1" w:unhideWhenUsed="1"/>
+    <w:lsdException w:name="Table Simple 2" w:semiHidden="1" w:unhideWhenUsed="1"/>
+    <w:lsdException w:name="Table Simple 3" w:semiHidden="1" w:unhideWhenUsed="1"/>
+    <w:lsdException w:name="Table Classic 1" w:semiHidden="1" w:unhideWhenUsed="1"/>
+    <w:lsdException w:name="Table Classic 2" w:semiHidden="1" w:unhideWhenUsed="1"/>
+    <w:lsdException w:name="Table Classic 3" w:semiHidden="1" w:unhideWhenUsed="1"/>
+    <w:lsdException w:name="Table Classic 4" w:semiHidden="1" w:unhideWhenUsed="1"/>
+    <w:lsdException w:name="Table Colorful 1" w:semiHidden="1" w:unhideWhenUsed="1"/>
+    <w:lsdException w:name="Table Colorful 2" w:semiHidden="1" w:unhideWhenUsed="1"/>
+    <w:lsdException w:name="Table Colorful 3" w:semiHidden="1" w:unhideWhenUsed="1"/>
+    <w:lsdException w:name="Table Columns 1" w:semiHidden="1" w:unhideWhenUsed="1"/>
+    <w:lsdException w:name="Table Columns 2" w:semiHidden="1" w:unhideWhenUsed="1"/>
+    <w:lsdException w:name="Table Columns 3" w:semiHidden="1" w:unhideWhenUsed="1"/>
+    <w:lsdException w:name="Table Columns 4" w:semiHidden="1" w:unhideWhenUsed="1"/>
+    <w:lsdException w:name="Table Columns 5" w:semiHidden="1" w:unhideWhenUsed="1"/>
+    <w:lsdException w:name="Table Grid 1" w:semiHidden="1" w:unhideWhenUsed="1"/>
+    <w:lsdException w:name="Table Grid 2" w:semiHidden="1" w:unhideWhenUsed="1"/>
+    <w:lsdException w:name="Table Grid 3" w:semiHidden="1" w:unhideWhenUsed="1"/>
+    <w:lsdException w:name="Table Grid 4" w:semiHidden="1" w:unhideWhenUsed="1"/>
+    <w:lsdException w:name="Table Grid 5" w:semiHidden="1" w:unhideWhenUsed="1"/>
+    <w:lsdException w:name="Table Grid 6" w:semiHidden="1" w:unhideWhenUsed="1"/>
+    <w:lsdException w:name="Table Grid 7" w:semiHidden="1" w:unhideWhenUsed="1"/>
+    <w:lsdException w:name="Table Grid 8" w:semiHidden="1" w:unhideWhenUsed="1"/>
+    <w:lsdException w:name="Table List 1" w:semiHidden="1" w:unhideWhenUsed="1"/>
+    <w:lsdException w:name="Table List 2" w:semiHidden="1" w:unhideWhenUsed="1"/>
+    <w:lsdException w:name="Table List 3" w:semiHidden="1" w:unhideWhenUsed="1"/>
+    <w:lsdException w:name="Table List 4" w:semiHidden="1" w:unhideWhenUsed="1"/>
+    <w:lsdException w:name="Table List 5" w:semiHidden="1" w:unhideWhenUsed="1"/>
+    <w:lsdException w:name="Table List 6" w:semiHidden="1" w:unhideWhenUsed="1"/>
+    <w:lsdException w:name="Table List 7" w:semiHidden="1" w:unhideWhenUsed="1"/>
+    <w:lsdException w:name="Table List 8" w:semiHidden="1" w:unhideWhenUsed="1"/>
+    <w:lsdException w:name="Table 3D effects 1" w:semiHidden="1" w:unhideWhenUsed="1"/>
+    <w:lsdException w:name="Table 3D effects 2" w:semiHidden="1" w:unhideWhenUsed="1"/>
+    <w:lsdException w:name="Table 3D effects 3" w:semiHidden="1" w:unhideWhenUsed="1"/>
+    <w:lsdException w:name="Table Contemporary" w:semiHidden="1" w:unhideWhenUsed="1"/>
+    <w:lsdException w:name="Table Elegant" w:semiHidden="1" w:unhideWhenUsed="1"/>
+    <w:lsdException w:name="Table Professional" w:semiHidden="1" w:unhideWhenUsed="1"/>
+    <w:lsdException w:name="Table Subtle 1" w:semiHidden="1" w:unhideWhenUsed="1"/>
+    <w:lsdException w:name="Table Subtle 2" w:semiHidden="1" w:unhideWhenUsed="1"/>
+    <w:lsdException w:name="Table Web 1" w:semiHidden="1" w:unhideWhenUsed="1"/>
+    <w:lsdException w:name="Table Web 2" w:semiHidden="1" w:unhideWhenUsed="1"/>
+    <w:lsdException w:name="Table Web 3" w:semiHidden="1" w:unhideWhenUsed="1"/>
+    <w:lsdException w:name="Balloon Text" w:semiHidden="1" w:unhideWhenUsed="1"/>
+    <w:lsdException w:name="Table Grid" w:uiPriority="39"/>
+    <w:lsdException w:name="Table Theme" w:semiHidden="1" w:unhideWhenUsed="1"/>
+    <w:lsdException w:name="Placeholder Text" w:semiHidden="1"/>
+    <w:lsdException w:name="No Spacing" w:uiPriority="1" w:qFormat="1"/>
+    <w:lsdException w:name="Light Shading" w:uiPriority="60"/>
+    <w:lsdException w:name="Light List" w:uiPriority="61"/>
+    <w:lsdException w:name="Light Grid" w:uiPriority="62"/>
+    <w:lsdException w:name="Medium Shading 1" w:uiPriority="63"/>
+    <w:lsdException w:name="Medium Shading 2" w:uiPriority="64"/>
+    <w:lsdException w:name="Medium List 1" w:uiPriority="65"/>
+    <w:lsdException w:name="Medium List 2" w:uiPriority="66"/>
+    <w:lsdException w:name="Medium Grid 1" w:uiPriority="67"/>
+    <w:lsdException w:name="Medium Grid 2" w:uiPriority="68"/>
+    <w:lsdException w:name="Medium Grid 3" w:uiPriority="69"/>
+    <w:lsdException w:name="Dark List" w:uiPriority="70"/>
+    <w:lsdException w:name="Colorful Shading" w:uiPriority="71"/>
+    <w:lsdException w:name="Colorful List" w:uiPriority="72"/>
+    <w:lsdException w:name="Colorful Grid" w:uiPriority="73"/>
+    <w:lsdException w:name="Light Shading Accent 1" w:uiPriority="60"/>
+    <w:lsdException w:name="Light List Accent 1" w:uiPriority="61"/>
+    <w:lsdException w:name="Light Grid Accent 1" w:uiPriority="62"/>
+    <w:lsdException w:name="Medium Shading 1 Accent 1" w:uiPriority="63"/>
+    <w:lsdException w:name="Medium Shading 2 Accent 1" w:uiPriority="64"/>
+    <w:lsdException w:name="Medium List 1 Accent 1" w:uiPriority="65"/>
+    <w:lsdException w:name="Revision" w:semiHidden="1"/>
+    <w:lsdException w:name="List Paragraph" w:uiPriority="34" w:qFormat="1"/>
+    <w:lsdException w:name="Quote" w:uiPriority="29" w:qFormat="1"/>
+    <w:lsdException w:name="Intense Quote" w:uiPriority="30" w:qFormat="1"/>
+    <w:lsdException w:name="Medium List 2 Accent 1" w:uiPriority="66"/>
+    <w:lsdException w:name="Medium Grid 1 Accent 1" w:uiPriority="67"/>
+    <w:lsdException w:name="Medium Grid 2 Accent 1" w:uiPriority="68"/>
+    <w:lsdException w:name="Medium Grid 3 Accent 1" w:uiPriority="69"/>
+    <w:lsdException w:name="Dark List Accent 1" w:uiPriority="70"/>
+    <w:lsdException w:name="Colorful Shading Accent 1" w:uiPriority="71"/>
+    <w:lsdException w:name="Colorful List Accent 1" w:uiPriority="72"/>
+    <w:lsdException w:name="Colorful Grid Accent 1" w:uiPriority="73"/>
+    <w:lsdException w:name="Light Shading Accent 2" w:uiPriority="60"/>
+    <w:lsdException w:name="Light List Accent 2" w:uiPriority="61"/>
+    <w:lsdException w:name="Light Grid Accent 2" w:uiPriority="62"/>
+    <w:lsdException w:name="Medium Shading 1 Accent 2" w:uiPriority="63"/>
+    <w:lsdException w:name="Medium Shading 2 Accent 2" w:uiPriority="64"/>
+    <w:lsdException w:name="Medium List 1 Accent 2" w:uiPriority="65"/>
+    <w:lsdException w:name="Medium List 2 Accent 2" w:uiPriority="66"/>
+    <w:lsdException w:name="Medium Grid 1 Accent 2" w:uiPriority="67"/>
+    <w:lsdException w:name="Medium Grid 2 Accent 2" w:uiPriority="68"/>
+    <w:lsdException w:name="Medium Grid 3 Accent 2" w:uiPriority="69"/>
+    <w:lsdException w:name="Dark List Accent 2" w:uiPriority="70"/>
+    <w:lsdException w:name="Colorful Shading Accent 2" w:uiPriority="71"/>
+    <w:lsdException w:name="Colorful List Accent 2" w:uiPriority="72"/>
+    <w:lsdException w:name="Colorful Grid Accent 2" w:uiPriority="73"/>
+    <w:lsdException w:name="Light Shading Accent 3" w:uiPriority="60"/>
+    <w:lsdException w:name="Light List Accent 3" w:uiPriority="61"/>
+    <w:lsdException w:name="Light Grid Accent 3" w:uiPriority="62"/>
+    <w:lsdException w:name="Medium Shading 1 Accent 3" w:uiPriority="63"/>
+    <w:lsdException w:name="Medium Shading 2 Accent 3" w:uiPriority="64"/>
+    <w:lsdException w:name="Medium List 1 Accent 3" w:uiPriority="65"/>
+    <w:lsdException w:name="Medium List 2 Accent 3" w:uiPriority="66"/>
+    <w:lsdException w:name="Medium Grid 1 Accent 3" w:uiPriority="67"/>
+    <w:lsdException w:name="Medium Grid 2 Accent 3" w:uiPriority="68"/>
+    <w:lsdException w:name="Medium Grid 3 Accent 3" w:uiPriority="69"/>
+    <w:lsdException w:name="Dark List Accent 3" w:uiPriority="70"/>
+    <w:lsdException w:name="Colorful Shading Accent 3" w:uiPriority="71"/>
+    <w:lsdException w:name="Colorful List Accent 3" w:uiPriority="72"/>
+    <w:lsdException w:name="Colorful Grid Accent 3" w:uiPriority="73"/>
+    <w:lsdException w:name="Light Shading Accent 4" w:uiPriority="60"/>
+    <w:lsdException w:name="Light List Accent 4" w:uiPriority="61"/>
+    <w:lsdException w:name="Light Grid Accent 4" w:uiPriority="62"/>
+    <w:lsdException w:name="Medium Shading 1 Accent 4" w:uiPriority="63"/>
+    <w:lsdException w:name="Medium Shading 2 Accent 4" w:uiPriority="64"/>
+    <w:lsdException w:name="Medium List 1 Accent 4" w:uiPriority="65"/>
+    <w:lsdException w:name="Medium List 2 Accent 4" w:uiPriority="66"/>
+    <w:lsdException w:name="Medium Grid 1 Accent 4" w:uiPriority="67"/>
+    <w:lsdException w:name="Medium Grid 2 Accent 4" w:uiPriority="68"/>
+    <w:lsdException w:name="Medium Grid 3 Accent 4" w:uiPriority="69"/>
+    <w:lsdException w:name="Dark List Accent 4" w:uiPriority="70"/>
+    <w:lsdException w:name="Colorful Shading Accent 4" w:uiPriority="71"/>
+    <w:lsdException w:name="Colorful List Accent 4" w:uiPriority="72"/>
+    <w:lsdException w:name="Colorful Grid Accent 4" w:uiPriority="73"/>
+    <w:lsdException w:name="Light Shading Accent 5" w:uiPriority="60"/>
+    <w:lsdException w:name="Light List Accent 5" w:uiPriority="61"/>
+    <w:lsdException w:name="Light Grid Accent 5" w:uiPriority="62"/>
+    <w:lsdException w:name="Medium Shading 1 Accent 5" w:uiPriority="63"/>
+    <w:lsdException w:name="Medium Shading 2 Accent 5" w:uiPriority="64"/>
+    <w:lsdException w:name="Medium List 1 Accent 5" w:uiPriority="65"/>
+    <w:lsdException w:name="Medium List 2 Accent 5" w:uiPriority="66"/>
+    <w:lsdException w:name="Medium Grid 1 Accent 5" w:uiPriority="67"/>
+    <w:lsdException w:name="Medium Grid 2 Accent 5" w:uiPriority="68"/>
+    <w:lsdException w:name="Medium Grid 3 Accent 5" w:uiPriority="69"/>
+    <w:lsdException w:name="Dark List Accent 5" w:uiPriority="70"/>
+    <w:lsdException w:name="Colorful Shading Accent 5" w:uiPriority="71"/>
+    <w:lsdException w:name="Colorful List Accent 5" w:uiPriority="72"/>
+    <w:lsdException w:name="Colorful Grid Accent 5" w:uiPriority="73"/>
+    <w:lsdException w:name="Light Shading Accent 6" w:uiPriority="60"/>
+    <w:lsdException w:name="Light List Accent 6" w:uiPriority="61"/>
+    <w:lsdException w:name="Light Grid Accent 6" w:uiPriority="62"/>
+    <w:lsdException w:name="Medium Shading 1 Accent 6" w:uiPriority="63"/>
+    <w:lsdException w:name="Medium Shading 2 Accent 6" w:uiPriority="64"/>
+    <w:lsdException w:name="Medium List 1 Accent 6" w:uiPriority="65"/>
+    <w:lsdException w:name="Medium List 2 Accent 6" w:uiPriority="66"/>
+    <w:lsdException w:name="Medium Grid 1 Accent 6" w:uiPriority="67"/>
+    <w:lsdException w:name="Medium Grid 2 Accent 6" w:uiPriority="68"/>
+    <w:lsdException w:name="Medium Grid 3 Accent 6" w:uiPriority="69"/>
+    <w:lsdException w:name="Dark List Accent 6" w:uiPriority="70"/>
+    <w:lsdException w:name="Colorful Shading Accent 6" w:uiPriority="71"/>
+    <w:lsdException w:name="Colorful List Accent 6" w:uiPriority="72"/>
+    <w:lsdException w:name="Colorful Grid Accent 6" w:uiPriority="73"/>
+    <w:lsdException w:name="Subtle Emphasis" w:uiPriority="19" w:qFormat="1"/>
+    <w:lsdException w:name="Intense Emphasis" w:uiPriority="21" w:qFormat="1"/>
+    <w:lsdException w:name="Subtle Reference" w:uiPriority="31" w:qFormat="1"/>
+    <w:lsdException w:name="Intense Reference" w:uiPriority="32" w:qFormat="1"/>
+    <w:lsdException w:name="Book Title" w:uiPriority="33" w:qFormat="1"/>
+    <w:lsdException w:name="Bibliography" w:semiHidden="1" w:uiPriority="37" w:unhideWhenUsed="1"/>
+    <w:lsdException w:name="TOC Heading" w:semiHidden="1" w:uiPriority="39" w:unhideWhenUsed="1" w:qFormat="1"/>
+    <w:lsdException w:name="Plain Table 1" w:uiPriority="41"/>
+    <w:lsdException w:name="Plain Table 2" w:uiPriority="42"/>
+    <w:lsdException w:name="Plain Table 3" w:uiPriority="43"/>
+    <w:lsdException w:name="Plain Table 4" w:uiPriority="44"/>
+    <w:lsdException w:name="Plain Table 5" w:uiPriority="45"/>
+    <w:lsdException w:name="Grid Table Light" w:uiPriority="40"/>
+    <w:lsdException w:name="Grid Table 1 Light" w:uiPriority="46"/>
+    <w:lsdException w:name="Grid Table 2" w:uiPriority="47"/>
+    <w:lsdException w:name="Grid Table 3" w:uiPriority="48"/>
+    <w:lsdException w:name="Grid Table 4" w:uiPriority="49"/>
+    <w:lsdException w:name="Grid Table 5 Dark" w:uiPriority="50"/>
+    <w:lsdException w:name="Grid Table 6 Colorful" w:uiPriority="51"/>
+    <w:lsdException w:name="Grid Table 7 Colorful" w:uiPriority="52"/>
+    <w:lsdException w:name="Grid Table 1 Light Accent 1" w:uiPriority="46"/>
+    <w:lsdException w:name="Grid Table 2 Accent 1" w:uiPriority="47"/>
+    <w:lsdException w:name="Grid Table 3 Accent 1" w:uiPriority="48"/>
+    <w:lsdException w:name="Grid Table 4 Accent 1" w:uiPriority="49"/>
+    <w:lsdException w:name="Grid Table 5 Dark Accent 1" w:uiPriority="50"/>
+    <w:lsdException w:name="Grid Table 6 Colorful Accent 1" w:uiPriority="51"/>
+    <w:lsdException w:name="Grid Table 7 Colorful Accent 1" w:uiPriority="52"/>
+    <w:lsdException w:name="Grid Table 1 Light Accent 2" w:uiPriority="46"/>
+    <w:lsdException w:name="Grid Table 2 Accent 2" w:uiPriority="47"/>
+    <w:lsdException w:name="Grid Table 3 Accent 2" w:uiPriority="48"/>
+    <w:lsdException w:name="Grid Table 4 Accent 2" w:uiPriority="49"/>
+    <w:lsdException w:name="Grid Table 5 Dark Accent 2" w:uiPriority="50"/>
+    <w:lsdException w:name="Grid Table 6 Colorful Accent 2" w:uiPriority="51"/>
+    <w:lsdException w:name="Grid Table 7 Colorful Accent 2" w:uiPriority="52"/>
+    <w:lsdException w:name="Grid Table 1 Light Accent 3" w:uiPriority="46"/>
+    <w:lsdException w:name="Grid Table 2 Accent 3" w:uiPriority="47"/>
+    <w:lsdException w:name="Grid Table 3 Accent 3" w:uiPriority="48"/>
+    <w:lsdException w:name="Grid Table 4 Accent 3" w:uiPriority="49"/>
+    <w:lsdException w:name="Grid Table 5 Dark Accent 3" w:uiPriority="50"/>
+    <w:lsdException w:name="Grid Table 6 Colorful Accent 3" w:uiPriority="51"/>
+    <w:lsdException w:name="Grid Table 7 Colorful Accent 3" w:uiPriority="52"/>
+    <w:lsdException w:name="Grid Table 1 Light Accent 4" w:uiPriority="46"/>
+    <w:lsdException w:name="Grid Table 2 Accent 4" w:uiPriority="47"/>
+    <w:lsdException w:name="Grid Table 3 Accent 4" w:uiPriority="48"/>
+    <w:lsdException w:name="Grid Table 4 Accent 4" w:uiPriority="49"/>
+    <w:lsdException w:name="Grid Table 5 Dark Accent 4" w:uiPriority="50"/>
+    <w:lsdException w:name="Grid Table 6 Colorful Accent 4" w:uiPriority="51"/>
+    <w:lsdException w:name="Grid Table 7 Colorful Accent 4" w:uiPriority="52"/>
+    <w:lsdException w:name="Grid Table 1 Light Accent 5" w:uiPriority="46"/>
+    <w:lsdException w:name="Grid Table 2 Accent 5" w:uiPriority="47"/>
+    <w:lsdException w:name="Grid Table 3 Accent 5" w:uiPriority="48"/>
+    <w:lsdException w:name="Grid Table 4 Accent 5" w:uiPriority="49"/>
+    <w:lsdException w:name="Grid Table 5 Dark Accent 5" w:uiPriority="50"/>
+    <w:lsdException w:name="Grid Table 6 Colorful Accent 5" w:uiPriority="51"/>
+    <w:lsdException w:name="Grid Table 7 Colorful Accent 5" w:uiPriority="52"/>
+    <w:lsdException w:name="Grid Table 1 Light Accent 6" w:uiPriority="46"/>
+    <w:lsdException w:name="Grid Table 2 Accent 6" w:uiPriority="47"/>
+    <w:lsdException w:name="Grid Table 3 Accent 6" w:uiPriority="48"/>
+    <w:lsdException w:name="Grid Table 4 Accent 6" w:uiPriority="49"/>
+    <w:lsdException w:name="Grid Table 5 Dark Accent 6" w:uiPriority="50"/>
+    <w:lsdException w:name="Grid Table 6 Colorful Accent 6" w:uiPriority="51"/>
+    <w:lsdException w:name="Grid Table 7 Colorful Accent 6" w:uiPriority="52"/>
+    <w:lsdException w:name="List Table 1 Light" w:uiPriority="46"/>
+    <w:lsdException w:name="List Table 2" w:uiPriority="47"/>
+    <w:lsdException w:name="List Table 3" w:uiPriority="48"/>
+    <w:lsdException w:name="List Table 4" w:uiPriority="49"/>
+    <w:lsdException w:name="List Table 5 Dark" w:uiPriority="50"/>
+    <w:lsdException w:name="List Table 6 Colorful" w:uiPriority="51"/>
+    <w:lsdException w:name="List Table 7 Colorful" w:uiPriority="52"/>
+    <w:lsdException w:name="List Table 1 Light Accent 1" w:uiPriority="46"/>
+    <w:lsdException w:name="List Table 2 Accent 1" w:uiPriority="47"/>
+    <w:lsdException w:name="List Table 3 Accent 1" w:uiPriority="48"/>
+    <w:lsdException w:name="List Table 4 Accent 1" w:uiPriority="49"/>
+    <w:lsdException w:name="List Table 5 Dark Accent 1" w:uiPriority="50"/>
+    <w:lsdException w:name="List Table 6 Colorful Accent 1" w:uiPriority="51"/>
+    <w:lsdException w:name="List Table 7 Colorful Accent 1" w:uiPriority="52"/>
+    <w:lsdException w:name="List Table 1 Light Accent 2" w:uiPriority="46"/>
+    <w:lsdException w:name="List Table 2 Accent 2" w:uiPriority="47"/>
+    <w:lsdException w:name="List Table 3 Accent 2" w:uiPriority="48"/>
+    <w:lsdException w:name="List Table 4 Accent 2" w:uiPriority="49"/>
+    <w:lsdException w:name="List Table 5 Dark Accent 2" w:uiPriority="50"/>
+    <w:lsdException w:name="List Table 6 Colorful Accent 2" w:uiPriority="51"/>
+    <w:lsdException w:name="List Table 7 Colorful Accent 2" w:uiPriority="52"/>
+    <w:lsdException w:name="List Table 1 Light Accent 3" w:uiPriority="46"/>
+    <w:lsdException w:name="List Table 2 Accent 3" w:uiPriority="47"/>
+    <w:lsdException w:name="List Table 3 Accent 3" w:uiPriority="48"/>
+    <w:lsdException w:name="List Table 4 Accent 3" w:uiPriority="49"/>
+    <w:lsdException w:name="List Table 5 Dark Accent 3" w:uiPriority="50"/>
+    <w:lsdException w:name="List Table 6 Colorful Accent 3" w:uiPriority="51"/>
+    <w:lsdException w:name="List Table 7 Colorful Accent 3" w:uiPriority="52"/>
+    <w:lsdException w:name="List Table 1 Light Accent 4" w:uiPriority="46"/>
+    <w:lsdException w:name="List Table 2 Accent 4" w:uiPriority="47"/>
+    <w:lsdException w:name="List Table 3 Accent 4" w:uiPriority="48"/>
+    <w:lsdException w:name="List Table 4 Accent 4" w:uiPriority="49"/>
+    <w:lsdException w:name="List Table 5 Dark Accent 4" w:uiPriority="50"/>
+    <w:lsdException w:name="List Table 6 Colorful Accent 4" w:uiPriority="51"/>
+    <w:lsdException w:name="List Table 7 Colorful Accent 4" w:uiPriority="52"/>
+    <w:lsdException w:name="List Table 1 Light Accent 5" w:uiPriority="46"/>
+    <w:lsdException w:name="List Table 2 Accent 5" w:uiPriority="47"/>
+    <w:lsdException w:name="List Table 3 Accent 5" w:uiPriority="48"/>
+    <w:lsdException w:name="List Table 4 Accent 5" w:uiPriority="49"/>
+    <w:lsdException w:name="List Table 5 Dark Accent 5" w:uiPriority="50"/>
+    <w:lsdException w:name="List Table 6 Colorful Accent 5" w:uiPriority="51"/>
+    <w:lsdException w:name="List Table 7 Colorful Accent 5" w:uiPriority="52"/>
+    <w:lsdException w:name="List Table 1 Light Accent 6" w:uiPriority="46"/>
+    <w:lsdException w:name="List Table 2 Accent 6" w:uiPriority="47"/>
+    <w:lsdException w:name="List Table 3 Accent 6" w:uiPriority="48"/>
+    <w:lsdException w:name="List Table 4 Accent 6" w:uiPriority="49"/>
+    <w:lsdException w:name="List Table 5 Dark Accent 6" w:uiPriority="50"/>
+    <w:lsdException w:name="List Table 6 Colorful Accent 6" w:uiPriority="51"/>
+    <w:lsdException w:name="List Table 7 Colorful Accent 6" w:uiPriority="52"/>
   </w:latentStyles>
   <w:style w:type="paragraph" w:default="1" w:styleId="a">
     <w:name w:val="Normal"/>
@@ -12872,7 +13560,7 @@
     <w:name w:val="heading 1"/>
     <w:basedOn w:val="a"/>
     <w:next w:val="a"/>
-    <w:link w:val="1Char"/>
+    <w:link w:val="10"/>
     <w:uiPriority w:val="9"/>
     <w:qFormat/>
     <w:rsid w:val="008411C9"/>
@@ -12894,7 +13582,7 @@
     <w:name w:val="heading 2"/>
     <w:basedOn w:val="a"/>
     <w:next w:val="a"/>
-    <w:link w:val="2Char"/>
+    <w:link w:val="20"/>
     <w:uiPriority w:val="9"/>
     <w:unhideWhenUsed/>
     <w:qFormat/>
@@ -12917,7 +13605,7 @@
     <w:name w:val="heading 3"/>
     <w:basedOn w:val="a"/>
     <w:next w:val="a"/>
-    <w:link w:val="3Char"/>
+    <w:link w:val="30"/>
     <w:qFormat/>
     <w:rsid w:val="003D6E71"/>
     <w:pPr>
@@ -12938,7 +13626,7 @@
     <w:name w:val="heading 4"/>
     <w:basedOn w:val="a"/>
     <w:next w:val="a"/>
-    <w:link w:val="4Char"/>
+    <w:link w:val="40"/>
     <w:uiPriority w:val="9"/>
     <w:unhideWhenUsed/>
     <w:qFormat/>
@@ -12987,7 +13675,7 @@
   <w:style w:type="paragraph" w:styleId="a3">
     <w:name w:val="header"/>
     <w:basedOn w:val="a"/>
-    <w:link w:val="Char"/>
+    <w:link w:val="a4"/>
     <w:unhideWhenUsed/>
     <w:rsid w:val="00AC25F5"/>
     <w:pPr>
@@ -13006,8 +13694,8 @@
       <w:szCs w:val="18"/>
     </w:rPr>
   </w:style>
-  <w:style w:type="character" w:customStyle="1" w:styleId="Char">
-    <w:name w:val="页眉 Char"/>
+  <w:style w:type="character" w:customStyle="1" w:styleId="a4">
+    <w:name w:val="页眉 字符"/>
     <w:basedOn w:val="a0"/>
     <w:link w:val="a3"/>
     <w:uiPriority w:val="99"/>
@@ -13017,10 +13705,10 @@
       <w:szCs w:val="18"/>
     </w:rPr>
   </w:style>
-  <w:style w:type="paragraph" w:styleId="a4">
+  <w:style w:type="paragraph" w:styleId="a5">
     <w:name w:val="footer"/>
     <w:basedOn w:val="a"/>
-    <w:link w:val="Char0"/>
+    <w:link w:val="a6"/>
     <w:unhideWhenUsed/>
     <w:rsid w:val="00AC25F5"/>
     <w:pPr>
@@ -13036,10 +13724,10 @@
       <w:szCs w:val="18"/>
     </w:rPr>
   </w:style>
-  <w:style w:type="character" w:customStyle="1" w:styleId="Char0">
-    <w:name w:val="页脚 Char"/>
+  <w:style w:type="character" w:customStyle="1" w:styleId="a6">
+    <w:name w:val="页脚 字符"/>
     <w:basedOn w:val="a0"/>
-    <w:link w:val="a4"/>
+    <w:link w:val="a5"/>
     <w:uiPriority w:val="99"/>
     <w:rsid w:val="00AC25F5"/>
     <w:rPr>
@@ -13047,10 +13735,10 @@
       <w:szCs w:val="18"/>
     </w:rPr>
   </w:style>
-  <w:style w:type="paragraph" w:styleId="a5">
+  <w:style w:type="paragraph" w:styleId="a7">
     <w:name w:val="Balloon Text"/>
     <w:basedOn w:val="a"/>
-    <w:link w:val="Char1"/>
+    <w:link w:val="a8"/>
     <w:uiPriority w:val="99"/>
     <w:semiHidden/>
     <w:unhideWhenUsed/>
@@ -13060,10 +13748,10 @@
       <w:szCs w:val="18"/>
     </w:rPr>
   </w:style>
-  <w:style w:type="character" w:customStyle="1" w:styleId="Char1">
-    <w:name w:val="批注框文本 Char"/>
+  <w:style w:type="character" w:customStyle="1" w:styleId="a8">
+    <w:name w:val="批注框文本 字符"/>
     <w:basedOn w:val="a0"/>
-    <w:link w:val="a5"/>
+    <w:link w:val="a7"/>
     <w:uiPriority w:val="99"/>
     <w:semiHidden/>
     <w:rsid w:val="00A71BB2"/>
@@ -13072,8 +13760,8 @@
       <w:szCs w:val="18"/>
     </w:rPr>
   </w:style>
-  <w:style w:type="character" w:customStyle="1" w:styleId="1Char">
-    <w:name w:val="标题 1 Char"/>
+  <w:style w:type="character" w:customStyle="1" w:styleId="10">
+    <w:name w:val="标题 1 字符"/>
     <w:basedOn w:val="a0"/>
     <w:link w:val="1"/>
     <w:uiPriority w:val="9"/>
@@ -13127,8 +13815,8 @@
       <w:szCs w:val="24"/>
     </w:rPr>
   </w:style>
-  <w:style w:type="character" w:customStyle="1" w:styleId="2Char">
-    <w:name w:val="标题 2 Char"/>
+  <w:style w:type="character" w:customStyle="1" w:styleId="20">
+    <w:name w:val="标题 2 字符"/>
     <w:basedOn w:val="a0"/>
     <w:link w:val="2"/>
     <w:uiPriority w:val="9"/>
@@ -13141,7 +13829,7 @@
       <w:szCs w:val="32"/>
     </w:rPr>
   </w:style>
-  <w:style w:type="paragraph" w:styleId="10">
+  <w:style w:type="paragraph" w:styleId="11">
     <w:name w:val="toc 1"/>
     <w:basedOn w:val="a"/>
     <w:next w:val="a"/>
@@ -13150,7 +13838,7 @@
     <w:unhideWhenUsed/>
     <w:rsid w:val="00022144"/>
   </w:style>
-  <w:style w:type="paragraph" w:styleId="20">
+  <w:style w:type="paragraph" w:styleId="21">
     <w:name w:val="toc 2"/>
     <w:basedOn w:val="a"/>
     <w:next w:val="a"/>
@@ -13162,7 +13850,7 @@
       <w:ind w:leftChars="200" w:left="420"/>
     </w:pPr>
   </w:style>
-  <w:style w:type="character" w:styleId="a6">
+  <w:style w:type="character" w:styleId="a9">
     <w:name w:val="Hyperlink"/>
     <w:basedOn w:val="a0"/>
     <w:uiPriority w:val="99"/>
@@ -13173,8 +13861,8 @@
       <w:u w:val="single"/>
     </w:rPr>
   </w:style>
-  <w:style w:type="character" w:customStyle="1" w:styleId="3Char">
-    <w:name w:val="标题 3 Char"/>
+  <w:style w:type="character" w:customStyle="1" w:styleId="30">
+    <w:name w:val="标题 3 字符"/>
     <w:basedOn w:val="a0"/>
     <w:link w:val="3"/>
     <w:rsid w:val="003D6E71"/>
@@ -13186,506 +13874,8 @@
       <w:szCs w:val="32"/>
     </w:rPr>
   </w:style>
-  <w:style w:type="character" w:customStyle="1" w:styleId="4Char">
-    <w:name w:val="标题 4 Char"/>
-    <w:basedOn w:val="a0"/>
-    <w:link w:val="4"/>
-    <w:uiPriority w:val="9"/>
-    <w:rsid w:val="0053141B"/>
-    <w:rPr>
-      <w:rFonts w:asciiTheme="majorHAnsi" w:eastAsiaTheme="majorEastAsia" w:hAnsiTheme="majorHAnsi" w:cstheme="majorBidi"/>
-      <w:b/>
-      <w:bCs/>
-      <w:sz w:val="28"/>
-      <w:szCs w:val="28"/>
-    </w:rPr>
-  </w:style>
-</w:styles>
-</file>
-
-<file path=word/stylesWithEffects.xml><?xml version="1.0" encoding="utf-8"?>
-<w:styles xmlns:wpc="http://schemas.microsoft.com/office/word/2010/wordprocessingCanvas" xmlns:mc="http://schemas.openxmlformats.org/markup-compatibility/2006" xmlns:o="urn:schemas-microsoft-com:office:office" xmlns:r="http://schemas.openxmlformats.org/officeDocument/2006/relationships" xmlns:m="http://schemas.openxmlformats.org/officeDocument/2006/math" xmlns:v="urn:schemas-microsoft-com:vml" xmlns:wp14="http://schemas.microsoft.com/office/word/2010/wordprocessingDrawing" xmlns:wp="http://schemas.openxmlformats.org/drawingml/2006/wordprocessingDrawing" xmlns:w10="urn:schemas-microsoft-com:office:word" xmlns:w="http://schemas.openxmlformats.org/wordprocessingml/2006/main" xmlns:w14="http://schemas.microsoft.com/office/word/2010/wordml" xmlns:wpg="http://schemas.microsoft.com/office/word/2010/wordprocessingGroup" xmlns:wpi="http://schemas.microsoft.com/office/word/2010/wordprocessingInk" xmlns:wne="http://schemas.microsoft.com/office/word/2006/wordml" xmlns:wps="http://schemas.microsoft.com/office/word/2010/wordprocessingShape" mc:Ignorable="w14 wp14">
-  <w:docDefaults>
-    <w:rPrDefault>
-      <w:rPr>
-        <w:rFonts w:asciiTheme="minorHAnsi" w:eastAsiaTheme="minorEastAsia" w:hAnsiTheme="minorHAnsi" w:cstheme="minorBidi"/>
-        <w:kern w:val="2"/>
-        <w:sz w:val="21"/>
-        <w:szCs w:val="22"/>
-        <w:lang w:val="en-US" w:eastAsia="zh-CN" w:bidi="ar-SA"/>
-      </w:rPr>
-    </w:rPrDefault>
-    <w:pPrDefault/>
-  </w:docDefaults>
-  <w:latentStyles w:defLockedState="0" w:defUIPriority="99" w:defSemiHidden="1" w:defUnhideWhenUsed="1" w:defQFormat="0" w:count="267">
-    <w:lsdException w:name="Normal" w:semiHidden="0" w:uiPriority="0" w:unhideWhenUsed="0" w:qFormat="1"/>
-    <w:lsdException w:name="heading 1" w:semiHidden="0" w:uiPriority="9" w:unhideWhenUsed="0" w:qFormat="1"/>
-    <w:lsdException w:name="heading 2" w:uiPriority="9" w:qFormat="1"/>
-    <w:lsdException w:name="heading 3" w:uiPriority="0" w:qFormat="1"/>
-    <w:lsdException w:name="heading 4" w:uiPriority="9" w:qFormat="1"/>
-    <w:lsdException w:name="heading 5" w:uiPriority="9" w:qFormat="1"/>
-    <w:lsdException w:name="heading 6" w:uiPriority="9" w:qFormat="1"/>
-    <w:lsdException w:name="heading 7" w:uiPriority="9" w:qFormat="1"/>
-    <w:lsdException w:name="heading 8" w:uiPriority="9" w:qFormat="1"/>
-    <w:lsdException w:name="heading 9" w:uiPriority="9" w:qFormat="1"/>
-    <w:lsdException w:name="toc 1" w:uiPriority="39"/>
-    <w:lsdException w:name="toc 2" w:uiPriority="39"/>
-    <w:lsdException w:name="toc 3" w:uiPriority="39"/>
-    <w:lsdException w:name="toc 4" w:uiPriority="39"/>
-    <w:lsdException w:name="toc 5" w:uiPriority="39"/>
-    <w:lsdException w:name="toc 6" w:uiPriority="39"/>
-    <w:lsdException w:name="toc 7" w:uiPriority="39"/>
-    <w:lsdException w:name="toc 8" w:uiPriority="39"/>
-    <w:lsdException w:name="toc 9" w:uiPriority="39"/>
-    <w:lsdException w:name="header" w:uiPriority="0"/>
-    <w:lsdException w:name="footer" w:uiPriority="0"/>
-    <w:lsdException w:name="caption" w:uiPriority="35" w:qFormat="1"/>
-    <w:lsdException w:name="Title" w:semiHidden="0" w:uiPriority="10" w:unhideWhenUsed="0" w:qFormat="1"/>
-    <w:lsdException w:name="Default Paragraph Font" w:uiPriority="1"/>
-    <w:lsdException w:name="Subtitle" w:semiHidden="0" w:uiPriority="11" w:unhideWhenUsed="0" w:qFormat="1"/>
-    <w:lsdException w:name="Strong" w:semiHidden="0" w:uiPriority="22" w:unhideWhenUsed="0" w:qFormat="1"/>
-    <w:lsdException w:name="Emphasis" w:semiHidden="0" w:uiPriority="20" w:unhideWhenUsed="0" w:qFormat="1"/>
-    <w:lsdException w:name="Table Grid" w:semiHidden="0" w:uiPriority="39" w:unhideWhenUsed="0"/>
-    <w:lsdException w:name="Placeholder Text" w:unhideWhenUsed="0"/>
-    <w:lsdException w:name="No Spacing" w:semiHidden="0" w:uiPriority="1" w:unhideWhenUsed="0" w:qFormat="1"/>
-    <w:lsdException w:name="Light Shading" w:semiHidden="0" w:uiPriority="60" w:unhideWhenUsed="0"/>
-    <w:lsdException w:name="Light List" w:semiHidden="0" w:uiPriority="61" w:unhideWhenUsed="0"/>
-    <w:lsdException w:name="Light Grid" w:semiHidden="0" w:uiPriority="62" w:unhideWhenUsed="0"/>
-    <w:lsdException w:name="Medium Shading 1" w:semiHidden="0" w:uiPriority="63" w:unhideWhenUsed="0"/>
-    <w:lsdException w:name="Medium Shading 2" w:semiHidden="0" w:uiPriority="64" w:unhideWhenUsed="0"/>
-    <w:lsdException w:name="Medium List 1" w:semiHidden="0" w:uiPriority="65" w:unhideWhenUsed="0"/>
-    <w:lsdException w:name="Medium List 2" w:semiHidden="0" w:uiPriority="66" w:unhideWhenUsed="0"/>
-    <w:lsdException w:name="Medium Grid 1" w:semiHidden="0" w:uiPriority="67" w:unhideWhenUsed="0"/>
-    <w:lsdException w:name="Medium Grid 2" w:semiHidden="0" w:uiPriority="68" w:unhideWhenUsed="0"/>
-    <w:lsdException w:name="Medium Grid 3" w:semiHidden="0" w:uiPriority="69" w:unhideWhenUsed="0"/>
-    <w:lsdException w:name="Dark List" w:semiHidden="0" w:uiPriority="70" w:unhideWhenUsed="0"/>
-    <w:lsdException w:name="Colorful Shading" w:semiHidden="0" w:uiPriority="71" w:unhideWhenUsed="0"/>
-    <w:lsdException w:name="Colorful List" w:semiHidden="0" w:uiPriority="72" w:unhideWhenUsed="0"/>
-    <w:lsdException w:name="Colorful Grid" w:semiHidden="0" w:uiPriority="73" w:unhideWhenUsed="0"/>
-    <w:lsdException w:name="Light Shading Accent 1" w:semiHidden="0" w:uiPriority="60" w:unhideWhenUsed="0"/>
-    <w:lsdException w:name="Light List Accent 1" w:semiHidden="0" w:uiPriority="61" w:unhideWhenUsed="0"/>
-    <w:lsdException w:name="Light Grid Accent 1" w:semiHidden="0" w:uiPriority="62" w:unhideWhenUsed="0"/>
-    <w:lsdException w:name="Medium Shading 1 Accent 1" w:semiHidden="0" w:uiPriority="63" w:unhideWhenUsed="0"/>
-    <w:lsdException w:name="Medium Shading 2 Accent 1" w:semiHidden="0" w:uiPriority="64" w:unhideWhenUsed="0"/>
-    <w:lsdException w:name="Medium List 1 Accent 1" w:semiHidden="0" w:uiPriority="65" w:unhideWhenUsed="0"/>
-    <w:lsdException w:name="Revision" w:unhideWhenUsed="0"/>
-    <w:lsdException w:name="List Paragraph" w:semiHidden="0" w:uiPriority="34" w:unhideWhenUsed="0" w:qFormat="1"/>
-    <w:lsdException w:name="Quote" w:semiHidden="0" w:uiPriority="29" w:unhideWhenUsed="0" w:qFormat="1"/>
-    <w:lsdException w:name="Intense Quote" w:semiHidden="0" w:uiPriority="30" w:unhideWhenUsed="0" w:qFormat="1"/>
-    <w:lsdException w:name="Medium List 2 Accent 1" w:semiHidden="0" w:uiPriority="66" w:unhideWhenUsed="0"/>
-    <w:lsdException w:name="Medium Grid 1 Accent 1" w:semiHidden="0" w:uiPriority="67" w:unhideWhenUsed="0"/>
-    <w:lsdException w:name="Medium Grid 2 Accent 1" w:semiHidden="0" w:uiPriority="68" w:unhideWhenUsed="0"/>
-    <w:lsdException w:name="Medium Grid 3 Accent 1" w:semiHidden="0" w:uiPriority="69" w:unhideWhenUsed="0"/>
-    <w:lsdException w:name="Dark List Accent 1" w:semiHidden="0" w:uiPriority="70" w:unhideWhenUsed="0"/>
-    <w:lsdException w:name="Colorful Shading Accent 1" w:semiHidden="0" w:uiPriority="71" w:unhideWhenUsed="0"/>
-    <w:lsdException w:name="Colorful List Accent 1" w:semiHidden="0" w:uiPriority="72" w:unhideWhenUsed="0"/>
-    <w:lsdException w:name="Colorful Grid Accent 1" w:semiHidden="0" w:uiPriority="73" w:unhideWhenUsed="0"/>
-    <w:lsdException w:name="Light Shading Accent 2" w:semiHidden="0" w:uiPriority="60" w:unhideWhenUsed="0"/>
-    <w:lsdException w:name="Light List Accent 2" w:semiHidden="0" w:uiPriority="61" w:unhideWhenUsed="0"/>
-    <w:lsdException w:name="Light Grid Accent 2" w:semiHidden="0" w:uiPriority="62" w:unhideWhenUsed="0"/>
-    <w:lsdException w:name="Medium Shading 1 Accent 2" w:semiHidden="0" w:uiPriority="63" w:unhideWhenUsed="0"/>
-    <w:lsdException w:name="Medium Shading 2 Accent 2" w:semiHidden="0" w:uiPriority="64" w:unhideWhenUsed="0"/>
-    <w:lsdException w:name="Medium List 1 Accent 2" w:semiHidden="0" w:uiPriority="65" w:unhideWhenUsed="0"/>
-    <w:lsdException w:name="Medium List 2 Accent 2" w:semiHidden="0" w:uiPriority="66" w:unhideWhenUsed="0"/>
-    <w:lsdException w:name="Medium Grid 1 Accent 2" w:semiHidden="0" w:uiPriority="67" w:unhideWhenUsed="0"/>
-    <w:lsdException w:name="Medium Grid 2 Accent 2" w:semiHidden="0" w:uiPriority="68" w:unhideWhenUsed="0"/>
-    <w:lsdException w:name="Medium Grid 3 Accent 2" w:semiHidden="0" w:uiPriority="69" w:unhideWhenUsed="0"/>
-    <w:lsdException w:name="Dark List Accent 2" w:semiHidden="0" w:uiPriority="70" w:unhideWhenUsed="0"/>
-    <w:lsdException w:name="Colorful Shading Accent 2" w:semiHidden="0" w:uiPriority="71" w:unhideWhenUsed="0"/>
-    <w:lsdException w:name="Colorful List Accent 2" w:semiHidden="0" w:uiPriority="72" w:unhideWhenUsed="0"/>
-    <w:lsdException w:name="Colorful Grid Accent 2" w:semiHidden="0" w:uiPriority="73" w:unhideWhenUsed="0"/>
-    <w:lsdException w:name="Light Shading Accent 3" w:semiHidden="0" w:uiPriority="60" w:unhideWhenUsed="0"/>
-    <w:lsdException w:name="Light List Accent 3" w:semiHidden="0" w:uiPriority="61" w:unhideWhenUsed="0"/>
-    <w:lsdException w:name="Light Grid Accent 3" w:semiHidden="0" w:uiPriority="62" w:unhideWhenUsed="0"/>
-    <w:lsdException w:name="Medium Shading 1 Accent 3" w:semiHidden="0" w:uiPriority="63" w:unhideWhenUsed="0"/>
-    <w:lsdException w:name="Medium Shading 2 Accent 3" w:semiHidden="0" w:uiPriority="64" w:unhideWhenUsed="0"/>
-    <w:lsdException w:name="Medium List 1 Accent 3" w:semiHidden="0" w:uiPriority="65" w:unhideWhenUsed="0"/>
-    <w:lsdException w:name="Medium List 2 Accent 3" w:semiHidden="0" w:uiPriority="66" w:unhideWhenUsed="0"/>
-    <w:lsdException w:name="Medium Grid 1 Accent 3" w:semiHidden="0" w:uiPriority="67" w:unhideWhenUsed="0"/>
-    <w:lsdException w:name="Medium Grid 2 Accent 3" w:semiHidden="0" w:uiPriority="68" w:unhideWhenUsed="0"/>
-    <w:lsdException w:name="Medium Grid 3 Accent 3" w:semiHidden="0" w:uiPriority="69" w:unhideWhenUsed="0"/>
-    <w:lsdException w:name="Dark List Accent 3" w:semiHidden="0" w:uiPriority="70" w:unhideWhenUsed="0"/>
-    <w:lsdException w:name="Colorful Shading Accent 3" w:semiHidden="0" w:uiPriority="71" w:unhideWhenUsed="0"/>
-    <w:lsdException w:name="Colorful List Accent 3" w:semiHidden="0" w:uiPriority="72" w:unhideWhenUsed="0"/>
-    <w:lsdException w:name="Colorful Grid Accent 3" w:semiHidden="0" w:uiPriority="73" w:unhideWhenUsed="0"/>
-    <w:lsdException w:name="Light Shading Accent 4" w:semiHidden="0" w:uiPriority="60" w:unhideWhenUsed="0"/>
-    <w:lsdException w:name="Light List Accent 4" w:semiHidden="0" w:uiPriority="61" w:unhideWhenUsed="0"/>
-    <w:lsdException w:name="Light Grid Accent 4" w:semiHidden="0" w:uiPriority="62" w:unhideWhenUsed="0"/>
-    <w:lsdException w:name="Medium Shading 1 Accent 4" w:semiHidden="0" w:uiPriority="63" w:unhideWhenUsed="0"/>
-    <w:lsdException w:name="Medium Shading 2 Accent 4" w:semiHidden="0" w:uiPriority="64" w:unhideWhenUsed="0"/>
-    <w:lsdException w:name="Medium List 1 Accent 4" w:semiHidden="0" w:uiPriority="65" w:unhideWhenUsed="0"/>
-    <w:lsdException w:name="Medium List 2 Accent 4" w:semiHidden="0" w:uiPriority="66" w:unhideWhenUsed="0"/>
-    <w:lsdException w:name="Medium Grid 1 Accent 4" w:semiHidden="0" w:uiPriority="67" w:unhideWhenUsed="0"/>
-    <w:lsdException w:name="Medium Grid 2 Accent 4" w:semiHidden="0" w:uiPriority="68" w:unhideWhenUsed="0"/>
-    <w:lsdException w:name="Medium Grid 3 Accent 4" w:semiHidden="0" w:uiPriority="69" w:unhideWhenUsed="0"/>
-    <w:lsdException w:name="Dark List Accent 4" w:semiHidden="0" w:uiPriority="70" w:unhideWhenUsed="0"/>
-    <w:lsdException w:name="Colorful Shading Accent 4" w:semiHidden="0" w:uiPriority="71" w:unhideWhenUsed="0"/>
-    <w:lsdException w:name="Colorful List Accent 4" w:semiHidden="0" w:uiPriority="72" w:unhideWhenUsed="0"/>
-    <w:lsdException w:name="Colorful Grid Accent 4" w:semiHidden="0" w:uiPriority="73" w:unhideWhenUsed="0"/>
-    <w:lsdException w:name="Light Shading Accent 5" w:semiHidden="0" w:uiPriority="60" w:unhideWhenUsed="0"/>
-    <w:lsdException w:name="Light List Accent 5" w:semiHidden="0" w:uiPriority="61" w:unhideWhenUsed="0"/>
-    <w:lsdException w:name="Light Grid Accent 5" w:semiHidden="0" w:uiPriority="62" w:unhideWhenUsed="0"/>
-    <w:lsdException w:name="Medium Shading 1 Accent 5" w:semiHidden="0" w:uiPriority="63" w:unhideWhenUsed="0"/>
-    <w:lsdException w:name="Medium Shading 2 Accent 5" w:semiHidden="0" w:uiPriority="64" w:unhideWhenUsed="0"/>
-    <w:lsdException w:name="Medium List 1 Accent 5" w:semiHidden="0" w:uiPriority="65" w:unhideWhenUsed="0"/>
-    <w:lsdException w:name="Medium List 2 Accent 5" w:semiHidden="0" w:uiPriority="66" w:unhideWhenUsed="0"/>
-    <w:lsdException w:name="Medium Grid 1 Accent 5" w:semiHidden="0" w:uiPriority="67" w:unhideWhenUsed="0"/>
-    <w:lsdException w:name="Medium Grid 2 Accent 5" w:semiHidden="0" w:uiPriority="68" w:unhideWhenUsed="0"/>
-    <w:lsdException w:name="Medium Grid 3 Accent 5" w:semiHidden="0" w:uiPriority="69" w:unhideWhenUsed="0"/>
-    <w:lsdException w:name="Dark List Accent 5" w:semiHidden="0" w:uiPriority="70" w:unhideWhenUsed="0"/>
-    <w:lsdException w:name="Colorful Shading Accent 5" w:semiHidden="0" w:uiPriority="71" w:unhideWhenUsed="0"/>
-    <w:lsdException w:name="Colorful List Accent 5" w:semiHidden="0" w:uiPriority="72" w:unhideWhenUsed="0"/>
-    <w:lsdException w:name="Colorful Grid Accent 5" w:semiHidden="0" w:uiPriority="73" w:unhideWhenUsed="0"/>
-    <w:lsdException w:name="Light Shading Accent 6" w:semiHidden="0" w:uiPriority="60" w:unhideWhenUsed="0"/>
-    <w:lsdException w:name="Light List Accent 6" w:semiHidden="0" w:uiPriority="61" w:unhideWhenUsed="0"/>
-    <w:lsdException w:name="Light Grid Accent 6" w:semiHidden="0" w:uiPriority="62" w:unhideWhenUsed="0"/>
-    <w:lsdException w:name="Medium Shading 1 Accent 6" w:semiHidden="0" w:uiPriority="63" w:unhideWhenUsed="0"/>
-    <w:lsdException w:name="Medium Shading 2 Accent 6" w:semiHidden="0" w:uiPriority="64" w:unhideWhenUsed="0"/>
-    <w:lsdException w:name="Medium List 1 Accent 6" w:semiHidden="0" w:uiPriority="65" w:unhideWhenUsed="0"/>
-    <w:lsdException w:name="Medium List 2 Accent 6" w:semiHidden="0" w:uiPriority="66" w:unhideWhenUsed="0"/>
-    <w:lsdException w:name="Medium Grid 1 Accent 6" w:semiHidden="0" w:uiPriority="67" w:unhideWhenUsed="0"/>
-    <w:lsdException w:name="Medium Grid 2 Accent 6" w:semiHidden="0" w:uiPriority="68" w:unhideWhenUsed="0"/>
-    <w:lsdException w:name="Medium Grid 3 Accent 6" w:semiHidden="0" w:uiPriority="69" w:unhideWhenUsed="0"/>
-    <w:lsdException w:name="Dark List Accent 6" w:semiHidden="0" w:uiPriority="70" w:unhideWhenUsed="0"/>
-    <w:lsdException w:name="Colorful Shading Accent 6" w:semiHidden="0" w:uiPriority="71" w:unhideWhenUsed="0"/>
-    <w:lsdException w:name="Colorful List Accent 6" w:semiHidden="0" w:uiPriority="72" w:unhideWhenUsed="0"/>
-    <w:lsdException w:name="Colorful Grid Accent 6" w:semiHidden="0" w:uiPriority="73" w:unhideWhenUsed="0"/>
-    <w:lsdException w:name="Subtle Emphasis" w:semiHidden="0" w:uiPriority="19" w:unhideWhenUsed="0" w:qFormat="1"/>
-    <w:lsdException w:name="Intense Emphasis" w:semiHidden="0" w:uiPriority="21" w:unhideWhenUsed="0" w:qFormat="1"/>
-    <w:lsdException w:name="Subtle Reference" w:semiHidden="0" w:uiPriority="31" w:unhideWhenUsed="0" w:qFormat="1"/>
-    <w:lsdException w:name="Intense Reference" w:semiHidden="0" w:uiPriority="32" w:unhideWhenUsed="0" w:qFormat="1"/>
-    <w:lsdException w:name="Book Title" w:semiHidden="0" w:uiPriority="33" w:unhideWhenUsed="0" w:qFormat="1"/>
-    <w:lsdException w:name="Bibliography" w:uiPriority="37"/>
-    <w:lsdException w:name="TOC Heading" w:uiPriority="39" w:qFormat="1"/>
-  </w:latentStyles>
-  <w:style w:type="paragraph" w:default="1" w:styleId="a">
-    <w:name w:val="Normal"/>
-    <w:qFormat/>
-    <w:pPr>
-      <w:widowControl w:val="0"/>
-      <w:jc w:val="both"/>
-    </w:pPr>
-  </w:style>
-  <w:style w:type="paragraph" w:styleId="1">
-    <w:name w:val="heading 1"/>
-    <w:basedOn w:val="a"/>
-    <w:next w:val="a"/>
-    <w:link w:val="1Char"/>
-    <w:uiPriority w:val="9"/>
-    <w:qFormat/>
-    <w:rsid w:val="008411C9"/>
-    <w:pPr>
-      <w:keepNext/>
-      <w:keepLines/>
-      <w:spacing w:before="340" w:after="330" w:line="578" w:lineRule="auto"/>
-      <w:outlineLvl w:val="0"/>
-    </w:pPr>
-    <w:rPr>
-      <w:b/>
-      <w:bCs/>
-      <w:kern w:val="44"/>
-      <w:sz w:val="44"/>
-      <w:szCs w:val="44"/>
-    </w:rPr>
-  </w:style>
-  <w:style w:type="paragraph" w:styleId="2">
-    <w:name w:val="heading 2"/>
-    <w:basedOn w:val="a"/>
-    <w:next w:val="a"/>
-    <w:link w:val="2Char"/>
-    <w:uiPriority w:val="9"/>
-    <w:unhideWhenUsed/>
-    <w:qFormat/>
-    <w:rsid w:val="00022144"/>
-    <w:pPr>
-      <w:keepNext/>
-      <w:keepLines/>
-      <w:spacing w:before="260" w:after="260" w:line="416" w:lineRule="auto"/>
-      <w:outlineLvl w:val="1"/>
-    </w:pPr>
-    <w:rPr>
-      <w:rFonts w:asciiTheme="majorHAnsi" w:eastAsiaTheme="majorEastAsia" w:hAnsiTheme="majorHAnsi" w:cstheme="majorBidi"/>
-      <w:b/>
-      <w:bCs/>
-      <w:sz w:val="32"/>
-      <w:szCs w:val="32"/>
-    </w:rPr>
-  </w:style>
-  <w:style w:type="paragraph" w:styleId="3">
-    <w:name w:val="heading 3"/>
-    <w:basedOn w:val="a"/>
-    <w:next w:val="a"/>
-    <w:link w:val="3Char"/>
-    <w:qFormat/>
-    <w:rsid w:val="003D6E71"/>
-    <w:pPr>
-      <w:keepNext/>
-      <w:keepLines/>
-      <w:spacing w:before="260" w:after="260" w:line="416" w:lineRule="auto"/>
-      <w:outlineLvl w:val="2"/>
-    </w:pPr>
-    <w:rPr>
-      <w:rFonts w:ascii="Times New Roman" w:eastAsia="宋体" w:hAnsi="Times New Roman" w:cs="Times New Roman"/>
-      <w:b/>
-      <w:bCs/>
-      <w:sz w:val="32"/>
-      <w:szCs w:val="32"/>
-    </w:rPr>
-  </w:style>
-  <w:style w:type="paragraph" w:styleId="4">
-    <w:name w:val="heading 4"/>
-    <w:basedOn w:val="a"/>
-    <w:next w:val="a"/>
-    <w:link w:val="4Char"/>
-    <w:uiPriority w:val="9"/>
-    <w:unhideWhenUsed/>
-    <w:qFormat/>
-    <w:rsid w:val="0053141B"/>
-    <w:pPr>
-      <w:keepNext/>
-      <w:keepLines/>
-      <w:spacing w:before="280" w:after="290" w:line="376" w:lineRule="auto"/>
-      <w:outlineLvl w:val="3"/>
-    </w:pPr>
-    <w:rPr>
-      <w:rFonts w:asciiTheme="majorHAnsi" w:eastAsiaTheme="majorEastAsia" w:hAnsiTheme="majorHAnsi" w:cstheme="majorBidi"/>
-      <w:b/>
-      <w:bCs/>
-      <w:sz w:val="28"/>
-      <w:szCs w:val="28"/>
-    </w:rPr>
-  </w:style>
-  <w:style w:type="character" w:default="1" w:styleId="a0">
-    <w:name w:val="Default Paragraph Font"/>
-    <w:uiPriority w:val="1"/>
-    <w:semiHidden/>
-    <w:unhideWhenUsed/>
-  </w:style>
-  <w:style w:type="table" w:default="1" w:styleId="a1">
-    <w:name w:val="Normal Table"/>
-    <w:uiPriority w:val="99"/>
-    <w:semiHidden/>
-    <w:unhideWhenUsed/>
-    <w:tblPr>
-      <w:tblInd w:w="0" w:type="dxa"/>
-      <w:tblCellMar>
-        <w:top w:w="0" w:type="dxa"/>
-        <w:left w:w="108" w:type="dxa"/>
-        <w:bottom w:w="0" w:type="dxa"/>
-        <w:right w:w="108" w:type="dxa"/>
-      </w:tblCellMar>
-    </w:tblPr>
-  </w:style>
-  <w:style w:type="numbering" w:default="1" w:styleId="a2">
-    <w:name w:val="No List"/>
-    <w:uiPriority w:val="99"/>
-    <w:semiHidden/>
-    <w:unhideWhenUsed/>
-  </w:style>
-  <w:style w:type="paragraph" w:styleId="a3">
-    <w:name w:val="header"/>
-    <w:basedOn w:val="a"/>
-    <w:link w:val="Char"/>
-    <w:unhideWhenUsed/>
-    <w:rsid w:val="00AC25F5"/>
-    <w:pPr>
-      <w:pBdr>
-        <w:bottom w:val="single" w:sz="6" w:space="1" w:color="auto"/>
-      </w:pBdr>
-      <w:tabs>
-        <w:tab w:val="center" w:pos="4153"/>
-        <w:tab w:val="right" w:pos="8306"/>
-      </w:tabs>
-      <w:snapToGrid w:val="0"/>
-      <w:jc w:val="center"/>
-    </w:pPr>
-    <w:rPr>
-      <w:sz w:val="18"/>
-      <w:szCs w:val="18"/>
-    </w:rPr>
-  </w:style>
-  <w:style w:type="character" w:customStyle="1" w:styleId="Char">
-    <w:name w:val="页眉 Char"/>
-    <w:basedOn w:val="a0"/>
-    <w:link w:val="a3"/>
-    <w:uiPriority w:val="99"/>
-    <w:rsid w:val="00AC25F5"/>
-    <w:rPr>
-      <w:sz w:val="18"/>
-      <w:szCs w:val="18"/>
-    </w:rPr>
-  </w:style>
-  <w:style w:type="paragraph" w:styleId="a4">
-    <w:name w:val="footer"/>
-    <w:basedOn w:val="a"/>
-    <w:link w:val="Char0"/>
-    <w:unhideWhenUsed/>
-    <w:rsid w:val="00AC25F5"/>
-    <w:pPr>
-      <w:tabs>
-        <w:tab w:val="center" w:pos="4153"/>
-        <w:tab w:val="right" w:pos="8306"/>
-      </w:tabs>
-      <w:snapToGrid w:val="0"/>
-      <w:jc w:val="left"/>
-    </w:pPr>
-    <w:rPr>
-      <w:sz w:val="18"/>
-      <w:szCs w:val="18"/>
-    </w:rPr>
-  </w:style>
-  <w:style w:type="character" w:customStyle="1" w:styleId="Char0">
-    <w:name w:val="页脚 Char"/>
-    <w:basedOn w:val="a0"/>
-    <w:link w:val="a4"/>
-    <w:uiPriority w:val="99"/>
-    <w:rsid w:val="00AC25F5"/>
-    <w:rPr>
-      <w:sz w:val="18"/>
-      <w:szCs w:val="18"/>
-    </w:rPr>
-  </w:style>
-  <w:style w:type="paragraph" w:styleId="a5">
-    <w:name w:val="Balloon Text"/>
-    <w:basedOn w:val="a"/>
-    <w:link w:val="Char1"/>
-    <w:uiPriority w:val="99"/>
-    <w:semiHidden/>
-    <w:unhideWhenUsed/>
-    <w:rsid w:val="00A71BB2"/>
-    <w:rPr>
-      <w:sz w:val="18"/>
-      <w:szCs w:val="18"/>
-    </w:rPr>
-  </w:style>
-  <w:style w:type="character" w:customStyle="1" w:styleId="Char1">
-    <w:name w:val="批注框文本 Char"/>
-    <w:basedOn w:val="a0"/>
-    <w:link w:val="a5"/>
-    <w:uiPriority w:val="99"/>
-    <w:semiHidden/>
-    <w:rsid w:val="00A71BB2"/>
-    <w:rPr>
-      <w:sz w:val="18"/>
-      <w:szCs w:val="18"/>
-    </w:rPr>
-  </w:style>
-  <w:style w:type="character" w:customStyle="1" w:styleId="1Char">
-    <w:name w:val="标题 1 Char"/>
-    <w:basedOn w:val="a0"/>
-    <w:link w:val="1"/>
-    <w:uiPriority w:val="9"/>
-    <w:rsid w:val="008411C9"/>
-    <w:rPr>
-      <w:b/>
-      <w:bCs/>
-      <w:kern w:val="44"/>
-      <w:sz w:val="44"/>
-      <w:szCs w:val="44"/>
-    </w:rPr>
-  </w:style>
-  <w:style w:type="paragraph" w:styleId="TOC">
-    <w:name w:val="TOC Heading"/>
-    <w:basedOn w:val="1"/>
-    <w:next w:val="a"/>
-    <w:uiPriority w:val="39"/>
-    <w:unhideWhenUsed/>
-    <w:qFormat/>
-    <w:rsid w:val="008411C9"/>
-    <w:pPr>
-      <w:widowControl/>
-      <w:spacing w:before="240" w:after="0" w:line="259" w:lineRule="auto"/>
-      <w:jc w:val="left"/>
-      <w:outlineLvl w:val="9"/>
-    </w:pPr>
-    <w:rPr>
-      <w:rFonts w:ascii="Calibri Light" w:eastAsia="宋体" w:hAnsi="Calibri Light" w:cs="Times New Roman"/>
-      <w:b w:val="0"/>
-      <w:bCs w:val="0"/>
-      <w:color w:val="2E74B5"/>
-      <w:kern w:val="0"/>
-      <w:sz w:val="32"/>
-      <w:szCs w:val="32"/>
-    </w:rPr>
-  </w:style>
-  <w:style w:type="paragraph" w:customStyle="1" w:styleId="Default">
-    <w:name w:val="Default"/>
-    <w:rsid w:val="008411C9"/>
-    <w:pPr>
-      <w:widowControl w:val="0"/>
-      <w:autoSpaceDE w:val="0"/>
-      <w:autoSpaceDN w:val="0"/>
-      <w:adjustRightInd w:val="0"/>
-    </w:pPr>
-    <w:rPr>
-      <w:rFonts w:ascii="宋体" w:eastAsia="宋体" w:hAnsi="Times New Roman" w:cs="宋体"/>
-      <w:color w:val="000000"/>
-      <w:kern w:val="0"/>
-      <w:sz w:val="24"/>
-      <w:szCs w:val="24"/>
-    </w:rPr>
-  </w:style>
-  <w:style w:type="character" w:customStyle="1" w:styleId="2Char">
-    <w:name w:val="标题 2 Char"/>
-    <w:basedOn w:val="a0"/>
-    <w:link w:val="2"/>
-    <w:uiPriority w:val="9"/>
-    <w:rsid w:val="00022144"/>
-    <w:rPr>
-      <w:rFonts w:asciiTheme="majorHAnsi" w:eastAsiaTheme="majorEastAsia" w:hAnsiTheme="majorHAnsi" w:cstheme="majorBidi"/>
-      <w:b/>
-      <w:bCs/>
-      <w:sz w:val="32"/>
-      <w:szCs w:val="32"/>
-    </w:rPr>
-  </w:style>
-  <w:style w:type="paragraph" w:styleId="10">
-    <w:name w:val="toc 1"/>
-    <w:basedOn w:val="a"/>
-    <w:next w:val="a"/>
-    <w:autoRedefine/>
-    <w:uiPriority w:val="39"/>
-    <w:unhideWhenUsed/>
-    <w:rsid w:val="00022144"/>
-  </w:style>
-  <w:style w:type="paragraph" w:styleId="20">
-    <w:name w:val="toc 2"/>
-    <w:basedOn w:val="a"/>
-    <w:next w:val="a"/>
-    <w:autoRedefine/>
-    <w:uiPriority w:val="39"/>
-    <w:unhideWhenUsed/>
-    <w:rsid w:val="00022144"/>
-    <w:pPr>
-      <w:ind w:leftChars="200" w:left="420"/>
-    </w:pPr>
-  </w:style>
-  <w:style w:type="character" w:styleId="a6">
-    <w:name w:val="Hyperlink"/>
-    <w:basedOn w:val="a0"/>
-    <w:uiPriority w:val="99"/>
-    <w:unhideWhenUsed/>
-    <w:rsid w:val="00022144"/>
-    <w:rPr>
-      <w:color w:val="0563C1" w:themeColor="hyperlink"/>
-      <w:u w:val="single"/>
-    </w:rPr>
-  </w:style>
-  <w:style w:type="character" w:customStyle="1" w:styleId="3Char">
-    <w:name w:val="标题 3 Char"/>
-    <w:basedOn w:val="a0"/>
-    <w:link w:val="3"/>
-    <w:rsid w:val="003D6E71"/>
-    <w:rPr>
-      <w:rFonts w:ascii="Times New Roman" w:eastAsia="宋体" w:hAnsi="Times New Roman" w:cs="Times New Roman"/>
-      <w:b/>
-      <w:bCs/>
-      <w:sz w:val="32"/>
-      <w:szCs w:val="32"/>
-    </w:rPr>
-  </w:style>
-  <w:style w:type="character" w:customStyle="1" w:styleId="4Char">
-    <w:name w:val="标题 4 Char"/>
+  <w:style w:type="character" w:customStyle="1" w:styleId="40">
+    <w:name w:val="标题 4 字符"/>
     <w:basedOn w:val="a0"/>
     <w:link w:val="4"/>
     <w:uiPriority w:val="9"/>
@@ -13956,7 +14146,7 @@
   <a:extraClrSchemeLst/>
   <a:extLst>
     <a:ext uri="{05A4C25C-085E-4340-85A3-A5531E510DB2}">
-      <thm15:themeFamily xmlns:thm15="http://schemas.microsoft.com/office/thememl/2012/main" xmlns="" name="Office Theme" id="{62F939B6-93AF-4DB8-9C6B-D6C7DFDC589F}" vid="{4A3C46E8-61CC-4603-A589-7422A47A8E4A}"/>
+      <thm15:themeFamily xmlns:thm15="http://schemas.microsoft.com/office/thememl/2012/main" name="Office Theme" id="{62F939B6-93AF-4DB8-9C6B-D6C7DFDC589F}" vid="{4A3C46E8-61CC-4603-A589-7422A47A8E4A}"/>
     </a:ext>
   </a:extLst>
 </a:theme>
@@ -13967,7 +14157,7 @@
 </file>
 
 <file path=customXml/itemProps1.xml><?xml version="1.0" encoding="utf-8"?>
-<ds:datastoreItem xmlns:ds="http://schemas.openxmlformats.org/officeDocument/2006/customXml" ds:itemID="{AA85BA35-2C2C-4E42-BF6B-35D0677F82D7}">
+<ds:datastoreItem xmlns:ds="http://schemas.openxmlformats.org/officeDocument/2006/customXml" ds:itemID="{E7347D0D-403C-47D1-A913-F96254D7296A}">
   <ds:schemaRefs>
     <ds:schemaRef ds:uri="http://schemas.openxmlformats.org/officeDocument/2006/bibliography"/>
   </ds:schemaRefs>
